--- a/lab5-playbooks/Lab 5 - Playbooks.docx
+++ b/lab5-playbooks/Lab 5 - Playbooks.docx
@@ -127,13 +127,57 @@
       <w:r>
         <w:rPr>
           <w:rFonts w:ascii="Helvetica" w:eastAsia="Times New Roman" w:hAnsi="Helvetica" w:cs="Helvetica"/>
+          <w:color w:val="3F3F3F"/>
+          <w:sz w:val="24"/>
+          <w:szCs w:val="24"/>
+        </w:rPr>
+        <w:t xml:space="preserve">Please refer to the </w:t>
+      </w:r>
+      <w:r>
+        <w:rPr>
+          <w:rFonts w:ascii="Helvetica" w:eastAsia="Times New Roman" w:hAnsi="Helvetica" w:cs="Helvetica"/>
+          <w:b/>
+          <w:color w:val="3F3F3F"/>
+          <w:sz w:val="24"/>
+          <w:szCs w:val="24"/>
+        </w:rPr>
+        <w:t>Lab Connection Information.docx</w:t>
+      </w:r>
+      <w:r>
+        <w:rPr>
+          <w:rFonts w:ascii="Helvetica" w:eastAsia="Times New Roman" w:hAnsi="Helvetica" w:cs="Helvetica"/>
+          <w:color w:val="3F3F3F"/>
+          <w:sz w:val="24"/>
+          <w:szCs w:val="24"/>
+        </w:rPr>
+        <w:t xml:space="preserve"> file for information on connecting to your Ansible host.</w:t>
+      </w:r>
+    </w:p>
+    <w:p>
+      <w:pPr>
+        <w:spacing w:after="315" w:line="240" w:lineRule="auto"/>
+        <w:rPr>
+          <w:rFonts w:ascii="Helvetica" w:eastAsia="Times New Roman" w:hAnsi="Helvetica" w:cs="Helvetica"/>
+          <w:color w:val="3F3F3F"/>
+          <w:sz w:val="24"/>
+          <w:szCs w:val="24"/>
+        </w:rPr>
+      </w:pPr>
+      <w:bookmarkStart w:id="0" w:name="_GoBack"/>
+      <w:bookmarkEnd w:id="0"/>
+    </w:p>
+    <w:p>
+      <w:pPr>
+        <w:spacing w:before="420" w:after="120" w:line="240" w:lineRule="auto"/>
+        <w:outlineLvl w:val="3"/>
+        <w:rPr>
+          <w:rFonts w:ascii="Helvetica" w:eastAsia="Times New Roman" w:hAnsi="Helvetica" w:cs="Helvetica"/>
           <w:color w:val="272727"/>
           <w:spacing w:val="-15"/>
           <w:sz w:val="41"/>
           <w:szCs w:val="41"/>
         </w:rPr>
-        <w:t xml:space="preserve">1. </w:t>
-      </w:r>
+      </w:pPr>
       <w:r>
         <w:rPr>
           <w:rFonts w:ascii="Helvetica" w:eastAsia="Times New Roman" w:hAnsi="Helvetica" w:cs="Helvetica"/>
@@ -142,6 +186,16 @@
           <w:sz w:val="41"/>
           <w:szCs w:val="41"/>
         </w:rPr>
+        <w:t xml:space="preserve">1. </w:t>
+      </w:r>
+      <w:r>
+        <w:rPr>
+          <w:rFonts w:ascii="Helvetica" w:eastAsia="Times New Roman" w:hAnsi="Helvetica" w:cs="Helvetica"/>
+          <w:color w:val="272727"/>
+          <w:spacing w:val="-15"/>
+          <w:sz w:val="41"/>
+          <w:szCs w:val="41"/>
+        </w:rPr>
         <w:t>Ansible Plays and Tasks</w:t>
       </w:r>
     </w:p>
@@ -182,7 +236,47 @@
           <w:sz w:val="24"/>
           <w:szCs w:val="24"/>
         </w:rPr>
-        <w:t>The first topic we are going to go over are the actual “Plays” which are really just a group of hosts mapped to tasks or roles that tell it what to do.  A task is a call to a ansible module like NXOS, JUNOS, IOS, etc to perform a specific action.</w:t>
+        <w:t xml:space="preserve">The first topic we are going to go over are the actual “Plays” which are really just a group of hosts mapped to tasks or roles that tell it what to do.  A task is a call to </w:t>
+      </w:r>
+      <w:proofErr w:type="gramStart"/>
+      <w:r>
+        <w:rPr>
+          <w:rFonts w:ascii="Helvetica" w:eastAsia="Times New Roman" w:hAnsi="Helvetica" w:cs="Helvetica"/>
+          <w:color w:val="3F3F3F"/>
+          <w:sz w:val="24"/>
+          <w:szCs w:val="24"/>
+        </w:rPr>
+        <w:t>a</w:t>
+      </w:r>
+      <w:proofErr w:type="gramEnd"/>
+      <w:r>
+        <w:rPr>
+          <w:rFonts w:ascii="Helvetica" w:eastAsia="Times New Roman" w:hAnsi="Helvetica" w:cs="Helvetica"/>
+          <w:color w:val="3F3F3F"/>
+          <w:sz w:val="24"/>
+          <w:szCs w:val="24"/>
+        </w:rPr>
+        <w:t xml:space="preserve"> ansible module like NXOS, JUNOS, IOS, </w:t>
+      </w:r>
+      <w:proofErr w:type="spellStart"/>
+      <w:r>
+        <w:rPr>
+          <w:rFonts w:ascii="Helvetica" w:eastAsia="Times New Roman" w:hAnsi="Helvetica" w:cs="Helvetica"/>
+          <w:color w:val="3F3F3F"/>
+          <w:sz w:val="24"/>
+          <w:szCs w:val="24"/>
+        </w:rPr>
+        <w:t>etc</w:t>
+      </w:r>
+      <w:proofErr w:type="spellEnd"/>
+      <w:r>
+        <w:rPr>
+          <w:rFonts w:ascii="Helvetica" w:eastAsia="Times New Roman" w:hAnsi="Helvetica" w:cs="Helvetica"/>
+          <w:color w:val="3F3F3F"/>
+          <w:sz w:val="24"/>
+          <w:szCs w:val="24"/>
+        </w:rPr>
+        <w:t xml:space="preserve"> to perform a specific action.</w:t>
       </w:r>
     </w:p>
     <w:p>
@@ -242,8 +336,19 @@
           <w:sz w:val="24"/>
           <w:szCs w:val="24"/>
         </w:rPr>
-        <w:t>Let’s make sure we are in the lab5 dir</w:t>
-      </w:r>
+        <w:t xml:space="preserve">Let’s make sure we are in the lab5 </w:t>
+      </w:r>
+      <w:proofErr w:type="spellStart"/>
+      <w:r>
+        <w:rPr>
+          <w:rFonts w:ascii="Helvetica" w:eastAsia="Times New Roman" w:hAnsi="Helvetica" w:cs="Helvetica"/>
+          <w:color w:val="3F3F3F"/>
+          <w:sz w:val="24"/>
+          <w:szCs w:val="24"/>
+        </w:rPr>
+        <w:t>dir</w:t>
+      </w:r>
+      <w:proofErr w:type="spellEnd"/>
       <w:r>
         <w:rPr>
           <w:rFonts w:ascii="Helvetica" w:eastAsia="Times New Roman" w:hAnsi="Helvetica" w:cs="Helvetica"/>
@@ -362,6 +467,7 @@
           <w:bdr w:val="none" w:sz="0" w:space="0" w:color="auto" w:frame="1"/>
         </w:rPr>
       </w:pPr>
+      <w:proofErr w:type="gramStart"/>
       <w:r>
         <w:rPr>
           <w:rFonts w:ascii="Consolas" w:eastAsia="Times New Roman" w:hAnsi="Consolas" w:cs="Courier New"/>
@@ -370,7 +476,18 @@
           <w:szCs w:val="24"/>
           <w:bdr w:val="none" w:sz="0" w:space="0" w:color="auto" w:frame="1"/>
         </w:rPr>
-        <w:t>cd lab5-playbooks</w:t>
+        <w:t>cd</w:t>
+      </w:r>
+      <w:proofErr w:type="gramEnd"/>
+      <w:r>
+        <w:rPr>
+          <w:rFonts w:ascii="Consolas" w:eastAsia="Times New Roman" w:hAnsi="Consolas" w:cs="Courier New"/>
+          <w:color w:val="555555"/>
+          <w:sz w:val="24"/>
+          <w:szCs w:val="24"/>
+          <w:bdr w:val="none" w:sz="0" w:space="0" w:color="auto" w:frame="1"/>
+        </w:rPr>
+        <w:t xml:space="preserve"> lab5-playbooks</w:t>
       </w:r>
     </w:p>
     <w:p>
@@ -410,6 +527,7 @@
           <w:bdr w:val="none" w:sz="0" w:space="0" w:color="auto" w:frame="1"/>
         </w:rPr>
       </w:pPr>
+      <w:proofErr w:type="gramStart"/>
       <w:r>
         <w:rPr>
           <w:rFonts w:ascii="Consolas" w:eastAsia="Times New Roman" w:hAnsi="Consolas" w:cs="Courier New"/>
@@ -418,7 +536,62 @@
           <w:szCs w:val="24"/>
           <w:bdr w:val="none" w:sz="0" w:space="0" w:color="auto" w:frame="1"/>
         </w:rPr>
-        <w:t>ansible-playbook -i inventory nxos_facts_play.yaml --list-hosts</w:t>
+        <w:t>ansible-playbook</w:t>
+      </w:r>
+      <w:proofErr w:type="gramEnd"/>
+      <w:r>
+        <w:rPr>
+          <w:rFonts w:ascii="Consolas" w:eastAsia="Times New Roman" w:hAnsi="Consolas" w:cs="Courier New"/>
+          <w:color w:val="555555"/>
+          <w:sz w:val="24"/>
+          <w:szCs w:val="24"/>
+          <w:bdr w:val="none" w:sz="0" w:space="0" w:color="auto" w:frame="1"/>
+        </w:rPr>
+        <w:t xml:space="preserve"> -</w:t>
+      </w:r>
+      <w:proofErr w:type="spellStart"/>
+      <w:r>
+        <w:rPr>
+          <w:rFonts w:ascii="Consolas" w:eastAsia="Times New Roman" w:hAnsi="Consolas" w:cs="Courier New"/>
+          <w:color w:val="555555"/>
+          <w:sz w:val="24"/>
+          <w:szCs w:val="24"/>
+          <w:bdr w:val="none" w:sz="0" w:space="0" w:color="auto" w:frame="1"/>
+        </w:rPr>
+        <w:t>i</w:t>
+      </w:r>
+      <w:proofErr w:type="spellEnd"/>
+      <w:r>
+        <w:rPr>
+          <w:rFonts w:ascii="Consolas" w:eastAsia="Times New Roman" w:hAnsi="Consolas" w:cs="Courier New"/>
+          <w:color w:val="555555"/>
+          <w:sz w:val="24"/>
+          <w:szCs w:val="24"/>
+          <w:bdr w:val="none" w:sz="0" w:space="0" w:color="auto" w:frame="1"/>
+        </w:rPr>
+        <w:t xml:space="preserve"> inventory </w:t>
+      </w:r>
+      <w:proofErr w:type="spellStart"/>
+      <w:r>
+        <w:rPr>
+          <w:rFonts w:ascii="Consolas" w:eastAsia="Times New Roman" w:hAnsi="Consolas" w:cs="Courier New"/>
+          <w:color w:val="555555"/>
+          <w:sz w:val="24"/>
+          <w:szCs w:val="24"/>
+          <w:bdr w:val="none" w:sz="0" w:space="0" w:color="auto" w:frame="1"/>
+        </w:rPr>
+        <w:t>nxos_facts_play.yaml</w:t>
+      </w:r>
+      <w:proofErr w:type="spellEnd"/>
+      <w:r>
+        <w:rPr>
+          <w:rFonts w:ascii="Consolas" w:eastAsia="Times New Roman" w:hAnsi="Consolas" w:cs="Courier New"/>
+          <w:color w:val="555555"/>
+          <w:sz w:val="24"/>
+          <w:szCs w:val="24"/>
+          <w:bdr w:val="none" w:sz="0" w:space="0" w:color="auto" w:frame="1"/>
+        </w:rPr>
+        <w:t xml:space="preserve"> --list-hosts</w:t>
       </w:r>
     </w:p>
     <w:p>
@@ -457,42 +630,125 @@
           <w:szCs w:val="28"/>
         </w:rPr>
       </w:pPr>
-      <w:r>
-        <w:rPr>
-          <w:rFonts w:ascii="Consolas" w:eastAsia="Times New Roman" w:hAnsi="Consolas" w:cs="Courier New"/>
-          <w:color w:val="555555"/>
-          <w:sz w:val="28"/>
-          <w:szCs w:val="28"/>
-        </w:rPr>
-        <w:t xml:space="preserve">ansible-playbook </w:t>
-      </w:r>
-      <w:r>
-        <w:rPr>
-          <w:rFonts w:ascii="Consolas" w:eastAsia="Times New Roman" w:hAnsi="Consolas" w:cs="Courier New"/>
-          <w:color w:val="555555"/>
-          <w:sz w:val="28"/>
-          <w:szCs w:val="28"/>
-        </w:rPr>
-        <w:t>-i inventory nxos</w:t>
-      </w:r>
-      <w:r>
-        <w:rPr>
-          <w:rFonts w:ascii="Consolas" w:eastAsia="Times New Roman" w:hAnsi="Consolas" w:cs="Courier New"/>
-          <w:color w:val="555555"/>
-          <w:sz w:val="28"/>
-          <w:szCs w:val="28"/>
-        </w:rPr>
-        <w:t xml:space="preserve">_facts_play.yaml -u admin -k </w:t>
-      </w:r>
-      <w:r>
-        <w:rPr>
-          <w:rFonts w:ascii="Consolas" w:eastAsia="Times New Roman" w:hAnsi="Consolas" w:cs="Courier New"/>
-          <w:color w:val="555555"/>
-          <w:sz w:val="28"/>
-          <w:szCs w:val="28"/>
-        </w:rPr>
-        <w:t>-e ansible_network_os=nxos</w:t>
-      </w:r>
+      <w:proofErr w:type="gramStart"/>
+      <w:r>
+        <w:rPr>
+          <w:rFonts w:ascii="Consolas" w:eastAsia="Times New Roman" w:hAnsi="Consolas" w:cs="Courier New"/>
+          <w:color w:val="555555"/>
+          <w:sz w:val="28"/>
+          <w:szCs w:val="28"/>
+        </w:rPr>
+        <w:lastRenderedPageBreak/>
+        <w:t>ansible-playbook</w:t>
+      </w:r>
+      <w:proofErr w:type="gramEnd"/>
+      <w:r>
+        <w:rPr>
+          <w:rFonts w:ascii="Consolas" w:eastAsia="Times New Roman" w:hAnsi="Consolas" w:cs="Courier New"/>
+          <w:color w:val="555555"/>
+          <w:sz w:val="28"/>
+          <w:szCs w:val="28"/>
+        </w:rPr>
+        <w:t xml:space="preserve"> </w:t>
+      </w:r>
+      <w:r>
+        <w:rPr>
+          <w:rFonts w:ascii="Consolas" w:eastAsia="Times New Roman" w:hAnsi="Consolas" w:cs="Courier New"/>
+          <w:color w:val="555555"/>
+          <w:sz w:val="28"/>
+          <w:szCs w:val="28"/>
+        </w:rPr>
+        <w:t>-</w:t>
+      </w:r>
+      <w:proofErr w:type="spellStart"/>
+      <w:r>
+        <w:rPr>
+          <w:rFonts w:ascii="Consolas" w:eastAsia="Times New Roman" w:hAnsi="Consolas" w:cs="Courier New"/>
+          <w:color w:val="555555"/>
+          <w:sz w:val="28"/>
+          <w:szCs w:val="28"/>
+        </w:rPr>
+        <w:t>i</w:t>
+      </w:r>
+      <w:proofErr w:type="spellEnd"/>
+      <w:r>
+        <w:rPr>
+          <w:rFonts w:ascii="Consolas" w:eastAsia="Times New Roman" w:hAnsi="Consolas" w:cs="Courier New"/>
+          <w:color w:val="555555"/>
+          <w:sz w:val="28"/>
+          <w:szCs w:val="28"/>
+        </w:rPr>
+        <w:t xml:space="preserve"> inventory </w:t>
+      </w:r>
+      <w:proofErr w:type="spellStart"/>
+      <w:r>
+        <w:rPr>
+          <w:rFonts w:ascii="Consolas" w:eastAsia="Times New Roman" w:hAnsi="Consolas" w:cs="Courier New"/>
+          <w:color w:val="555555"/>
+          <w:sz w:val="28"/>
+          <w:szCs w:val="28"/>
+        </w:rPr>
+        <w:t>nxos</w:t>
+      </w:r>
+      <w:r>
+        <w:rPr>
+          <w:rFonts w:ascii="Consolas" w:eastAsia="Times New Roman" w:hAnsi="Consolas" w:cs="Courier New"/>
+          <w:color w:val="555555"/>
+          <w:sz w:val="28"/>
+          <w:szCs w:val="28"/>
+        </w:rPr>
+        <w:t>_facts_play.yaml</w:t>
+      </w:r>
+      <w:proofErr w:type="spellEnd"/>
+      <w:r>
+        <w:rPr>
+          <w:rFonts w:ascii="Consolas" w:eastAsia="Times New Roman" w:hAnsi="Consolas" w:cs="Courier New"/>
+          <w:color w:val="555555"/>
+          <w:sz w:val="28"/>
+          <w:szCs w:val="28"/>
+        </w:rPr>
+        <w:t xml:space="preserve"> -u admin -k </w:t>
+      </w:r>
+      <w:r>
+        <w:rPr>
+          <w:rFonts w:ascii="Consolas" w:eastAsia="Times New Roman" w:hAnsi="Consolas" w:cs="Courier New"/>
+          <w:color w:val="555555"/>
+          <w:sz w:val="28"/>
+          <w:szCs w:val="28"/>
+        </w:rPr>
+        <w:t xml:space="preserve">-e </w:t>
+      </w:r>
+      <w:proofErr w:type="spellStart"/>
+      <w:r>
+        <w:rPr>
+          <w:rFonts w:ascii="Consolas" w:eastAsia="Times New Roman" w:hAnsi="Consolas" w:cs="Courier New"/>
+          <w:color w:val="555555"/>
+          <w:sz w:val="28"/>
+          <w:szCs w:val="28"/>
+        </w:rPr>
+        <w:t>ansible_network_os</w:t>
+      </w:r>
+      <w:proofErr w:type="spellEnd"/>
+      <w:r>
+        <w:rPr>
+          <w:rFonts w:ascii="Consolas" w:eastAsia="Times New Roman" w:hAnsi="Consolas" w:cs="Courier New"/>
+          <w:color w:val="555555"/>
+          <w:sz w:val="28"/>
+          <w:szCs w:val="28"/>
+        </w:rPr>
+        <w:t>=</w:t>
+      </w:r>
+      <w:proofErr w:type="spellStart"/>
+      <w:r>
+        <w:rPr>
+          <w:rFonts w:ascii="Consolas" w:eastAsia="Times New Roman" w:hAnsi="Consolas" w:cs="Courier New"/>
+          <w:color w:val="555555"/>
+          <w:sz w:val="28"/>
+          <w:szCs w:val="28"/>
+        </w:rPr>
+        <w:t>nxos</w:t>
+      </w:r>
+      <w:proofErr w:type="spellEnd"/>
     </w:p>
     <w:p>
       <w:pPr>
@@ -537,7 +793,6 @@
           <w:sz w:val="24"/>
           <w:szCs w:val="24"/>
         </w:rPr>
-        <w:lastRenderedPageBreak/>
         <w:t xml:space="preserve">We should see some output similar </w:t>
       </w:r>
       <w:r>
@@ -610,6 +865,7 @@
           <w:bdr w:val="none" w:sz="0" w:space="0" w:color="auto" w:frame="1"/>
         </w:rPr>
       </w:pPr>
+      <w:proofErr w:type="gramStart"/>
       <w:r>
         <w:rPr>
           <w:rFonts w:ascii="Consolas" w:eastAsia="Times New Roman" w:hAnsi="Consolas" w:cs="Courier New"/>
@@ -618,8 +874,31 @@
           <w:szCs w:val="24"/>
           <w:bdr w:val="none" w:sz="0" w:space="0" w:color="auto" w:frame="1"/>
         </w:rPr>
-        <w:t>playbook: nxos_facts_play.yaml</w:t>
-      </w:r>
+        <w:t>playbook</w:t>
+      </w:r>
+      <w:proofErr w:type="gramEnd"/>
+      <w:r>
+        <w:rPr>
+          <w:rFonts w:ascii="Consolas" w:eastAsia="Times New Roman" w:hAnsi="Consolas" w:cs="Courier New"/>
+          <w:color w:val="555555"/>
+          <w:sz w:val="24"/>
+          <w:szCs w:val="24"/>
+          <w:bdr w:val="none" w:sz="0" w:space="0" w:color="auto" w:frame="1"/>
+        </w:rPr>
+        <w:t xml:space="preserve">: </w:t>
+      </w:r>
+      <w:proofErr w:type="spellStart"/>
+      <w:r>
+        <w:rPr>
+          <w:rFonts w:ascii="Consolas" w:eastAsia="Times New Roman" w:hAnsi="Consolas" w:cs="Courier New"/>
+          <w:color w:val="555555"/>
+          <w:sz w:val="24"/>
+          <w:szCs w:val="24"/>
+          <w:bdr w:val="none" w:sz="0" w:space="0" w:color="auto" w:frame="1"/>
+        </w:rPr>
+        <w:t>nxos_facts_play.yaml</w:t>
+      </w:r>
+      <w:proofErr w:type="spellEnd"/>
     </w:p>
     <w:p>
       <w:pPr>
@@ -666,7 +945,51 @@
           <w:szCs w:val="24"/>
           <w:bdr w:val="none" w:sz="0" w:space="0" w:color="auto" w:frame="1"/>
         </w:rPr>
-        <w:t xml:space="preserve">  play #1 (nxos): Gather Nexus Facts    TAGS: []</w:t>
+        <w:t xml:space="preserve">  </w:t>
+      </w:r>
+      <w:proofErr w:type="gramStart"/>
+      <w:r>
+        <w:rPr>
+          <w:rFonts w:ascii="Consolas" w:eastAsia="Times New Roman" w:hAnsi="Consolas" w:cs="Courier New"/>
+          <w:color w:val="555555"/>
+          <w:sz w:val="24"/>
+          <w:szCs w:val="24"/>
+          <w:bdr w:val="none" w:sz="0" w:space="0" w:color="auto" w:frame="1"/>
+        </w:rPr>
+        <w:t>play</w:t>
+      </w:r>
+      <w:proofErr w:type="gramEnd"/>
+      <w:r>
+        <w:rPr>
+          <w:rFonts w:ascii="Consolas" w:eastAsia="Times New Roman" w:hAnsi="Consolas" w:cs="Courier New"/>
+          <w:color w:val="555555"/>
+          <w:sz w:val="24"/>
+          <w:szCs w:val="24"/>
+          <w:bdr w:val="none" w:sz="0" w:space="0" w:color="auto" w:frame="1"/>
+        </w:rPr>
+        <w:t xml:space="preserve"> #1 (</w:t>
+      </w:r>
+      <w:proofErr w:type="spellStart"/>
+      <w:r>
+        <w:rPr>
+          <w:rFonts w:ascii="Consolas" w:eastAsia="Times New Roman" w:hAnsi="Consolas" w:cs="Courier New"/>
+          <w:color w:val="555555"/>
+          <w:sz w:val="24"/>
+          <w:szCs w:val="24"/>
+          <w:bdr w:val="none" w:sz="0" w:space="0" w:color="auto" w:frame="1"/>
+        </w:rPr>
+        <w:t>nxos</w:t>
+      </w:r>
+      <w:proofErr w:type="spellEnd"/>
+      <w:r>
+        <w:rPr>
+          <w:rFonts w:ascii="Consolas" w:eastAsia="Times New Roman" w:hAnsi="Consolas" w:cs="Courier New"/>
+          <w:color w:val="555555"/>
+          <w:sz w:val="24"/>
+          <w:szCs w:val="24"/>
+          <w:bdr w:val="none" w:sz="0" w:space="0" w:color="auto" w:frame="1"/>
+        </w:rPr>
+        <w:t>): Gather Nexus Facts    TAGS: []</w:t>
       </w:r>
     </w:p>
     <w:p>
@@ -714,7 +1037,51 @@
           <w:szCs w:val="24"/>
           <w:bdr w:val="none" w:sz="0" w:space="0" w:color="auto" w:frame="1"/>
         </w:rPr>
-        <w:t xml:space="preserve">    pattern: [u'nxos']</w:t>
+        <w:t xml:space="preserve">    </w:t>
+      </w:r>
+      <w:proofErr w:type="gramStart"/>
+      <w:r>
+        <w:rPr>
+          <w:rFonts w:ascii="Consolas" w:eastAsia="Times New Roman" w:hAnsi="Consolas" w:cs="Courier New"/>
+          <w:color w:val="555555"/>
+          <w:sz w:val="24"/>
+          <w:szCs w:val="24"/>
+          <w:bdr w:val="none" w:sz="0" w:space="0" w:color="auto" w:frame="1"/>
+        </w:rPr>
+        <w:t>pattern</w:t>
+      </w:r>
+      <w:proofErr w:type="gramEnd"/>
+      <w:r>
+        <w:rPr>
+          <w:rFonts w:ascii="Consolas" w:eastAsia="Times New Roman" w:hAnsi="Consolas" w:cs="Courier New"/>
+          <w:color w:val="555555"/>
+          <w:sz w:val="24"/>
+          <w:szCs w:val="24"/>
+          <w:bdr w:val="none" w:sz="0" w:space="0" w:color="auto" w:frame="1"/>
+        </w:rPr>
+        <w:t>: [</w:t>
+      </w:r>
+      <w:proofErr w:type="spellStart"/>
+      <w:r>
+        <w:rPr>
+          <w:rFonts w:ascii="Consolas" w:eastAsia="Times New Roman" w:hAnsi="Consolas" w:cs="Courier New"/>
+          <w:color w:val="555555"/>
+          <w:sz w:val="24"/>
+          <w:szCs w:val="24"/>
+          <w:bdr w:val="none" w:sz="0" w:space="0" w:color="auto" w:frame="1"/>
+        </w:rPr>
+        <w:t>u'nxos</w:t>
+      </w:r>
+      <w:proofErr w:type="spellEnd"/>
+      <w:r>
+        <w:rPr>
+          <w:rFonts w:ascii="Consolas" w:eastAsia="Times New Roman" w:hAnsi="Consolas" w:cs="Courier New"/>
+          <w:color w:val="555555"/>
+          <w:sz w:val="24"/>
+          <w:szCs w:val="24"/>
+          <w:bdr w:val="none" w:sz="0" w:space="0" w:color="auto" w:frame="1"/>
+        </w:rPr>
+        <w:t>']</w:t>
       </w:r>
     </w:p>
     <w:p>
@@ -762,7 +1129,29 @@
           <w:szCs w:val="24"/>
           <w:bdr w:val="none" w:sz="0" w:space="0" w:color="auto" w:frame="1"/>
         </w:rPr>
-        <w:t xml:space="preserve">    hosts (1):</w:t>
+        <w:t xml:space="preserve">    </w:t>
+      </w:r>
+      <w:proofErr w:type="gramStart"/>
+      <w:r>
+        <w:rPr>
+          <w:rFonts w:ascii="Consolas" w:eastAsia="Times New Roman" w:hAnsi="Consolas" w:cs="Courier New"/>
+          <w:color w:val="555555"/>
+          <w:sz w:val="24"/>
+          <w:szCs w:val="24"/>
+          <w:bdr w:val="none" w:sz="0" w:space="0" w:color="auto" w:frame="1"/>
+        </w:rPr>
+        <w:t>hosts</w:t>
+      </w:r>
+      <w:proofErr w:type="gramEnd"/>
+      <w:r>
+        <w:rPr>
+          <w:rFonts w:ascii="Consolas" w:eastAsia="Times New Roman" w:hAnsi="Consolas" w:cs="Courier New"/>
+          <w:color w:val="555555"/>
+          <w:sz w:val="24"/>
+          <w:szCs w:val="24"/>
+          <w:bdr w:val="none" w:sz="0" w:space="0" w:color="auto" w:frame="1"/>
+        </w:rPr>
+        <w:t xml:space="preserve"> (1):</w:t>
       </w:r>
     </w:p>
     <w:p>
@@ -810,8 +1199,9 @@
           <w:szCs w:val="24"/>
           <w:bdr w:val="none" w:sz="0" w:space="0" w:color="auto" w:frame="1"/>
         </w:rPr>
-        <w:t xml:space="preserve">      n9k-standalone-XX</w:t>
-      </w:r>
+        <w:t xml:space="preserve">      </w:t>
+      </w:r>
+      <w:proofErr w:type="gramStart"/>
       <w:r>
         <w:rPr>
           <w:rFonts w:ascii="Consolas" w:eastAsia="Times New Roman" w:hAnsi="Consolas" w:cs="Courier New"/>
@@ -820,8 +1210,19 @@
           <w:szCs w:val="24"/>
           <w:bdr w:val="none" w:sz="0" w:space="0" w:color="auto" w:frame="1"/>
         </w:rPr>
+        <w:t>n9k-standalone-XX</w:t>
+      </w:r>
+      <w:r>
+        <w:rPr>
+          <w:rFonts w:ascii="Consolas" w:eastAsia="Times New Roman" w:hAnsi="Consolas" w:cs="Courier New"/>
+          <w:color w:val="555555"/>
+          <w:sz w:val="24"/>
+          <w:szCs w:val="24"/>
+          <w:bdr w:val="none" w:sz="0" w:space="0" w:color="auto" w:frame="1"/>
+        </w:rPr>
         <w:t>.localdomain</w:t>
       </w:r>
+      <w:proofErr w:type="gramEnd"/>
     </w:p>
     <w:p>
       <w:pPr>
@@ -1000,14 +1401,25 @@
           <w:szCs w:val="28"/>
         </w:rPr>
       </w:pPr>
-      <w:r>
-        <w:rPr>
-          <w:rFonts w:ascii="Consolas" w:eastAsia="Times New Roman" w:hAnsi="Consolas" w:cs="Courier New"/>
-          <w:color w:val="555555"/>
-          <w:sz w:val="28"/>
-          <w:szCs w:val="28"/>
-        </w:rPr>
-        <w:t>ok: [n9k-standalone-XX</w:t>
+      <w:proofErr w:type="gramStart"/>
+      <w:r>
+        <w:rPr>
+          <w:rFonts w:ascii="Consolas" w:eastAsia="Times New Roman" w:hAnsi="Consolas" w:cs="Courier New"/>
+          <w:color w:val="555555"/>
+          <w:sz w:val="28"/>
+          <w:szCs w:val="28"/>
+        </w:rPr>
+        <w:t>ok</w:t>
+      </w:r>
+      <w:proofErr w:type="gramEnd"/>
+      <w:r>
+        <w:rPr>
+          <w:rFonts w:ascii="Consolas" w:eastAsia="Times New Roman" w:hAnsi="Consolas" w:cs="Courier New"/>
+          <w:color w:val="555555"/>
+          <w:sz w:val="28"/>
+          <w:szCs w:val="28"/>
+        </w:rPr>
+        <w:t>: [n9k-standalone-XX</w:t>
       </w:r>
       <w:r>
         <w:rPr>
@@ -1099,7 +1511,28 @@
           <w:sz w:val="28"/>
           <w:szCs w:val="28"/>
         </w:rPr>
-        <w:t>TASK [nxos_facts] *****************************************************************************************************************************</w:t>
+        <w:lastRenderedPageBreak/>
+        <w:t>TASK [</w:t>
+      </w:r>
+      <w:proofErr w:type="spellStart"/>
+      <w:r>
+        <w:rPr>
+          <w:rFonts w:ascii="Consolas" w:eastAsia="Times New Roman" w:hAnsi="Consolas" w:cs="Courier New"/>
+          <w:color w:val="555555"/>
+          <w:sz w:val="28"/>
+          <w:szCs w:val="28"/>
+        </w:rPr>
+        <w:t>nxos_facts</w:t>
+      </w:r>
+      <w:proofErr w:type="spellEnd"/>
+      <w:r>
+        <w:rPr>
+          <w:rFonts w:ascii="Consolas" w:eastAsia="Times New Roman" w:hAnsi="Consolas" w:cs="Courier New"/>
+          <w:color w:val="555555"/>
+          <w:sz w:val="28"/>
+          <w:szCs w:val="28"/>
+        </w:rPr>
+        <w:t>] *****************************************************************************************************************************</w:t>
       </w:r>
     </w:p>
     <w:p>
@@ -1138,14 +1571,25 @@
           <w:szCs w:val="28"/>
         </w:rPr>
       </w:pPr>
-      <w:r>
-        <w:rPr>
-          <w:rFonts w:ascii="Consolas" w:eastAsia="Times New Roman" w:hAnsi="Consolas" w:cs="Courier New"/>
-          <w:color w:val="555555"/>
-          <w:sz w:val="28"/>
-          <w:szCs w:val="28"/>
-        </w:rPr>
-        <w:t>ok: [n9k-standalone-XX</w:t>
+      <w:proofErr w:type="gramStart"/>
+      <w:r>
+        <w:rPr>
+          <w:rFonts w:ascii="Consolas" w:eastAsia="Times New Roman" w:hAnsi="Consolas" w:cs="Courier New"/>
+          <w:color w:val="555555"/>
+          <w:sz w:val="28"/>
+          <w:szCs w:val="28"/>
+        </w:rPr>
+        <w:t>ok</w:t>
+      </w:r>
+      <w:proofErr w:type="gramEnd"/>
+      <w:r>
+        <w:rPr>
+          <w:rFonts w:ascii="Consolas" w:eastAsia="Times New Roman" w:hAnsi="Consolas" w:cs="Courier New"/>
+          <w:color w:val="555555"/>
+          <w:sz w:val="28"/>
+          <w:szCs w:val="28"/>
+        </w:rPr>
+        <w:t>: [n9k-standalone-XX</w:t>
       </w:r>
       <w:r>
         <w:rPr>
@@ -1237,8 +1681,27 @@
           <w:sz w:val="28"/>
           <w:szCs w:val="28"/>
         </w:rPr>
-        <w:lastRenderedPageBreak/>
-        <w:t>TASK [Get All Ip Addresses] *******************************************************************************************************************</w:t>
+        <w:t xml:space="preserve">TASK [Get All </w:t>
+      </w:r>
+      <w:proofErr w:type="spellStart"/>
+      <w:r>
+        <w:rPr>
+          <w:rFonts w:ascii="Consolas" w:eastAsia="Times New Roman" w:hAnsi="Consolas" w:cs="Courier New"/>
+          <w:color w:val="555555"/>
+          <w:sz w:val="28"/>
+          <w:szCs w:val="28"/>
+        </w:rPr>
+        <w:t>Ip</w:t>
+      </w:r>
+      <w:proofErr w:type="spellEnd"/>
+      <w:r>
+        <w:rPr>
+          <w:rFonts w:ascii="Consolas" w:eastAsia="Times New Roman" w:hAnsi="Consolas" w:cs="Courier New"/>
+          <w:color w:val="555555"/>
+          <w:sz w:val="28"/>
+          <w:szCs w:val="28"/>
+        </w:rPr>
+        <w:t xml:space="preserve"> Addresses] *******************************************************************************************************************</w:t>
       </w:r>
     </w:p>
     <w:p>
@@ -1277,14 +1740,25 @@
           <w:szCs w:val="28"/>
         </w:rPr>
       </w:pPr>
-      <w:r>
-        <w:rPr>
-          <w:rFonts w:ascii="Consolas" w:eastAsia="Times New Roman" w:hAnsi="Consolas" w:cs="Courier New"/>
-          <w:color w:val="555555"/>
-          <w:sz w:val="28"/>
-          <w:szCs w:val="28"/>
-        </w:rPr>
-        <w:t>ok: [n9k-standalone-XX</w:t>
+      <w:proofErr w:type="gramStart"/>
+      <w:r>
+        <w:rPr>
+          <w:rFonts w:ascii="Consolas" w:eastAsia="Times New Roman" w:hAnsi="Consolas" w:cs="Courier New"/>
+          <w:color w:val="555555"/>
+          <w:sz w:val="28"/>
+          <w:szCs w:val="28"/>
+        </w:rPr>
+        <w:t>ok</w:t>
+      </w:r>
+      <w:proofErr w:type="gramEnd"/>
+      <w:r>
+        <w:rPr>
+          <w:rFonts w:ascii="Consolas" w:eastAsia="Times New Roman" w:hAnsi="Consolas" w:cs="Courier New"/>
+          <w:color w:val="555555"/>
+          <w:sz w:val="28"/>
+          <w:szCs w:val="28"/>
+        </w:rPr>
+        <w:t>: [n9k-standalone-XX</w:t>
       </w:r>
       <w:r>
         <w:rPr>
@@ -1836,6 +2310,7 @@
           <w:sz w:val="28"/>
           <w:szCs w:val="28"/>
         </w:rPr>
+        <w:lastRenderedPageBreak/>
         <w:t>PLAY RECAP ************************************************************************************************************************************</w:t>
       </w:r>
     </w:p>
@@ -1882,16 +2357,36 @@
           <w:sz w:val="28"/>
           <w:szCs w:val="28"/>
         </w:rPr>
-        <w:t>n9k-standalone-XX</w:t>
-      </w:r>
-      <w:r>
-        <w:rPr>
-          <w:rFonts w:ascii="Consolas" w:eastAsia="Times New Roman" w:hAnsi="Consolas" w:cs="Courier New"/>
-          <w:color w:val="555555"/>
-          <w:sz w:val="28"/>
-          <w:szCs w:val="28"/>
-        </w:rPr>
-        <w:t>.localdomain : ok=3    changed=0    unreachable=0    failed=0</w:t>
+        <w:t>n9k-standalone-</w:t>
+      </w:r>
+      <w:proofErr w:type="gramStart"/>
+      <w:r>
+        <w:rPr>
+          <w:rFonts w:ascii="Consolas" w:eastAsia="Times New Roman" w:hAnsi="Consolas" w:cs="Courier New"/>
+          <w:color w:val="555555"/>
+          <w:sz w:val="28"/>
+          <w:szCs w:val="28"/>
+        </w:rPr>
+        <w:t>XX</w:t>
+      </w:r>
+      <w:r>
+        <w:rPr>
+          <w:rFonts w:ascii="Consolas" w:eastAsia="Times New Roman" w:hAnsi="Consolas" w:cs="Courier New"/>
+          <w:color w:val="555555"/>
+          <w:sz w:val="28"/>
+          <w:szCs w:val="28"/>
+        </w:rPr>
+        <w:t>.localdomain :</w:t>
+      </w:r>
+      <w:proofErr w:type="gramEnd"/>
+      <w:r>
+        <w:rPr>
+          <w:rFonts w:ascii="Consolas" w:eastAsia="Times New Roman" w:hAnsi="Consolas" w:cs="Courier New"/>
+          <w:color w:val="555555"/>
+          <w:sz w:val="28"/>
+          <w:szCs w:val="28"/>
+        </w:rPr>
+        <w:t xml:space="preserve"> ok=3    changed=0    unreachable=0    failed=0</w:t>
       </w:r>
     </w:p>
     <w:p>
@@ -1948,7 +2443,6 @@
           <w:sz w:val="24"/>
           <w:szCs w:val="24"/>
         </w:rPr>
-        <w:lastRenderedPageBreak/>
         <w:t>1.2</w:t>
       </w:r>
       <w:r>
@@ -2107,7 +2601,27 @@
           <w:sz w:val="28"/>
           <w:szCs w:val="28"/>
         </w:rPr>
-        <w:t>- name: Gather Nexus Facts</w:t>
+        <w:t xml:space="preserve">- </w:t>
+      </w:r>
+      <w:proofErr w:type="gramStart"/>
+      <w:r>
+        <w:rPr>
+          <w:rFonts w:ascii="Consolas" w:eastAsia="Times New Roman" w:hAnsi="Consolas" w:cs="Courier New"/>
+          <w:color w:val="555555"/>
+          <w:sz w:val="28"/>
+          <w:szCs w:val="28"/>
+        </w:rPr>
+        <w:t>name</w:t>
+      </w:r>
+      <w:proofErr w:type="gramEnd"/>
+      <w:r>
+        <w:rPr>
+          <w:rFonts w:ascii="Consolas" w:eastAsia="Times New Roman" w:hAnsi="Consolas" w:cs="Courier New"/>
+          <w:color w:val="555555"/>
+          <w:sz w:val="28"/>
+          <w:szCs w:val="28"/>
+        </w:rPr>
+        <w:t>: Gather Nexus Facts</w:t>
       </w:r>
     </w:p>
     <w:p>
@@ -2153,8 +2667,39 @@
           <w:sz w:val="28"/>
           <w:szCs w:val="28"/>
         </w:rPr>
-        <w:t xml:space="preserve">  hosts: nxos</w:t>
-      </w:r>
+        <w:t xml:space="preserve">  </w:t>
+      </w:r>
+      <w:proofErr w:type="gramStart"/>
+      <w:r>
+        <w:rPr>
+          <w:rFonts w:ascii="Consolas" w:eastAsia="Times New Roman" w:hAnsi="Consolas" w:cs="Courier New"/>
+          <w:color w:val="555555"/>
+          <w:sz w:val="28"/>
+          <w:szCs w:val="28"/>
+        </w:rPr>
+        <w:t>hosts</w:t>
+      </w:r>
+      <w:proofErr w:type="gramEnd"/>
+      <w:r>
+        <w:rPr>
+          <w:rFonts w:ascii="Consolas" w:eastAsia="Times New Roman" w:hAnsi="Consolas" w:cs="Courier New"/>
+          <w:color w:val="555555"/>
+          <w:sz w:val="28"/>
+          <w:szCs w:val="28"/>
+        </w:rPr>
+        <w:t xml:space="preserve">: </w:t>
+      </w:r>
+      <w:proofErr w:type="spellStart"/>
+      <w:r>
+        <w:rPr>
+          <w:rFonts w:ascii="Consolas" w:eastAsia="Times New Roman" w:hAnsi="Consolas" w:cs="Courier New"/>
+          <w:color w:val="555555"/>
+          <w:sz w:val="28"/>
+          <w:szCs w:val="28"/>
+        </w:rPr>
+        <w:t>nxos</w:t>
+      </w:r>
+      <w:proofErr w:type="spellEnd"/>
     </w:p>
     <w:p>
       <w:pPr>
@@ -2199,8 +2744,29 @@
           <w:sz w:val="28"/>
           <w:szCs w:val="28"/>
         </w:rPr>
-        <w:t xml:space="preserve">  connection: </w:t>
-      </w:r>
+        <w:t xml:space="preserve">  </w:t>
+      </w:r>
+      <w:proofErr w:type="gramStart"/>
+      <w:r>
+        <w:rPr>
+          <w:rFonts w:ascii="Consolas" w:eastAsia="Times New Roman" w:hAnsi="Consolas" w:cs="Courier New"/>
+          <w:color w:val="555555"/>
+          <w:sz w:val="28"/>
+          <w:szCs w:val="28"/>
+        </w:rPr>
+        <w:t>connection</w:t>
+      </w:r>
+      <w:proofErr w:type="gramEnd"/>
+      <w:r>
+        <w:rPr>
+          <w:rFonts w:ascii="Consolas" w:eastAsia="Times New Roman" w:hAnsi="Consolas" w:cs="Courier New"/>
+          <w:color w:val="555555"/>
+          <w:sz w:val="28"/>
+          <w:szCs w:val="28"/>
+        </w:rPr>
+        <w:t xml:space="preserve">: </w:t>
+      </w:r>
+      <w:proofErr w:type="spellStart"/>
       <w:r>
         <w:rPr>
           <w:rFonts w:ascii="Consolas" w:eastAsia="Times New Roman" w:hAnsi="Consolas" w:cs="Courier New"/>
@@ -2210,6 +2776,7 @@
         </w:rPr>
         <w:t>httpapi</w:t>
       </w:r>
+      <w:proofErr w:type="spellEnd"/>
     </w:p>
     <w:p>
       <w:pPr>
@@ -2254,7 +2821,27 @@
           <w:sz w:val="28"/>
           <w:szCs w:val="28"/>
         </w:rPr>
-        <w:t xml:space="preserve">  gather_facts: yes</w:t>
+        <w:t xml:space="preserve">  </w:t>
+      </w:r>
+      <w:proofErr w:type="spellStart"/>
+      <w:r>
+        <w:rPr>
+          <w:rFonts w:ascii="Consolas" w:eastAsia="Times New Roman" w:hAnsi="Consolas" w:cs="Courier New"/>
+          <w:color w:val="555555"/>
+          <w:sz w:val="28"/>
+          <w:szCs w:val="28"/>
+        </w:rPr>
+        <w:t>gather_facts</w:t>
+      </w:r>
+      <w:proofErr w:type="spellEnd"/>
+      <w:r>
+        <w:rPr>
+          <w:rFonts w:ascii="Consolas" w:eastAsia="Times New Roman" w:hAnsi="Consolas" w:cs="Courier New"/>
+          <w:color w:val="555555"/>
+          <w:sz w:val="28"/>
+          <w:szCs w:val="28"/>
+        </w:rPr>
+        <w:t>: yes</w:t>
       </w:r>
     </w:p>
     <w:p>
@@ -2319,7 +2906,51 @@
           <w:sz w:val="24"/>
           <w:szCs w:val="24"/>
         </w:rPr>
-        <w:t>.  In ansible playbooks the hosts line can be one more more groups or host patterns, etc.  We will play with a few different options throughout the lab to familiarize ourselves with it.</w:t>
+        <w:t xml:space="preserve">.  In ansible playbooks the </w:t>
+      </w:r>
+      <w:proofErr w:type="gramStart"/>
+      <w:r>
+        <w:rPr>
+          <w:rFonts w:ascii="Helvetica" w:eastAsia="Times New Roman" w:hAnsi="Helvetica" w:cs="Helvetica"/>
+          <w:bCs/>
+          <w:color w:val="3F3F3F"/>
+          <w:sz w:val="24"/>
+          <w:szCs w:val="24"/>
+        </w:rPr>
+        <w:t>hosts</w:t>
+      </w:r>
+      <w:proofErr w:type="gramEnd"/>
+      <w:r>
+        <w:rPr>
+          <w:rFonts w:ascii="Helvetica" w:eastAsia="Times New Roman" w:hAnsi="Helvetica" w:cs="Helvetica"/>
+          <w:bCs/>
+          <w:color w:val="3F3F3F"/>
+          <w:sz w:val="24"/>
+          <w:szCs w:val="24"/>
+        </w:rPr>
+        <w:t xml:space="preserve"> line can be one more </w:t>
+      </w:r>
+      <w:proofErr w:type="spellStart"/>
+      <w:r>
+        <w:rPr>
+          <w:rFonts w:ascii="Helvetica" w:eastAsia="Times New Roman" w:hAnsi="Helvetica" w:cs="Helvetica"/>
+          <w:bCs/>
+          <w:color w:val="3F3F3F"/>
+          <w:sz w:val="24"/>
+          <w:szCs w:val="24"/>
+        </w:rPr>
+        <w:t>more</w:t>
+      </w:r>
+      <w:proofErr w:type="spellEnd"/>
+      <w:r>
+        <w:rPr>
+          <w:rFonts w:ascii="Helvetica" w:eastAsia="Times New Roman" w:hAnsi="Helvetica" w:cs="Helvetica"/>
+          <w:bCs/>
+          <w:color w:val="3F3F3F"/>
+          <w:sz w:val="24"/>
+          <w:szCs w:val="24"/>
+        </w:rPr>
+        <w:t xml:space="preserve"> groups or host patterns, etc.  We will play with a few different options throughout the lab to familiarize ourselves with it.</w:t>
       </w:r>
     </w:p>
     <w:p>
@@ -2373,8 +3004,31 @@
           <w:sz w:val="24"/>
           <w:szCs w:val="24"/>
         </w:rPr>
-        <w:t xml:space="preserve">line is a new option as of 2.5 that is used to specify the provider you are using.  In this case we are using </w:t>
-      </w:r>
+        <w:t xml:space="preserve">line is a new option as of 2.5 that </w:t>
+      </w:r>
+      <w:proofErr w:type="gramStart"/>
+      <w:r>
+        <w:rPr>
+          <w:rFonts w:ascii="Helvetica" w:eastAsia="Times New Roman" w:hAnsi="Helvetica" w:cs="Helvetica"/>
+          <w:bCs/>
+          <w:color w:val="3F3F3F"/>
+          <w:sz w:val="24"/>
+          <w:szCs w:val="24"/>
+        </w:rPr>
+        <w:t>is</w:t>
+      </w:r>
+      <w:proofErr w:type="gramEnd"/>
+      <w:r>
+        <w:rPr>
+          <w:rFonts w:ascii="Helvetica" w:eastAsia="Times New Roman" w:hAnsi="Helvetica" w:cs="Helvetica"/>
+          <w:bCs/>
+          <w:color w:val="3F3F3F"/>
+          <w:sz w:val="24"/>
+          <w:szCs w:val="24"/>
+        </w:rPr>
+        <w:t xml:space="preserve"> used to specify the provider you are using.  In this case we are using </w:t>
+      </w:r>
+      <w:proofErr w:type="spellStart"/>
       <w:r>
         <w:rPr>
           <w:rFonts w:ascii="Helvetica" w:eastAsia="Times New Roman" w:hAnsi="Helvetica" w:cs="Helvetica"/>
@@ -2386,6 +3040,7 @@
         </w:rPr>
         <w:t>httpapi</w:t>
       </w:r>
+      <w:proofErr w:type="spellEnd"/>
       <w:r>
         <w:rPr>
           <w:rFonts w:ascii="Helvetica" w:eastAsia="Times New Roman" w:hAnsi="Helvetica" w:cs="Helvetica"/>
@@ -2394,7 +3049,29 @@
           <w:sz w:val="24"/>
           <w:szCs w:val="24"/>
         </w:rPr>
-        <w:t xml:space="preserve"> and specifying the nxapi as a transport option to use the NXAPI</w:t>
+        <w:t xml:space="preserve"> and specifying the </w:t>
+      </w:r>
+      <w:proofErr w:type="spellStart"/>
+      <w:r>
+        <w:rPr>
+          <w:rFonts w:ascii="Helvetica" w:eastAsia="Times New Roman" w:hAnsi="Helvetica" w:cs="Helvetica"/>
+          <w:bCs/>
+          <w:color w:val="3F3F3F"/>
+          <w:sz w:val="24"/>
+          <w:szCs w:val="24"/>
+        </w:rPr>
+        <w:t>nxapi</w:t>
+      </w:r>
+      <w:proofErr w:type="spellEnd"/>
+      <w:r>
+        <w:rPr>
+          <w:rFonts w:ascii="Helvetica" w:eastAsia="Times New Roman" w:hAnsi="Helvetica" w:cs="Helvetica"/>
+          <w:bCs/>
+          <w:color w:val="3F3F3F"/>
+          <w:sz w:val="24"/>
+          <w:szCs w:val="24"/>
+        </w:rPr>
+        <w:t xml:space="preserve"> as a transport option to use the NXAPI</w:t>
       </w:r>
       <w:r>
         <w:rPr>
@@ -2470,6 +3147,7 @@
         </w:rPr>
         <w:t xml:space="preserve">The NXOS module allows for 2 options here either we can use </w:t>
       </w:r>
+      <w:proofErr w:type="spellStart"/>
       <w:r>
         <w:rPr>
           <w:rFonts w:ascii="Helvetica" w:eastAsia="Times New Roman" w:hAnsi="Helvetica" w:cs="Helvetica"/>
@@ -2481,6 +3159,7 @@
         </w:rPr>
         <w:t>network_cli</w:t>
       </w:r>
+      <w:proofErr w:type="spellEnd"/>
       <w:r>
         <w:rPr>
           <w:rFonts w:ascii="Helvetica" w:eastAsia="Times New Roman" w:hAnsi="Helvetica" w:cs="Helvetica"/>
@@ -2489,7 +3168,18 @@
           <w:sz w:val="24"/>
           <w:szCs w:val="24"/>
         </w:rPr>
-        <w:t xml:space="preserve"> which runs everything as CLI connections or we can use local with a </w:t>
+        <w:t xml:space="preserve"> which runs everything as CLI </w:t>
+      </w:r>
+      <w:r>
+        <w:rPr>
+          <w:rFonts w:ascii="Helvetica" w:eastAsia="Times New Roman" w:hAnsi="Helvetica" w:cs="Helvetica"/>
+          <w:bCs/>
+          <w:color w:val="3F3F3F"/>
+          <w:sz w:val="24"/>
+          <w:szCs w:val="24"/>
+        </w:rPr>
+        <w:lastRenderedPageBreak/>
+        <w:t xml:space="preserve">connections or we can use local with a </w:t>
       </w:r>
       <w:r>
         <w:rPr>
@@ -2512,6 +3202,7 @@
         </w:rPr>
         <w:t xml:space="preserve"> of </w:t>
       </w:r>
+      <w:proofErr w:type="spellStart"/>
       <w:r>
         <w:rPr>
           <w:rFonts w:ascii="Helvetica" w:eastAsia="Times New Roman" w:hAnsi="Helvetica" w:cs="Helvetica"/>
@@ -2523,6 +3214,7 @@
         </w:rPr>
         <w:t>nxapi</w:t>
       </w:r>
+      <w:proofErr w:type="spellEnd"/>
       <w:r>
         <w:rPr>
           <w:rFonts w:ascii="Helvetica" w:eastAsia="Times New Roman" w:hAnsi="Helvetica" w:cs="Helvetica"/>
@@ -2643,14 +3335,25 @@
           <w:szCs w:val="28"/>
         </w:rPr>
       </w:pPr>
-      <w:r>
-        <w:rPr>
-          <w:rFonts w:ascii="Consolas" w:eastAsia="Times New Roman" w:hAnsi="Consolas" w:cs="Courier New"/>
-          <w:color w:val="555555"/>
-          <w:sz w:val="28"/>
-          <w:szCs w:val="28"/>
-        </w:rPr>
-        <w:t>tasks:</w:t>
+      <w:proofErr w:type="gramStart"/>
+      <w:r>
+        <w:rPr>
+          <w:rFonts w:ascii="Consolas" w:eastAsia="Times New Roman" w:hAnsi="Consolas" w:cs="Courier New"/>
+          <w:color w:val="555555"/>
+          <w:sz w:val="28"/>
+          <w:szCs w:val="28"/>
+        </w:rPr>
+        <w:t>tasks</w:t>
+      </w:r>
+      <w:proofErr w:type="gramEnd"/>
+      <w:r>
+        <w:rPr>
+          <w:rFonts w:ascii="Consolas" w:eastAsia="Times New Roman" w:hAnsi="Consolas" w:cs="Courier New"/>
+          <w:color w:val="555555"/>
+          <w:sz w:val="28"/>
+          <w:szCs w:val="28"/>
+        </w:rPr>
+        <w:t>:</w:t>
       </w:r>
     </w:p>
     <w:p>
@@ -2696,7 +3399,27 @@
           <w:sz w:val="28"/>
           <w:szCs w:val="28"/>
         </w:rPr>
-        <w:t xml:space="preserve">    - nxos_facts:</w:t>
+        <w:t xml:space="preserve">    - </w:t>
+      </w:r>
+      <w:proofErr w:type="spellStart"/>
+      <w:r>
+        <w:rPr>
+          <w:rFonts w:ascii="Consolas" w:eastAsia="Times New Roman" w:hAnsi="Consolas" w:cs="Courier New"/>
+          <w:color w:val="555555"/>
+          <w:sz w:val="28"/>
+          <w:szCs w:val="28"/>
+        </w:rPr>
+        <w:t>nxos_facts</w:t>
+      </w:r>
+      <w:proofErr w:type="spellEnd"/>
+      <w:r>
+        <w:rPr>
+          <w:rFonts w:ascii="Consolas" w:eastAsia="Times New Roman" w:hAnsi="Consolas" w:cs="Courier New"/>
+          <w:color w:val="555555"/>
+          <w:sz w:val="28"/>
+          <w:szCs w:val="28"/>
+        </w:rPr>
+        <w:t>:</w:t>
       </w:r>
     </w:p>
     <w:p>
@@ -2742,8 +3465,47 @@
           <w:sz w:val="28"/>
           <w:szCs w:val="28"/>
         </w:rPr>
-        <w:lastRenderedPageBreak/>
-        <w:t xml:space="preserve">    - name: Get All Ip Addresses</w:t>
+        <w:t xml:space="preserve">    - </w:t>
+      </w:r>
+      <w:proofErr w:type="gramStart"/>
+      <w:r>
+        <w:rPr>
+          <w:rFonts w:ascii="Consolas" w:eastAsia="Times New Roman" w:hAnsi="Consolas" w:cs="Courier New"/>
+          <w:color w:val="555555"/>
+          <w:sz w:val="28"/>
+          <w:szCs w:val="28"/>
+        </w:rPr>
+        <w:t>name</w:t>
+      </w:r>
+      <w:proofErr w:type="gramEnd"/>
+      <w:r>
+        <w:rPr>
+          <w:rFonts w:ascii="Consolas" w:eastAsia="Times New Roman" w:hAnsi="Consolas" w:cs="Courier New"/>
+          <w:color w:val="555555"/>
+          <w:sz w:val="28"/>
+          <w:szCs w:val="28"/>
+        </w:rPr>
+        <w:t xml:space="preserve">: Get All </w:t>
+      </w:r>
+      <w:proofErr w:type="spellStart"/>
+      <w:r>
+        <w:rPr>
+          <w:rFonts w:ascii="Consolas" w:eastAsia="Times New Roman" w:hAnsi="Consolas" w:cs="Courier New"/>
+          <w:color w:val="555555"/>
+          <w:sz w:val="28"/>
+          <w:szCs w:val="28"/>
+        </w:rPr>
+        <w:t>Ip</w:t>
+      </w:r>
+      <w:proofErr w:type="spellEnd"/>
+      <w:r>
+        <w:rPr>
+          <w:rFonts w:ascii="Consolas" w:eastAsia="Times New Roman" w:hAnsi="Consolas" w:cs="Courier New"/>
+          <w:color w:val="555555"/>
+          <w:sz w:val="28"/>
+          <w:szCs w:val="28"/>
+        </w:rPr>
+        <w:t xml:space="preserve"> Addresses</w:t>
       </w:r>
     </w:p>
     <w:p>
@@ -2789,7 +3551,47 @@
           <w:sz w:val="28"/>
           <w:szCs w:val="28"/>
         </w:rPr>
-        <w:t xml:space="preserve">      debug: var=ansible_net_all_ipv4_addresses</w:t>
+        <w:t xml:space="preserve">      </w:t>
+      </w:r>
+      <w:proofErr w:type="gramStart"/>
+      <w:r>
+        <w:rPr>
+          <w:rFonts w:ascii="Consolas" w:eastAsia="Times New Roman" w:hAnsi="Consolas" w:cs="Courier New"/>
+          <w:color w:val="555555"/>
+          <w:sz w:val="28"/>
+          <w:szCs w:val="28"/>
+        </w:rPr>
+        <w:t>debug</w:t>
+      </w:r>
+      <w:proofErr w:type="gramEnd"/>
+      <w:r>
+        <w:rPr>
+          <w:rFonts w:ascii="Consolas" w:eastAsia="Times New Roman" w:hAnsi="Consolas" w:cs="Courier New"/>
+          <w:color w:val="555555"/>
+          <w:sz w:val="28"/>
+          <w:szCs w:val="28"/>
+        </w:rPr>
+        <w:t xml:space="preserve">: </w:t>
+      </w:r>
+      <w:proofErr w:type="spellStart"/>
+      <w:r>
+        <w:rPr>
+          <w:rFonts w:ascii="Consolas" w:eastAsia="Times New Roman" w:hAnsi="Consolas" w:cs="Courier New"/>
+          <w:color w:val="555555"/>
+          <w:sz w:val="28"/>
+          <w:szCs w:val="28"/>
+        </w:rPr>
+        <w:t>var</w:t>
+      </w:r>
+      <w:proofErr w:type="spellEnd"/>
+      <w:r>
+        <w:rPr>
+          <w:rFonts w:ascii="Consolas" w:eastAsia="Times New Roman" w:hAnsi="Consolas" w:cs="Courier New"/>
+          <w:color w:val="555555"/>
+          <w:sz w:val="28"/>
+          <w:szCs w:val="28"/>
+        </w:rPr>
+        <w:t>=ansible_net_all_ipv4_addresses</w:t>
       </w:r>
     </w:p>
     <w:p>
@@ -2871,6 +3673,7 @@
         </w:rPr>
         <w:t xml:space="preserve">Our first task here is to just run </w:t>
       </w:r>
+      <w:proofErr w:type="spellStart"/>
       <w:r>
         <w:rPr>
           <w:rFonts w:ascii="Helvetica" w:eastAsia="Times New Roman" w:hAnsi="Helvetica" w:cs="Helvetica"/>
@@ -2881,6 +3684,7 @@
         </w:rPr>
         <w:t>nxos_facts</w:t>
       </w:r>
+      <w:proofErr w:type="spellEnd"/>
       <w:r>
         <w:rPr>
           <w:rFonts w:ascii="Helvetica" w:eastAsia="Times New Roman" w:hAnsi="Helvetica" w:cs="Helvetica"/>
@@ -2956,7 +3760,27 @@
           <w:sz w:val="24"/>
           <w:szCs w:val="24"/>
         </w:rPr>
-        <w:t>line is just for giving our task a name so that when its running in the CLI we can see the name come up and know what part of the playbook it is on.</w:t>
+        <w:t xml:space="preserve">line is just for giving our task a name so that when </w:t>
+      </w:r>
+      <w:proofErr w:type="gramStart"/>
+      <w:r>
+        <w:rPr>
+          <w:rFonts w:ascii="Helvetica" w:eastAsia="Times New Roman" w:hAnsi="Helvetica" w:cs="Helvetica"/>
+          <w:color w:val="3F3F3F"/>
+          <w:sz w:val="24"/>
+          <w:szCs w:val="24"/>
+        </w:rPr>
+        <w:t>its</w:t>
+      </w:r>
+      <w:proofErr w:type="gramEnd"/>
+      <w:r>
+        <w:rPr>
+          <w:rFonts w:ascii="Helvetica" w:eastAsia="Times New Roman" w:hAnsi="Helvetica" w:cs="Helvetica"/>
+          <w:color w:val="3F3F3F"/>
+          <w:sz w:val="24"/>
+          <w:szCs w:val="24"/>
+        </w:rPr>
+        <w:t xml:space="preserve"> running in the CLI we can see the name come up and know what part of the playbook it is on.</w:t>
       </w:r>
     </w:p>
     <w:p>
@@ -2995,7 +3819,27 @@
           <w:sz w:val="24"/>
           <w:szCs w:val="24"/>
         </w:rPr>
-        <w:t xml:space="preserve"> and giving it the var </w:t>
+        <w:t xml:space="preserve"> and giving it the </w:t>
+      </w:r>
+      <w:proofErr w:type="spellStart"/>
+      <w:r>
+        <w:rPr>
+          <w:rFonts w:ascii="Helvetica" w:eastAsia="Times New Roman" w:hAnsi="Helvetica" w:cs="Helvetica"/>
+          <w:color w:val="3F3F3F"/>
+          <w:sz w:val="24"/>
+          <w:szCs w:val="24"/>
+        </w:rPr>
+        <w:t>var</w:t>
+      </w:r>
+      <w:proofErr w:type="spellEnd"/>
+      <w:r>
+        <w:rPr>
+          <w:rFonts w:ascii="Helvetica" w:eastAsia="Times New Roman" w:hAnsi="Helvetica" w:cs="Helvetica"/>
+          <w:color w:val="3F3F3F"/>
+          <w:sz w:val="24"/>
+          <w:szCs w:val="24"/>
+        </w:rPr>
+        <w:t xml:space="preserve"> </w:t>
       </w:r>
       <w:r>
         <w:rPr>
@@ -3037,6 +3881,7 @@
           <w:sz w:val="41"/>
           <w:szCs w:val="41"/>
         </w:rPr>
+        <w:lastRenderedPageBreak/>
         <w:t>2</w:t>
       </w:r>
       <w:r>
@@ -3233,6 +4078,7 @@
         </w:rPr>
         <w:t xml:space="preserve">Use the inventory file named </w:t>
       </w:r>
+      <w:proofErr w:type="spellStart"/>
       <w:r>
         <w:rPr>
           <w:rFonts w:ascii="Helvetica" w:eastAsia="Times New Roman" w:hAnsi="Helvetica" w:cs="Helvetica"/>
@@ -3253,6 +4099,7 @@
         </w:rPr>
         <w:t>_inv</w:t>
       </w:r>
+      <w:proofErr w:type="spellEnd"/>
       <w:r>
         <w:rPr>
           <w:rFonts w:ascii="Helvetica" w:eastAsia="Times New Roman" w:hAnsi="Helvetica" w:cs="Helvetica"/>
@@ -3285,7 +4132,6 @@
           <w:sz w:val="24"/>
           <w:szCs w:val="24"/>
         </w:rPr>
-        <w:lastRenderedPageBreak/>
         <w:t xml:space="preserve">Debug the output of the </w:t>
       </w:r>
       <w:r>
@@ -3349,6 +4195,7 @@
         </w:rPr>
         <w:t xml:space="preserve"> </w:t>
       </w:r>
+      <w:proofErr w:type="gramStart"/>
       <w:r>
         <w:rPr>
           <w:rFonts w:ascii="Helvetica" w:eastAsia="Times New Roman" w:hAnsi="Helvetica" w:cs="Helvetica"/>
@@ -3358,6 +4205,7 @@
         </w:rPr>
         <w:t>version</w:t>
       </w:r>
+      <w:proofErr w:type="gramEnd"/>
       <w:r>
         <w:rPr>
           <w:rFonts w:ascii="Helvetica" w:eastAsia="Times New Roman" w:hAnsi="Helvetica" w:cs="Helvetica"/>
@@ -3390,7 +4238,27 @@
           <w:sz w:val="24"/>
           <w:szCs w:val="24"/>
         </w:rPr>
-        <w:t>Please use the nxos_facts module to accomplish this.</w:t>
+        <w:t xml:space="preserve">Please use the </w:t>
+      </w:r>
+      <w:proofErr w:type="spellStart"/>
+      <w:r>
+        <w:rPr>
+          <w:rFonts w:ascii="Helvetica" w:eastAsia="Times New Roman" w:hAnsi="Helvetica" w:cs="Helvetica"/>
+          <w:color w:val="3F3F3F"/>
+          <w:sz w:val="24"/>
+          <w:szCs w:val="24"/>
+        </w:rPr>
+        <w:t>nxos_facts</w:t>
+      </w:r>
+      <w:proofErr w:type="spellEnd"/>
+      <w:r>
+        <w:rPr>
+          <w:rFonts w:ascii="Helvetica" w:eastAsia="Times New Roman" w:hAnsi="Helvetica" w:cs="Helvetica"/>
+          <w:color w:val="3F3F3F"/>
+          <w:sz w:val="24"/>
+          <w:szCs w:val="24"/>
+        </w:rPr>
+        <w:t xml:space="preserve"> module to accomplish this.</w:t>
       </w:r>
     </w:p>
     <w:p>
@@ -3417,6 +4285,7 @@
         </w:rPr>
         <w:t xml:space="preserve">You can use the existing inventory file and create your own playbook for this, call the playbook </w:t>
       </w:r>
+      <w:proofErr w:type="spellStart"/>
       <w:r>
         <w:rPr>
           <w:rFonts w:ascii="Helvetica" w:eastAsia="Times New Roman" w:hAnsi="Helvetica" w:cs="Helvetica"/>
@@ -3427,6 +4296,7 @@
         </w:rPr>
         <w:t>two_task.yaml</w:t>
       </w:r>
+      <w:proofErr w:type="spellEnd"/>
       <w:r>
         <w:rPr>
           <w:rFonts w:ascii="Helvetica" w:eastAsia="Times New Roman" w:hAnsi="Helvetica" w:cs="Helvetica"/>
@@ -3469,8 +4339,42 @@
           <w:sz w:val="24"/>
           <w:szCs w:val="24"/>
         </w:rPr>
-        <w:t>-e ansible_network_os=nxos</w:t>
-      </w:r>
+        <w:t xml:space="preserve">-e </w:t>
+      </w:r>
+      <w:proofErr w:type="spellStart"/>
+      <w:r>
+        <w:rPr>
+          <w:rFonts w:ascii="Helvetica" w:eastAsia="Times New Roman" w:hAnsi="Helvetica" w:cs="Helvetica"/>
+          <w:b/>
+          <w:color w:val="3F3F3F"/>
+          <w:sz w:val="24"/>
+          <w:szCs w:val="24"/>
+        </w:rPr>
+        <w:t>ansible_network_os</w:t>
+      </w:r>
+      <w:proofErr w:type="spellEnd"/>
+      <w:r>
+        <w:rPr>
+          <w:rFonts w:ascii="Helvetica" w:eastAsia="Times New Roman" w:hAnsi="Helvetica" w:cs="Helvetica"/>
+          <w:b/>
+          <w:color w:val="3F3F3F"/>
+          <w:sz w:val="24"/>
+          <w:szCs w:val="24"/>
+        </w:rPr>
+        <w:t>=</w:t>
+      </w:r>
+      <w:proofErr w:type="spellStart"/>
+      <w:r>
+        <w:rPr>
+          <w:rFonts w:ascii="Helvetica" w:eastAsia="Times New Roman" w:hAnsi="Helvetica" w:cs="Helvetica"/>
+          <w:b/>
+          <w:color w:val="3F3F3F"/>
+          <w:sz w:val="24"/>
+          <w:szCs w:val="24"/>
+        </w:rPr>
+        <w:t>nxos</w:t>
+      </w:r>
+      <w:proofErr w:type="spellEnd"/>
       <w:r>
         <w:rPr>
           <w:rFonts w:ascii="Helvetica" w:eastAsia="Times New Roman" w:hAnsi="Helvetica" w:cs="Helvetica"/>
@@ -3503,7 +4407,27 @@
           <w:sz w:val="24"/>
           <w:szCs w:val="24"/>
         </w:rPr>
-        <w:t>When done and have it working add this file to your git repo, commit it, and push it up.</w:t>
+        <w:t xml:space="preserve">When done and have it working add this file to your </w:t>
+      </w:r>
+      <w:proofErr w:type="spellStart"/>
+      <w:r>
+        <w:rPr>
+          <w:rFonts w:ascii="Helvetica" w:eastAsia="Times New Roman" w:hAnsi="Helvetica" w:cs="Helvetica"/>
+          <w:color w:val="3F3F3F"/>
+          <w:sz w:val="24"/>
+          <w:szCs w:val="24"/>
+        </w:rPr>
+        <w:t>git</w:t>
+      </w:r>
+      <w:proofErr w:type="spellEnd"/>
+      <w:r>
+        <w:rPr>
+          <w:rFonts w:ascii="Helvetica" w:eastAsia="Times New Roman" w:hAnsi="Helvetica" w:cs="Helvetica"/>
+          <w:color w:val="3F3F3F"/>
+          <w:sz w:val="24"/>
+          <w:szCs w:val="24"/>
+        </w:rPr>
+        <w:t xml:space="preserve"> repo, commit it, and push it up.</w:t>
       </w:r>
     </w:p>
     <w:p>
@@ -3566,8 +4490,20 @@
           <w:sz w:val="41"/>
           <w:szCs w:val="41"/>
         </w:rPr>
-        <w:t>Group Vars</w:t>
-      </w:r>
+        <w:t xml:space="preserve">Group </w:t>
+      </w:r>
+      <w:proofErr w:type="spellStart"/>
+      <w:r>
+        <w:rPr>
+          <w:rFonts w:ascii="Helvetica" w:eastAsia="Times New Roman" w:hAnsi="Helvetica" w:cs="Helvetica"/>
+          <w:color w:val="272727"/>
+          <w:spacing w:val="-15"/>
+          <w:sz w:val="41"/>
+          <w:szCs w:val="41"/>
+        </w:rPr>
+        <w:t>Vars</w:t>
+      </w:r>
+      <w:proofErr w:type="spellEnd"/>
     </w:p>
     <w:p>
       <w:pPr>
@@ -3655,7 +4591,67 @@
           <w:sz w:val="24"/>
           <w:szCs w:val="24"/>
         </w:rPr>
-        <w:t>We can create files with either no extension or .yml, .yaml, or .json relative to the location of the inventory file to specify values we want to use for certain groups or hosts, this way we don’t have to specify it each time in a playbook.</w:t>
+        <w:t>We can create files with either no extension or .</w:t>
+      </w:r>
+      <w:proofErr w:type="spellStart"/>
+      <w:r>
+        <w:rPr>
+          <w:rFonts w:ascii="Helvetica" w:eastAsia="Times New Roman" w:hAnsi="Helvetica" w:cs="Helvetica"/>
+          <w:color w:val="3F3F3F"/>
+          <w:sz w:val="24"/>
+          <w:szCs w:val="24"/>
+        </w:rPr>
+        <w:t>yml</w:t>
+      </w:r>
+      <w:proofErr w:type="spellEnd"/>
+      <w:r>
+        <w:rPr>
+          <w:rFonts w:ascii="Helvetica" w:eastAsia="Times New Roman" w:hAnsi="Helvetica" w:cs="Helvetica"/>
+          <w:color w:val="3F3F3F"/>
+          <w:sz w:val="24"/>
+          <w:szCs w:val="24"/>
+        </w:rPr>
+        <w:t>, .</w:t>
+      </w:r>
+      <w:proofErr w:type="spellStart"/>
+      <w:r>
+        <w:rPr>
+          <w:rFonts w:ascii="Helvetica" w:eastAsia="Times New Roman" w:hAnsi="Helvetica" w:cs="Helvetica"/>
+          <w:color w:val="3F3F3F"/>
+          <w:sz w:val="24"/>
+          <w:szCs w:val="24"/>
+        </w:rPr>
+        <w:t>yaml</w:t>
+      </w:r>
+      <w:proofErr w:type="spellEnd"/>
+      <w:r>
+        <w:rPr>
+          <w:rFonts w:ascii="Helvetica" w:eastAsia="Times New Roman" w:hAnsi="Helvetica" w:cs="Helvetica"/>
+          <w:color w:val="3F3F3F"/>
+          <w:sz w:val="24"/>
+          <w:szCs w:val="24"/>
+        </w:rPr>
+        <w:t>, or .</w:t>
+      </w:r>
+      <w:proofErr w:type="spellStart"/>
+      <w:r>
+        <w:rPr>
+          <w:rFonts w:ascii="Helvetica" w:eastAsia="Times New Roman" w:hAnsi="Helvetica" w:cs="Helvetica"/>
+          <w:color w:val="3F3F3F"/>
+          <w:sz w:val="24"/>
+          <w:szCs w:val="24"/>
+        </w:rPr>
+        <w:t>json</w:t>
+      </w:r>
+      <w:proofErr w:type="spellEnd"/>
+      <w:r>
+        <w:rPr>
+          <w:rFonts w:ascii="Helvetica" w:eastAsia="Times New Roman" w:hAnsi="Helvetica" w:cs="Helvetica"/>
+          <w:color w:val="3F3F3F"/>
+          <w:sz w:val="24"/>
+          <w:szCs w:val="24"/>
+        </w:rPr>
+        <w:t xml:space="preserve"> relative to the location of the inventory file to specify values we want to use for certain groups or hosts, this way we don’t have to specify it each time in a playbook.</w:t>
       </w:r>
     </w:p>
     <w:p>
@@ -3677,6 +4673,7 @@
         </w:rPr>
         <w:t xml:space="preserve">In our example we have a folder called </w:t>
       </w:r>
+      <w:proofErr w:type="spellStart"/>
       <w:r>
         <w:rPr>
           <w:rFonts w:ascii="Helvetica" w:eastAsia="Times New Roman" w:hAnsi="Helvetica" w:cs="Helvetica"/>
@@ -3687,6 +4684,7 @@
         </w:rPr>
         <w:t>group_vars</w:t>
       </w:r>
+      <w:proofErr w:type="spellEnd"/>
       <w:r>
         <w:rPr>
           <w:rFonts w:ascii="Helvetica" w:eastAsia="Times New Roman" w:hAnsi="Helvetica" w:cs="Helvetica"/>
@@ -3714,39 +4712,81 @@
           <w:sz w:val="24"/>
           <w:szCs w:val="24"/>
         </w:rPr>
-        <w:t>Ansible will try automatically to use group vars that are relative to the inventory file and match the group specified, so we don’t have to specify anything in our playbook but our host group or host that we have created vars for.</w:t>
-      </w:r>
-    </w:p>
-    <w:p>
-      <w:pPr>
-        <w:spacing w:after="315" w:line="240" w:lineRule="auto"/>
-        <w:rPr>
-          <w:rFonts w:ascii="Helvetica" w:eastAsia="Times New Roman" w:hAnsi="Helvetica" w:cs="Helvetica"/>
-          <w:color w:val="3F3F3F"/>
-          <w:sz w:val="24"/>
-          <w:szCs w:val="24"/>
-        </w:rPr>
-      </w:pPr>
-    </w:p>
-    <w:p>
-      <w:pPr>
-        <w:spacing w:after="315" w:line="240" w:lineRule="auto"/>
-        <w:rPr>
-          <w:rFonts w:ascii="Helvetica" w:eastAsia="Times New Roman" w:hAnsi="Helvetica" w:cs="Helvetica"/>
-          <w:color w:val="3F3F3F"/>
-          <w:sz w:val="24"/>
-          <w:szCs w:val="24"/>
-        </w:rPr>
-      </w:pPr>
-      <w:r>
-        <w:rPr>
-          <w:rFonts w:ascii="Helvetica" w:eastAsia="Times New Roman" w:hAnsi="Helvetica" w:cs="Helvetica"/>
-          <w:color w:val="3F3F3F"/>
-          <w:sz w:val="24"/>
-          <w:szCs w:val="24"/>
-        </w:rPr>
+        <w:t xml:space="preserve">Ansible will try automatically to use group </w:t>
+      </w:r>
+      <w:proofErr w:type="spellStart"/>
+      <w:r>
+        <w:rPr>
+          <w:rFonts w:ascii="Helvetica" w:eastAsia="Times New Roman" w:hAnsi="Helvetica" w:cs="Helvetica"/>
+          <w:color w:val="3F3F3F"/>
+          <w:sz w:val="24"/>
+          <w:szCs w:val="24"/>
+        </w:rPr>
+        <w:t>vars</w:t>
+      </w:r>
+      <w:proofErr w:type="spellEnd"/>
+      <w:r>
+        <w:rPr>
+          <w:rFonts w:ascii="Helvetica" w:eastAsia="Times New Roman" w:hAnsi="Helvetica" w:cs="Helvetica"/>
+          <w:color w:val="3F3F3F"/>
+          <w:sz w:val="24"/>
+          <w:szCs w:val="24"/>
+        </w:rPr>
+        <w:t xml:space="preserve"> that are relative to the inventory file and match the group specified, so we don’t have to specify anything in our playbook but our host group or host that we have created </w:t>
+      </w:r>
+      <w:proofErr w:type="spellStart"/>
+      <w:r>
+        <w:rPr>
+          <w:rFonts w:ascii="Helvetica" w:eastAsia="Times New Roman" w:hAnsi="Helvetica" w:cs="Helvetica"/>
+          <w:color w:val="3F3F3F"/>
+          <w:sz w:val="24"/>
+          <w:szCs w:val="24"/>
+        </w:rPr>
+        <w:t>vars</w:t>
+      </w:r>
+      <w:proofErr w:type="spellEnd"/>
+      <w:r>
+        <w:rPr>
+          <w:rFonts w:ascii="Helvetica" w:eastAsia="Times New Roman" w:hAnsi="Helvetica" w:cs="Helvetica"/>
+          <w:color w:val="3F3F3F"/>
+          <w:sz w:val="24"/>
+          <w:szCs w:val="24"/>
+        </w:rPr>
+        <w:t xml:space="preserve"> for.</w:t>
+      </w:r>
+    </w:p>
+    <w:p>
+      <w:pPr>
+        <w:spacing w:after="315" w:line="240" w:lineRule="auto"/>
+        <w:rPr>
+          <w:rFonts w:ascii="Helvetica" w:eastAsia="Times New Roman" w:hAnsi="Helvetica" w:cs="Helvetica"/>
+          <w:color w:val="3F3F3F"/>
+          <w:sz w:val="24"/>
+          <w:szCs w:val="24"/>
+        </w:rPr>
+      </w:pPr>
+    </w:p>
+    <w:p>
+      <w:pPr>
+        <w:spacing w:after="315" w:line="240" w:lineRule="auto"/>
+        <w:rPr>
+          <w:rFonts w:ascii="Helvetica" w:eastAsia="Times New Roman" w:hAnsi="Helvetica" w:cs="Helvetica"/>
+          <w:color w:val="3F3F3F"/>
+          <w:sz w:val="24"/>
+          <w:szCs w:val="24"/>
+        </w:rPr>
+      </w:pPr>
+      <w:r>
+        <w:rPr>
+          <w:rFonts w:ascii="Helvetica" w:eastAsia="Times New Roman" w:hAnsi="Helvetica" w:cs="Helvetica"/>
+          <w:color w:val="3F3F3F"/>
+          <w:sz w:val="24"/>
+          <w:szCs w:val="24"/>
+        </w:rPr>
+        <w:lastRenderedPageBreak/>
         <w:t xml:space="preserve">Let’s take a look at the directory structure of the </w:t>
       </w:r>
+      <w:proofErr w:type="spellStart"/>
       <w:r>
         <w:rPr>
           <w:rFonts w:ascii="Helvetica" w:eastAsia="Times New Roman" w:hAnsi="Helvetica" w:cs="Helvetica"/>
@@ -3757,6 +4797,7 @@
         </w:rPr>
         <w:t>group_vars</w:t>
       </w:r>
+      <w:proofErr w:type="spellEnd"/>
       <w:r>
         <w:rPr>
           <w:rFonts w:ascii="Helvetica" w:eastAsia="Times New Roman" w:hAnsi="Helvetica" w:cs="Helvetica"/>
@@ -3803,35 +4844,97 @@
           <w:szCs w:val="28"/>
         </w:rPr>
       </w:pPr>
-      <w:r>
-        <w:rPr>
-          <w:rFonts w:ascii="Consolas" w:eastAsia="Times New Roman" w:hAnsi="Consolas" w:cs="Courier New"/>
-          <w:color w:val="555555"/>
-          <w:sz w:val="28"/>
-          <w:szCs w:val="28"/>
-        </w:rPr>
-        <w:t xml:space="preserve">ls -lah group_vars </w:t>
-      </w:r>
-    </w:p>
-    <w:p>
-      <w:pPr>
-        <w:spacing w:after="315" w:line="240" w:lineRule="auto"/>
-        <w:rPr>
-          <w:rFonts w:ascii="Helvetica" w:eastAsia="Times New Roman" w:hAnsi="Helvetica" w:cs="Helvetica"/>
-          <w:color w:val="3F3F3F"/>
-          <w:sz w:val="24"/>
-          <w:szCs w:val="24"/>
-        </w:rPr>
-      </w:pPr>
-      <w:r>
-        <w:rPr>
-          <w:rFonts w:ascii="Helvetica" w:eastAsia="Times New Roman" w:hAnsi="Helvetica" w:cs="Helvetica"/>
-          <w:color w:val="3F3F3F"/>
-          <w:sz w:val="24"/>
-          <w:szCs w:val="24"/>
-        </w:rPr>
-        <w:t>Notice how we are getting back there is a file called nxos</w:t>
-      </w:r>
+      <w:proofErr w:type="gramStart"/>
+      <w:r>
+        <w:rPr>
+          <w:rFonts w:ascii="Consolas" w:eastAsia="Times New Roman" w:hAnsi="Consolas" w:cs="Courier New"/>
+          <w:color w:val="555555"/>
+          <w:sz w:val="28"/>
+          <w:szCs w:val="28"/>
+        </w:rPr>
+        <w:t>ls</w:t>
+      </w:r>
+      <w:proofErr w:type="gramEnd"/>
+      <w:r>
+        <w:rPr>
+          <w:rFonts w:ascii="Consolas" w:eastAsia="Times New Roman" w:hAnsi="Consolas" w:cs="Courier New"/>
+          <w:color w:val="555555"/>
+          <w:sz w:val="28"/>
+          <w:szCs w:val="28"/>
+        </w:rPr>
+        <w:t xml:space="preserve"> -</w:t>
+      </w:r>
+      <w:proofErr w:type="spellStart"/>
+      <w:r>
+        <w:rPr>
+          <w:rFonts w:ascii="Consolas" w:eastAsia="Times New Roman" w:hAnsi="Consolas" w:cs="Courier New"/>
+          <w:color w:val="555555"/>
+          <w:sz w:val="28"/>
+          <w:szCs w:val="28"/>
+        </w:rPr>
+        <w:t>lah</w:t>
+      </w:r>
+      <w:proofErr w:type="spellEnd"/>
+      <w:r>
+        <w:rPr>
+          <w:rFonts w:ascii="Consolas" w:eastAsia="Times New Roman" w:hAnsi="Consolas" w:cs="Courier New"/>
+          <w:color w:val="555555"/>
+          <w:sz w:val="28"/>
+          <w:szCs w:val="28"/>
+        </w:rPr>
+        <w:t xml:space="preserve"> </w:t>
+      </w:r>
+      <w:proofErr w:type="spellStart"/>
+      <w:r>
+        <w:rPr>
+          <w:rFonts w:ascii="Consolas" w:eastAsia="Times New Roman" w:hAnsi="Consolas" w:cs="Courier New"/>
+          <w:color w:val="555555"/>
+          <w:sz w:val="28"/>
+          <w:szCs w:val="28"/>
+        </w:rPr>
+        <w:t>group_vars</w:t>
+      </w:r>
+      <w:proofErr w:type="spellEnd"/>
+      <w:r>
+        <w:rPr>
+          <w:rFonts w:ascii="Consolas" w:eastAsia="Times New Roman" w:hAnsi="Consolas" w:cs="Courier New"/>
+          <w:color w:val="555555"/>
+          <w:sz w:val="28"/>
+          <w:szCs w:val="28"/>
+        </w:rPr>
+        <w:t xml:space="preserve"> </w:t>
+      </w:r>
+    </w:p>
+    <w:p>
+      <w:pPr>
+        <w:spacing w:after="315" w:line="240" w:lineRule="auto"/>
+        <w:rPr>
+          <w:rFonts w:ascii="Helvetica" w:eastAsia="Times New Roman" w:hAnsi="Helvetica" w:cs="Helvetica"/>
+          <w:color w:val="3F3F3F"/>
+          <w:sz w:val="24"/>
+          <w:szCs w:val="24"/>
+        </w:rPr>
+      </w:pPr>
+      <w:r>
+        <w:rPr>
+          <w:rFonts w:ascii="Helvetica" w:eastAsia="Times New Roman" w:hAnsi="Helvetica" w:cs="Helvetica"/>
+          <w:color w:val="3F3F3F"/>
+          <w:sz w:val="24"/>
+          <w:szCs w:val="24"/>
+        </w:rPr>
+        <w:t xml:space="preserve">Notice how we are getting back there is a file called </w:t>
+      </w:r>
+      <w:proofErr w:type="spellStart"/>
+      <w:r>
+        <w:rPr>
+          <w:rFonts w:ascii="Helvetica" w:eastAsia="Times New Roman" w:hAnsi="Helvetica" w:cs="Helvetica"/>
+          <w:color w:val="3F3F3F"/>
+          <w:sz w:val="24"/>
+          <w:szCs w:val="24"/>
+        </w:rPr>
+        <w:t>nxos</w:t>
+      </w:r>
+      <w:proofErr w:type="spellEnd"/>
     </w:p>
     <w:p>
       <w:pPr>
@@ -3869,14 +4972,25 @@
           <w:szCs w:val="28"/>
         </w:rPr>
       </w:pPr>
-      <w:r>
-        <w:rPr>
-          <w:rFonts w:ascii="Consolas" w:eastAsia="Times New Roman" w:hAnsi="Consolas" w:cs="Courier New"/>
-          <w:color w:val="555555"/>
-          <w:sz w:val="28"/>
-          <w:szCs w:val="28"/>
-        </w:rPr>
-        <w:t>total 4.0K</w:t>
+      <w:proofErr w:type="gramStart"/>
+      <w:r>
+        <w:rPr>
+          <w:rFonts w:ascii="Consolas" w:eastAsia="Times New Roman" w:hAnsi="Consolas" w:cs="Courier New"/>
+          <w:color w:val="555555"/>
+          <w:sz w:val="28"/>
+          <w:szCs w:val="28"/>
+        </w:rPr>
+        <w:t>total</w:t>
+      </w:r>
+      <w:proofErr w:type="gramEnd"/>
+      <w:r>
+        <w:rPr>
+          <w:rFonts w:ascii="Consolas" w:eastAsia="Times New Roman" w:hAnsi="Consolas" w:cs="Courier New"/>
+          <w:color w:val="555555"/>
+          <w:sz w:val="28"/>
+          <w:szCs w:val="28"/>
+        </w:rPr>
+        <w:t xml:space="preserve"> 4.0K</w:t>
       </w:r>
     </w:p>
     <w:p>
@@ -3915,14 +5029,87 @@
           <w:szCs w:val="28"/>
         </w:rPr>
       </w:pPr>
-      <w:r>
-        <w:rPr>
-          <w:rFonts w:ascii="Consolas" w:eastAsia="Times New Roman" w:hAnsi="Consolas" w:cs="Courier New"/>
-          <w:color w:val="555555"/>
-          <w:sz w:val="28"/>
-          <w:szCs w:val="28"/>
-        </w:rPr>
-        <w:t>drwxr-xr-x. 2 root root  18 Aug 24 10:56 .</w:t>
+      <w:proofErr w:type="spellStart"/>
+      <w:proofErr w:type="gramStart"/>
+      <w:r>
+        <w:rPr>
+          <w:rFonts w:ascii="Consolas" w:eastAsia="Times New Roman" w:hAnsi="Consolas" w:cs="Courier New"/>
+          <w:color w:val="555555"/>
+          <w:sz w:val="28"/>
+          <w:szCs w:val="28"/>
+        </w:rPr>
+        <w:t>drwxr</w:t>
+      </w:r>
+      <w:proofErr w:type="spellEnd"/>
+      <w:r>
+        <w:rPr>
+          <w:rFonts w:ascii="Consolas" w:eastAsia="Times New Roman" w:hAnsi="Consolas" w:cs="Courier New"/>
+          <w:color w:val="555555"/>
+          <w:sz w:val="28"/>
+          <w:szCs w:val="28"/>
+        </w:rPr>
+        <w:t>-</w:t>
+      </w:r>
+      <w:proofErr w:type="spellStart"/>
+      <w:r>
+        <w:rPr>
+          <w:rFonts w:ascii="Consolas" w:eastAsia="Times New Roman" w:hAnsi="Consolas" w:cs="Courier New"/>
+          <w:color w:val="555555"/>
+          <w:sz w:val="28"/>
+          <w:szCs w:val="28"/>
+        </w:rPr>
+        <w:t>xr</w:t>
+      </w:r>
+      <w:proofErr w:type="spellEnd"/>
+      <w:r>
+        <w:rPr>
+          <w:rFonts w:ascii="Consolas" w:eastAsia="Times New Roman" w:hAnsi="Consolas" w:cs="Courier New"/>
+          <w:color w:val="555555"/>
+          <w:sz w:val="28"/>
+          <w:szCs w:val="28"/>
+        </w:rPr>
+        <w:t>-x</w:t>
+      </w:r>
+      <w:proofErr w:type="gramEnd"/>
+      <w:r>
+        <w:rPr>
+          <w:rFonts w:ascii="Consolas" w:eastAsia="Times New Roman" w:hAnsi="Consolas" w:cs="Courier New"/>
+          <w:color w:val="555555"/>
+          <w:sz w:val="28"/>
+          <w:szCs w:val="28"/>
+        </w:rPr>
+        <w:t xml:space="preserve">. 2 root </w:t>
+      </w:r>
+      <w:proofErr w:type="spellStart"/>
+      <w:proofErr w:type="gramStart"/>
+      <w:r>
+        <w:rPr>
+          <w:rFonts w:ascii="Consolas" w:eastAsia="Times New Roman" w:hAnsi="Consolas" w:cs="Courier New"/>
+          <w:color w:val="555555"/>
+          <w:sz w:val="28"/>
+          <w:szCs w:val="28"/>
+        </w:rPr>
+        <w:t>root</w:t>
+      </w:r>
+      <w:proofErr w:type="spellEnd"/>
+      <w:r>
+        <w:rPr>
+          <w:rFonts w:ascii="Consolas" w:eastAsia="Times New Roman" w:hAnsi="Consolas" w:cs="Courier New"/>
+          <w:color w:val="555555"/>
+          <w:sz w:val="28"/>
+          <w:szCs w:val="28"/>
+        </w:rPr>
+        <w:t xml:space="preserve">  18</w:t>
+      </w:r>
+      <w:proofErr w:type="gramEnd"/>
+      <w:r>
+        <w:rPr>
+          <w:rFonts w:ascii="Consolas" w:eastAsia="Times New Roman" w:hAnsi="Consolas" w:cs="Courier New"/>
+          <w:color w:val="555555"/>
+          <w:sz w:val="28"/>
+          <w:szCs w:val="28"/>
+        </w:rPr>
+        <w:t xml:space="preserve"> Aug 24 10:56 .</w:t>
       </w:r>
     </w:p>
     <w:p>
@@ -3961,16 +5148,88 @@
           <w:szCs w:val="28"/>
         </w:rPr>
       </w:pPr>
-      <w:r>
-        <w:rPr>
-          <w:rFonts w:ascii="Consolas" w:eastAsia="Times New Roman" w:hAnsi="Consolas" w:cs="Courier New"/>
-          <w:color w:val="555555"/>
-          <w:sz w:val="28"/>
-          <w:szCs w:val="28"/>
-        </w:rPr>
-        <w:lastRenderedPageBreak/>
-        <w:t>drwxr-xr-x. 4 root root 213 Aug 24 10:49 ..</w:t>
-      </w:r>
+      <w:proofErr w:type="spellStart"/>
+      <w:proofErr w:type="gramStart"/>
+      <w:r>
+        <w:rPr>
+          <w:rFonts w:ascii="Consolas" w:eastAsia="Times New Roman" w:hAnsi="Consolas" w:cs="Courier New"/>
+          <w:color w:val="555555"/>
+          <w:sz w:val="28"/>
+          <w:szCs w:val="28"/>
+        </w:rPr>
+        <w:t>drwxr</w:t>
+      </w:r>
+      <w:proofErr w:type="spellEnd"/>
+      <w:r>
+        <w:rPr>
+          <w:rFonts w:ascii="Consolas" w:eastAsia="Times New Roman" w:hAnsi="Consolas" w:cs="Courier New"/>
+          <w:color w:val="555555"/>
+          <w:sz w:val="28"/>
+          <w:szCs w:val="28"/>
+        </w:rPr>
+        <w:t>-</w:t>
+      </w:r>
+      <w:proofErr w:type="spellStart"/>
+      <w:r>
+        <w:rPr>
+          <w:rFonts w:ascii="Consolas" w:eastAsia="Times New Roman" w:hAnsi="Consolas" w:cs="Courier New"/>
+          <w:color w:val="555555"/>
+          <w:sz w:val="28"/>
+          <w:szCs w:val="28"/>
+        </w:rPr>
+        <w:t>xr</w:t>
+      </w:r>
+      <w:proofErr w:type="spellEnd"/>
+      <w:r>
+        <w:rPr>
+          <w:rFonts w:ascii="Consolas" w:eastAsia="Times New Roman" w:hAnsi="Consolas" w:cs="Courier New"/>
+          <w:color w:val="555555"/>
+          <w:sz w:val="28"/>
+          <w:szCs w:val="28"/>
+        </w:rPr>
+        <w:t>-x</w:t>
+      </w:r>
+      <w:proofErr w:type="gramEnd"/>
+      <w:r>
+        <w:rPr>
+          <w:rFonts w:ascii="Consolas" w:eastAsia="Times New Roman" w:hAnsi="Consolas" w:cs="Courier New"/>
+          <w:color w:val="555555"/>
+          <w:sz w:val="28"/>
+          <w:szCs w:val="28"/>
+        </w:rPr>
+        <w:t xml:space="preserve">. 4 root </w:t>
+      </w:r>
+      <w:proofErr w:type="spellStart"/>
+      <w:r>
+        <w:rPr>
+          <w:rFonts w:ascii="Consolas" w:eastAsia="Times New Roman" w:hAnsi="Consolas" w:cs="Courier New"/>
+          <w:color w:val="555555"/>
+          <w:sz w:val="28"/>
+          <w:szCs w:val="28"/>
+        </w:rPr>
+        <w:t>root</w:t>
+      </w:r>
+      <w:proofErr w:type="spellEnd"/>
+      <w:r>
+        <w:rPr>
+          <w:rFonts w:ascii="Consolas" w:eastAsia="Times New Roman" w:hAnsi="Consolas" w:cs="Courier New"/>
+          <w:color w:val="555555"/>
+          <w:sz w:val="28"/>
+          <w:szCs w:val="28"/>
+        </w:rPr>
+        <w:t xml:space="preserve"> 213 Aug 24 </w:t>
+      </w:r>
+      <w:proofErr w:type="gramStart"/>
+      <w:r>
+        <w:rPr>
+          <w:rFonts w:ascii="Consolas" w:eastAsia="Times New Roman" w:hAnsi="Consolas" w:cs="Courier New"/>
+          <w:color w:val="555555"/>
+          <w:sz w:val="28"/>
+          <w:szCs w:val="28"/>
+        </w:rPr>
+        <w:t>10:49 ..</w:t>
+      </w:r>
+      <w:proofErr w:type="gramEnd"/>
     </w:p>
     <w:p>
       <w:pPr>
@@ -4015,27 +5274,120 @@
           <w:sz w:val="28"/>
           <w:szCs w:val="28"/>
         </w:rPr>
-        <w:t>-rw-r--r--. 1 root root  88 Aug 24 10:56 nxos</w:t>
-      </w:r>
-    </w:p>
-    <w:p>
-      <w:pPr>
-        <w:spacing w:after="315" w:line="240" w:lineRule="auto"/>
-        <w:rPr>
-          <w:rFonts w:ascii="Helvetica" w:eastAsia="Times New Roman" w:hAnsi="Helvetica" w:cs="Helvetica"/>
-          <w:color w:val="3F3F3F"/>
-          <w:sz w:val="24"/>
-          <w:szCs w:val="24"/>
-        </w:rPr>
-      </w:pPr>
-      <w:r>
-        <w:rPr>
-          <w:rFonts w:ascii="Helvetica" w:eastAsia="Times New Roman" w:hAnsi="Helvetica" w:cs="Helvetica"/>
-          <w:color w:val="3F3F3F"/>
-          <w:sz w:val="24"/>
-          <w:szCs w:val="24"/>
-        </w:rPr>
-        <w:t>Let’s cat this nxos file and see what is inside it.</w:t>
+        <w:t>-</w:t>
+      </w:r>
+      <w:proofErr w:type="spellStart"/>
+      <w:proofErr w:type="gramStart"/>
+      <w:r>
+        <w:rPr>
+          <w:rFonts w:ascii="Consolas" w:eastAsia="Times New Roman" w:hAnsi="Consolas" w:cs="Courier New"/>
+          <w:color w:val="555555"/>
+          <w:sz w:val="28"/>
+          <w:szCs w:val="28"/>
+        </w:rPr>
+        <w:t>rw</w:t>
+      </w:r>
+      <w:proofErr w:type="spellEnd"/>
+      <w:r>
+        <w:rPr>
+          <w:rFonts w:ascii="Consolas" w:eastAsia="Times New Roman" w:hAnsi="Consolas" w:cs="Courier New"/>
+          <w:color w:val="555555"/>
+          <w:sz w:val="28"/>
+          <w:szCs w:val="28"/>
+        </w:rPr>
+        <w:t>-</w:t>
+      </w:r>
+      <w:proofErr w:type="gramEnd"/>
+      <w:r>
+        <w:rPr>
+          <w:rFonts w:ascii="Consolas" w:eastAsia="Times New Roman" w:hAnsi="Consolas" w:cs="Courier New"/>
+          <w:color w:val="555555"/>
+          <w:sz w:val="28"/>
+          <w:szCs w:val="28"/>
+        </w:rPr>
+        <w:t xml:space="preserve">r--r--. 1 root </w:t>
+      </w:r>
+      <w:proofErr w:type="spellStart"/>
+      <w:proofErr w:type="gramStart"/>
+      <w:r>
+        <w:rPr>
+          <w:rFonts w:ascii="Consolas" w:eastAsia="Times New Roman" w:hAnsi="Consolas" w:cs="Courier New"/>
+          <w:color w:val="555555"/>
+          <w:sz w:val="28"/>
+          <w:szCs w:val="28"/>
+        </w:rPr>
+        <w:t>root</w:t>
+      </w:r>
+      <w:proofErr w:type="spellEnd"/>
+      <w:r>
+        <w:rPr>
+          <w:rFonts w:ascii="Consolas" w:eastAsia="Times New Roman" w:hAnsi="Consolas" w:cs="Courier New"/>
+          <w:color w:val="555555"/>
+          <w:sz w:val="28"/>
+          <w:szCs w:val="28"/>
+        </w:rPr>
+        <w:t xml:space="preserve">  88</w:t>
+      </w:r>
+      <w:proofErr w:type="gramEnd"/>
+      <w:r>
+        <w:rPr>
+          <w:rFonts w:ascii="Consolas" w:eastAsia="Times New Roman" w:hAnsi="Consolas" w:cs="Courier New"/>
+          <w:color w:val="555555"/>
+          <w:sz w:val="28"/>
+          <w:szCs w:val="28"/>
+        </w:rPr>
+        <w:t xml:space="preserve"> Aug 24 10:56 </w:t>
+      </w:r>
+      <w:proofErr w:type="spellStart"/>
+      <w:r>
+        <w:rPr>
+          <w:rFonts w:ascii="Consolas" w:eastAsia="Times New Roman" w:hAnsi="Consolas" w:cs="Courier New"/>
+          <w:color w:val="555555"/>
+          <w:sz w:val="28"/>
+          <w:szCs w:val="28"/>
+        </w:rPr>
+        <w:t>nxos</w:t>
+      </w:r>
+      <w:proofErr w:type="spellEnd"/>
+    </w:p>
+    <w:p>
+      <w:pPr>
+        <w:spacing w:after="315" w:line="240" w:lineRule="auto"/>
+        <w:rPr>
+          <w:rFonts w:ascii="Helvetica" w:eastAsia="Times New Roman" w:hAnsi="Helvetica" w:cs="Helvetica"/>
+          <w:color w:val="3F3F3F"/>
+          <w:sz w:val="24"/>
+          <w:szCs w:val="24"/>
+        </w:rPr>
+      </w:pPr>
+      <w:r>
+        <w:rPr>
+          <w:rFonts w:ascii="Helvetica" w:eastAsia="Times New Roman" w:hAnsi="Helvetica" w:cs="Helvetica"/>
+          <w:color w:val="3F3F3F"/>
+          <w:sz w:val="24"/>
+          <w:szCs w:val="24"/>
+        </w:rPr>
+        <w:t xml:space="preserve">Let’s cat this </w:t>
+      </w:r>
+      <w:proofErr w:type="spellStart"/>
+      <w:r>
+        <w:rPr>
+          <w:rFonts w:ascii="Helvetica" w:eastAsia="Times New Roman" w:hAnsi="Helvetica" w:cs="Helvetica"/>
+          <w:color w:val="3F3F3F"/>
+          <w:sz w:val="24"/>
+          <w:szCs w:val="24"/>
+        </w:rPr>
+        <w:t>nxos</w:t>
+      </w:r>
+      <w:proofErr w:type="spellEnd"/>
+      <w:r>
+        <w:rPr>
+          <w:rFonts w:ascii="Helvetica" w:eastAsia="Times New Roman" w:hAnsi="Helvetica" w:cs="Helvetica"/>
+          <w:color w:val="3F3F3F"/>
+          <w:sz w:val="24"/>
+          <w:szCs w:val="24"/>
+        </w:rPr>
+        <w:t xml:space="preserve"> file and see what is inside it.</w:t>
       </w:r>
     </w:p>
     <w:p>
@@ -4074,14 +5426,65 @@
           <w:szCs w:val="28"/>
         </w:rPr>
       </w:pPr>
-      <w:r>
-        <w:rPr>
-          <w:rFonts w:ascii="Consolas" w:eastAsia="Times New Roman" w:hAnsi="Consolas" w:cs="Courier New"/>
-          <w:color w:val="555555"/>
-          <w:sz w:val="28"/>
-          <w:szCs w:val="28"/>
-        </w:rPr>
-        <w:t xml:space="preserve">cat group_vars/nxos </w:t>
+      <w:proofErr w:type="gramStart"/>
+      <w:r>
+        <w:rPr>
+          <w:rFonts w:ascii="Consolas" w:eastAsia="Times New Roman" w:hAnsi="Consolas" w:cs="Courier New"/>
+          <w:color w:val="555555"/>
+          <w:sz w:val="28"/>
+          <w:szCs w:val="28"/>
+        </w:rPr>
+        <w:t>cat</w:t>
+      </w:r>
+      <w:proofErr w:type="gramEnd"/>
+      <w:r>
+        <w:rPr>
+          <w:rFonts w:ascii="Consolas" w:eastAsia="Times New Roman" w:hAnsi="Consolas" w:cs="Courier New"/>
+          <w:color w:val="555555"/>
+          <w:sz w:val="28"/>
+          <w:szCs w:val="28"/>
+        </w:rPr>
+        <w:t xml:space="preserve"> </w:t>
+      </w:r>
+      <w:proofErr w:type="spellStart"/>
+      <w:r>
+        <w:rPr>
+          <w:rFonts w:ascii="Consolas" w:eastAsia="Times New Roman" w:hAnsi="Consolas" w:cs="Courier New"/>
+          <w:color w:val="555555"/>
+          <w:sz w:val="28"/>
+          <w:szCs w:val="28"/>
+        </w:rPr>
+        <w:t>group_vars</w:t>
+      </w:r>
+      <w:proofErr w:type="spellEnd"/>
+      <w:r>
+        <w:rPr>
+          <w:rFonts w:ascii="Consolas" w:eastAsia="Times New Roman" w:hAnsi="Consolas" w:cs="Courier New"/>
+          <w:color w:val="555555"/>
+          <w:sz w:val="28"/>
+          <w:szCs w:val="28"/>
+        </w:rPr>
+        <w:t>/</w:t>
+      </w:r>
+      <w:proofErr w:type="spellStart"/>
+      <w:r>
+        <w:rPr>
+          <w:rFonts w:ascii="Consolas" w:eastAsia="Times New Roman" w:hAnsi="Consolas" w:cs="Courier New"/>
+          <w:color w:val="555555"/>
+          <w:sz w:val="28"/>
+          <w:szCs w:val="28"/>
+        </w:rPr>
+        <w:t>nxos</w:t>
+      </w:r>
+      <w:proofErr w:type="spellEnd"/>
+      <w:r>
+        <w:rPr>
+          <w:rFonts w:ascii="Consolas" w:eastAsia="Times New Roman" w:hAnsi="Consolas" w:cs="Courier New"/>
+          <w:color w:val="555555"/>
+          <w:sz w:val="28"/>
+          <w:szCs w:val="28"/>
+        </w:rPr>
+        <w:t xml:space="preserve"> </w:t>
       </w:r>
     </w:p>
     <w:p>
@@ -4140,15 +5543,27 @@
           <w:szCs w:val="28"/>
         </w:rPr>
       </w:pPr>
-      <w:r>
-        <w:rPr>
-          <w:rFonts w:ascii="Consolas" w:eastAsia="Times New Roman" w:hAnsi="Consolas" w:cs="Courier New"/>
-          <w:color w:val="555555"/>
-          <w:sz w:val="28"/>
-          <w:szCs w:val="28"/>
-        </w:rPr>
-        <w:t xml:space="preserve">ansible_connection: </w:t>
-      </w:r>
+      <w:proofErr w:type="spellStart"/>
+      <w:r>
+        <w:rPr>
+          <w:rFonts w:ascii="Consolas" w:eastAsia="Times New Roman" w:hAnsi="Consolas" w:cs="Courier New"/>
+          <w:color w:val="555555"/>
+          <w:sz w:val="28"/>
+          <w:szCs w:val="28"/>
+        </w:rPr>
+        <w:t>ansible_connection</w:t>
+      </w:r>
+      <w:proofErr w:type="spellEnd"/>
+      <w:r>
+        <w:rPr>
+          <w:rFonts w:ascii="Consolas" w:eastAsia="Times New Roman" w:hAnsi="Consolas" w:cs="Courier New"/>
+          <w:color w:val="555555"/>
+          <w:sz w:val="28"/>
+          <w:szCs w:val="28"/>
+        </w:rPr>
+        <w:t xml:space="preserve">: </w:t>
+      </w:r>
+      <w:proofErr w:type="spellStart"/>
       <w:r>
         <w:rPr>
           <w:rFonts w:ascii="Consolas" w:eastAsia="Times New Roman" w:hAnsi="Consolas" w:cs="Courier New"/>
@@ -4158,6 +5573,7 @@
         </w:rPr>
         <w:t>httpapi</w:t>
       </w:r>
+      <w:proofErr w:type="spellEnd"/>
     </w:p>
     <w:p>
       <w:pPr>
@@ -4195,15 +5611,37 @@
           <w:szCs w:val="28"/>
         </w:rPr>
       </w:pPr>
-      <w:r>
-        <w:rPr>
-          <w:rFonts w:ascii="Consolas" w:eastAsia="Times New Roman" w:hAnsi="Consolas" w:cs="Courier New"/>
-          <w:color w:val="555555"/>
-          <w:sz w:val="28"/>
-          <w:szCs w:val="28"/>
-        </w:rPr>
-        <w:t>ansible_network_os: nxos</w:t>
-      </w:r>
+      <w:proofErr w:type="spellStart"/>
+      <w:r>
+        <w:rPr>
+          <w:rFonts w:ascii="Consolas" w:eastAsia="Times New Roman" w:hAnsi="Consolas" w:cs="Courier New"/>
+          <w:color w:val="555555"/>
+          <w:sz w:val="28"/>
+          <w:szCs w:val="28"/>
+        </w:rPr>
+        <w:t>ansible_network_os</w:t>
+      </w:r>
+      <w:proofErr w:type="spellEnd"/>
+      <w:r>
+        <w:rPr>
+          <w:rFonts w:ascii="Consolas" w:eastAsia="Times New Roman" w:hAnsi="Consolas" w:cs="Courier New"/>
+          <w:color w:val="555555"/>
+          <w:sz w:val="28"/>
+          <w:szCs w:val="28"/>
+        </w:rPr>
+        <w:t xml:space="preserve">: </w:t>
+      </w:r>
+      <w:proofErr w:type="spellStart"/>
+      <w:r>
+        <w:rPr>
+          <w:rFonts w:ascii="Consolas" w:eastAsia="Times New Roman" w:hAnsi="Consolas" w:cs="Courier New"/>
+          <w:color w:val="555555"/>
+          <w:sz w:val="28"/>
+          <w:szCs w:val="28"/>
+        </w:rPr>
+        <w:t>nxos</w:t>
+      </w:r>
+      <w:proofErr w:type="spellEnd"/>
     </w:p>
     <w:p>
       <w:pPr>
@@ -4241,14 +5679,25 @@
           <w:szCs w:val="28"/>
         </w:rPr>
       </w:pPr>
-      <w:r>
-        <w:rPr>
-          <w:rFonts w:ascii="Consolas" w:eastAsia="Times New Roman" w:hAnsi="Consolas" w:cs="Courier New"/>
-          <w:color w:val="555555"/>
-          <w:sz w:val="28"/>
-          <w:szCs w:val="28"/>
-        </w:rPr>
-        <w:t>ansible_user: admin</w:t>
+      <w:proofErr w:type="spellStart"/>
+      <w:r>
+        <w:rPr>
+          <w:rFonts w:ascii="Consolas" w:eastAsia="Times New Roman" w:hAnsi="Consolas" w:cs="Courier New"/>
+          <w:color w:val="555555"/>
+          <w:sz w:val="28"/>
+          <w:szCs w:val="28"/>
+        </w:rPr>
+        <w:t>ansible_user</w:t>
+      </w:r>
+      <w:proofErr w:type="spellEnd"/>
+      <w:r>
+        <w:rPr>
+          <w:rFonts w:ascii="Consolas" w:eastAsia="Times New Roman" w:hAnsi="Consolas" w:cs="Courier New"/>
+          <w:color w:val="555555"/>
+          <w:sz w:val="28"/>
+          <w:szCs w:val="28"/>
+        </w:rPr>
+        <w:t>: admin</w:t>
       </w:r>
     </w:p>
     <w:p>
@@ -4287,15 +5736,37 @@
           <w:szCs w:val="28"/>
         </w:rPr>
       </w:pPr>
-      <w:r>
-        <w:rPr>
-          <w:rFonts w:ascii="Consolas" w:eastAsia="Times New Roman" w:hAnsi="Consolas" w:cs="Courier New"/>
-          <w:color w:val="555555"/>
-          <w:sz w:val="28"/>
-          <w:szCs w:val="28"/>
-        </w:rPr>
-        <w:t>transport: nxapi</w:t>
-      </w:r>
+      <w:proofErr w:type="gramStart"/>
+      <w:r>
+        <w:rPr>
+          <w:rFonts w:ascii="Consolas" w:eastAsia="Times New Roman" w:hAnsi="Consolas" w:cs="Courier New"/>
+          <w:color w:val="555555"/>
+          <w:sz w:val="28"/>
+          <w:szCs w:val="28"/>
+        </w:rPr>
+        <w:t>transport</w:t>
+      </w:r>
+      <w:proofErr w:type="gramEnd"/>
+      <w:r>
+        <w:rPr>
+          <w:rFonts w:ascii="Consolas" w:eastAsia="Times New Roman" w:hAnsi="Consolas" w:cs="Courier New"/>
+          <w:color w:val="555555"/>
+          <w:sz w:val="28"/>
+          <w:szCs w:val="28"/>
+        </w:rPr>
+        <w:t xml:space="preserve">: </w:t>
+      </w:r>
+      <w:proofErr w:type="spellStart"/>
+      <w:r>
+        <w:rPr>
+          <w:rFonts w:ascii="Consolas" w:eastAsia="Times New Roman" w:hAnsi="Consolas" w:cs="Courier New"/>
+          <w:color w:val="555555"/>
+          <w:sz w:val="28"/>
+          <w:szCs w:val="28"/>
+        </w:rPr>
+        <w:t>nxapi</w:t>
+      </w:r>
+      <w:proofErr w:type="spellEnd"/>
     </w:p>
     <w:p>
       <w:pPr>
@@ -4334,6 +5805,7 @@
         </w:rPr>
         <w:t xml:space="preserve"> to specify the connection type and such before in the playbook?  Well now we are using the </w:t>
       </w:r>
+      <w:proofErr w:type="spellStart"/>
       <w:r>
         <w:rPr>
           <w:rFonts w:ascii="Helvetica" w:eastAsia="Times New Roman" w:hAnsi="Helvetica" w:cs="Helvetica"/>
@@ -4344,14 +5816,35 @@
         </w:rPr>
         <w:t>ansible_connection</w:t>
       </w:r>
-      <w:r>
-        <w:rPr>
-          <w:rFonts w:ascii="Helvetica" w:eastAsia="Times New Roman" w:hAnsi="Helvetica" w:cs="Helvetica"/>
-          <w:color w:val="3F3F3F"/>
-          <w:sz w:val="24"/>
-          <w:szCs w:val="24"/>
-        </w:rPr>
-        <w:t xml:space="preserve"> variable to set this as a group var so we don’t have to anymore.</w:t>
+      <w:proofErr w:type="spellEnd"/>
+      <w:r>
+        <w:rPr>
+          <w:rFonts w:ascii="Helvetica" w:eastAsia="Times New Roman" w:hAnsi="Helvetica" w:cs="Helvetica"/>
+          <w:color w:val="3F3F3F"/>
+          <w:sz w:val="24"/>
+          <w:szCs w:val="24"/>
+        </w:rPr>
+        <w:t xml:space="preserve"> variable to set this as a group </w:t>
+      </w:r>
+      <w:proofErr w:type="spellStart"/>
+      <w:r>
+        <w:rPr>
+          <w:rFonts w:ascii="Helvetica" w:eastAsia="Times New Roman" w:hAnsi="Helvetica" w:cs="Helvetica"/>
+          <w:color w:val="3F3F3F"/>
+          <w:sz w:val="24"/>
+          <w:szCs w:val="24"/>
+        </w:rPr>
+        <w:t>var</w:t>
+      </w:r>
+      <w:proofErr w:type="spellEnd"/>
+      <w:r>
+        <w:rPr>
+          <w:rFonts w:ascii="Helvetica" w:eastAsia="Times New Roman" w:hAnsi="Helvetica" w:cs="Helvetica"/>
+          <w:color w:val="3F3F3F"/>
+          <w:sz w:val="24"/>
+          <w:szCs w:val="24"/>
+        </w:rPr>
+        <w:t xml:space="preserve"> so we don’t have to anymore.</w:t>
       </w:r>
     </w:p>
     <w:p>
@@ -4382,6 +5875,7 @@
         </w:rPr>
         <w:t xml:space="preserve">lling ansible this is a </w:t>
       </w:r>
+      <w:proofErr w:type="spellStart"/>
       <w:r>
         <w:rPr>
           <w:rFonts w:ascii="Helvetica" w:eastAsia="Times New Roman" w:hAnsi="Helvetica" w:cs="Helvetica"/>
@@ -4392,6 +5886,7 @@
         </w:rPr>
         <w:t>network_os</w:t>
       </w:r>
+      <w:proofErr w:type="spellEnd"/>
       <w:r>
         <w:rPr>
           <w:rFonts w:ascii="Helvetica" w:eastAsia="Times New Roman" w:hAnsi="Helvetica" w:cs="Helvetica"/>
@@ -4410,6 +5905,7 @@
         </w:rPr>
         <w:t xml:space="preserve">of NXOS and are also giving it the </w:t>
       </w:r>
+      <w:proofErr w:type="spellStart"/>
       <w:r>
         <w:rPr>
           <w:rFonts w:ascii="Helvetica" w:eastAsia="Times New Roman" w:hAnsi="Helvetica" w:cs="Helvetica"/>
@@ -4430,6 +5926,7 @@
         </w:rPr>
         <w:t>user</w:t>
       </w:r>
+      <w:proofErr w:type="spellEnd"/>
       <w:r>
         <w:rPr>
           <w:rFonts w:ascii="Helvetica" w:eastAsia="Times New Roman" w:hAnsi="Helvetica" w:cs="Helvetica"/>
@@ -4457,6 +5954,7 @@
           <w:sz w:val="24"/>
           <w:szCs w:val="24"/>
         </w:rPr>
+        <w:lastRenderedPageBreak/>
         <w:t>The transport is there as a requirement for the NXOS module and so we specify that as well here to prevent from having issues with using the NXAPI.</w:t>
       </w:r>
     </w:p>
@@ -4501,7 +5999,29 @@
           <w:sz w:val="26"/>
           <w:szCs w:val="24"/>
         </w:rPr>
-        <w:t>Why would we not want to store a secret or secure variable in this group var file?</w:t>
+        <w:t xml:space="preserve">Why would we not want to store a secret or secure variable in this group </w:t>
+      </w:r>
+      <w:proofErr w:type="spellStart"/>
+      <w:r>
+        <w:rPr>
+          <w:rFonts w:ascii="Helvetica" w:eastAsia="Times New Roman" w:hAnsi="Helvetica" w:cs="Helvetica"/>
+          <w:b/>
+          <w:color w:val="3F3F3F"/>
+          <w:sz w:val="26"/>
+          <w:szCs w:val="24"/>
+        </w:rPr>
+        <w:t>var</w:t>
+      </w:r>
+      <w:proofErr w:type="spellEnd"/>
+      <w:r>
+        <w:rPr>
+          <w:rFonts w:ascii="Helvetica" w:eastAsia="Times New Roman" w:hAnsi="Helvetica" w:cs="Helvetica"/>
+          <w:b/>
+          <w:color w:val="3F3F3F"/>
+          <w:sz w:val="26"/>
+          <w:szCs w:val="24"/>
+        </w:rPr>
+        <w:t xml:space="preserve"> file?</w:t>
       </w:r>
     </w:p>
     <w:p>
@@ -4640,7 +6160,27 @@
           <w:sz w:val="24"/>
           <w:szCs w:val="24"/>
         </w:rPr>
-        <w:t>When we make changes we can use a module known as assert in order to verify our changes were truly made.  In the examples below we are going to modify the port description for a port then using the nxos_facts module and assert we will verify it was modified.</w:t>
+        <w:t xml:space="preserve">When we make changes we can use a module known as assert in order to verify our changes were truly made.  In the examples below we are going to modify the port description for a port then using the </w:t>
+      </w:r>
+      <w:proofErr w:type="spellStart"/>
+      <w:r>
+        <w:rPr>
+          <w:rFonts w:ascii="Helvetica" w:eastAsia="Times New Roman" w:hAnsi="Helvetica" w:cs="Helvetica"/>
+          <w:color w:val="3F3F3F"/>
+          <w:sz w:val="24"/>
+          <w:szCs w:val="24"/>
+        </w:rPr>
+        <w:t>nxos_facts</w:t>
+      </w:r>
+      <w:proofErr w:type="spellEnd"/>
+      <w:r>
+        <w:rPr>
+          <w:rFonts w:ascii="Helvetica" w:eastAsia="Times New Roman" w:hAnsi="Helvetica" w:cs="Helvetica"/>
+          <w:color w:val="3F3F3F"/>
+          <w:sz w:val="24"/>
+          <w:szCs w:val="24"/>
+        </w:rPr>
+        <w:t xml:space="preserve"> module and assert we will verify it was modified.</w:t>
       </w:r>
     </w:p>
     <w:p>
@@ -4671,7 +6211,27 @@
           <w:sz w:val="24"/>
           <w:szCs w:val="24"/>
         </w:rPr>
-        <w:t>First thing we need to do is create a playbook in order to accomplish this, we can copy our existing nxos_facts_play.yaml as a starter to modify and work from.</w:t>
+        <w:t xml:space="preserve">First thing we need to do is create a playbook in order to accomplish this, we can copy our existing </w:t>
+      </w:r>
+      <w:proofErr w:type="spellStart"/>
+      <w:r>
+        <w:rPr>
+          <w:rFonts w:ascii="Helvetica" w:eastAsia="Times New Roman" w:hAnsi="Helvetica" w:cs="Helvetica"/>
+          <w:color w:val="3F3F3F"/>
+          <w:sz w:val="24"/>
+          <w:szCs w:val="24"/>
+        </w:rPr>
+        <w:t>nxos_facts_play.yaml</w:t>
+      </w:r>
+      <w:proofErr w:type="spellEnd"/>
+      <w:r>
+        <w:rPr>
+          <w:rFonts w:ascii="Helvetica" w:eastAsia="Times New Roman" w:hAnsi="Helvetica" w:cs="Helvetica"/>
+          <w:color w:val="3F3F3F"/>
+          <w:sz w:val="24"/>
+          <w:szCs w:val="24"/>
+        </w:rPr>
+        <w:t xml:space="preserve"> as a starter to modify and work from.</w:t>
       </w:r>
     </w:p>
     <w:p>
@@ -4710,34 +6270,98 @@
           <w:szCs w:val="28"/>
         </w:rPr>
       </w:pPr>
-      <w:r>
-        <w:rPr>
-          <w:rFonts w:ascii="Consolas" w:eastAsia="Times New Roman" w:hAnsi="Consolas" w:cs="Courier New"/>
-          <w:color w:val="555555"/>
-          <w:sz w:val="28"/>
-          <w:szCs w:val="28"/>
-        </w:rPr>
-        <w:t>cp nxos_facts_play.yaml assert_example.yaml</w:t>
-      </w:r>
-    </w:p>
-    <w:p>
-      <w:pPr>
-        <w:spacing w:after="315" w:line="240" w:lineRule="auto"/>
-        <w:rPr>
-          <w:rFonts w:ascii="Helvetica" w:eastAsia="Times New Roman" w:hAnsi="Helvetica" w:cs="Helvetica"/>
-          <w:color w:val="3F3F3F"/>
-          <w:sz w:val="24"/>
-          <w:szCs w:val="24"/>
-        </w:rPr>
-      </w:pPr>
-      <w:r>
-        <w:rPr>
-          <w:rFonts w:ascii="Helvetica" w:eastAsia="Times New Roman" w:hAnsi="Helvetica" w:cs="Helvetica"/>
-          <w:color w:val="3F3F3F"/>
-          <w:sz w:val="24"/>
-          <w:szCs w:val="24"/>
-        </w:rPr>
-        <w:t>Now we have an assert_example.yaml we can modify.</w:t>
+      <w:proofErr w:type="spellStart"/>
+      <w:proofErr w:type="gramStart"/>
+      <w:r>
+        <w:rPr>
+          <w:rFonts w:ascii="Consolas" w:eastAsia="Times New Roman" w:hAnsi="Consolas" w:cs="Courier New"/>
+          <w:color w:val="555555"/>
+          <w:sz w:val="28"/>
+          <w:szCs w:val="28"/>
+        </w:rPr>
+        <w:t>cp</w:t>
+      </w:r>
+      <w:proofErr w:type="spellEnd"/>
+      <w:proofErr w:type="gramEnd"/>
+      <w:r>
+        <w:rPr>
+          <w:rFonts w:ascii="Consolas" w:eastAsia="Times New Roman" w:hAnsi="Consolas" w:cs="Courier New"/>
+          <w:color w:val="555555"/>
+          <w:sz w:val="28"/>
+          <w:szCs w:val="28"/>
+        </w:rPr>
+        <w:t xml:space="preserve"> </w:t>
+      </w:r>
+      <w:proofErr w:type="spellStart"/>
+      <w:r>
+        <w:rPr>
+          <w:rFonts w:ascii="Consolas" w:eastAsia="Times New Roman" w:hAnsi="Consolas" w:cs="Courier New"/>
+          <w:color w:val="555555"/>
+          <w:sz w:val="28"/>
+          <w:szCs w:val="28"/>
+        </w:rPr>
+        <w:t>nxos_facts_play.yaml</w:t>
+      </w:r>
+      <w:proofErr w:type="spellEnd"/>
+      <w:r>
+        <w:rPr>
+          <w:rFonts w:ascii="Consolas" w:eastAsia="Times New Roman" w:hAnsi="Consolas" w:cs="Courier New"/>
+          <w:color w:val="555555"/>
+          <w:sz w:val="28"/>
+          <w:szCs w:val="28"/>
+        </w:rPr>
+        <w:t xml:space="preserve"> </w:t>
+      </w:r>
+      <w:proofErr w:type="spellStart"/>
+      <w:r>
+        <w:rPr>
+          <w:rFonts w:ascii="Consolas" w:eastAsia="Times New Roman" w:hAnsi="Consolas" w:cs="Courier New"/>
+          <w:color w:val="555555"/>
+          <w:sz w:val="28"/>
+          <w:szCs w:val="28"/>
+        </w:rPr>
+        <w:t>assert_example.yaml</w:t>
+      </w:r>
+      <w:proofErr w:type="spellEnd"/>
+    </w:p>
+    <w:p>
+      <w:pPr>
+        <w:spacing w:after="315" w:line="240" w:lineRule="auto"/>
+        <w:rPr>
+          <w:rFonts w:ascii="Helvetica" w:eastAsia="Times New Roman" w:hAnsi="Helvetica" w:cs="Helvetica"/>
+          <w:color w:val="3F3F3F"/>
+          <w:sz w:val="24"/>
+          <w:szCs w:val="24"/>
+        </w:rPr>
+      </w:pPr>
+      <w:r>
+        <w:rPr>
+          <w:rFonts w:ascii="Helvetica" w:eastAsia="Times New Roman" w:hAnsi="Helvetica" w:cs="Helvetica"/>
+          <w:color w:val="3F3F3F"/>
+          <w:sz w:val="24"/>
+          <w:szCs w:val="24"/>
+        </w:rPr>
+        <w:t xml:space="preserve">Now we have an </w:t>
+      </w:r>
+      <w:proofErr w:type="spellStart"/>
+      <w:r>
+        <w:rPr>
+          <w:rFonts w:ascii="Helvetica" w:eastAsia="Times New Roman" w:hAnsi="Helvetica" w:cs="Helvetica"/>
+          <w:color w:val="3F3F3F"/>
+          <w:sz w:val="24"/>
+          <w:szCs w:val="24"/>
+        </w:rPr>
+        <w:t>assert_example.yaml</w:t>
+      </w:r>
+      <w:proofErr w:type="spellEnd"/>
+      <w:r>
+        <w:rPr>
+          <w:rFonts w:ascii="Helvetica" w:eastAsia="Times New Roman" w:hAnsi="Helvetica" w:cs="Helvetica"/>
+          <w:color w:val="3F3F3F"/>
+          <w:sz w:val="24"/>
+          <w:szCs w:val="24"/>
+        </w:rPr>
+        <w:t xml:space="preserve"> we can modify.</w:t>
       </w:r>
     </w:p>
     <w:p>
@@ -4768,7 +6392,27 @@
           <w:sz w:val="24"/>
           <w:szCs w:val="24"/>
         </w:rPr>
-        <w:t>We will now modify this file based on what we have learned and using the nxos_interface module to modify Ethernet 1/1 description to “uplink to core”</w:t>
+        <w:t xml:space="preserve">We will now modify this file based on what we have learned and using the </w:t>
+      </w:r>
+      <w:proofErr w:type="spellStart"/>
+      <w:r>
+        <w:rPr>
+          <w:rFonts w:ascii="Helvetica" w:eastAsia="Times New Roman" w:hAnsi="Helvetica" w:cs="Helvetica"/>
+          <w:color w:val="3F3F3F"/>
+          <w:sz w:val="24"/>
+          <w:szCs w:val="24"/>
+        </w:rPr>
+        <w:t>nxos_interface</w:t>
+      </w:r>
+      <w:proofErr w:type="spellEnd"/>
+      <w:r>
+        <w:rPr>
+          <w:rFonts w:ascii="Helvetica" w:eastAsia="Times New Roman" w:hAnsi="Helvetica" w:cs="Helvetica"/>
+          <w:color w:val="3F3F3F"/>
+          <w:sz w:val="24"/>
+          <w:szCs w:val="24"/>
+        </w:rPr>
+        <w:t xml:space="preserve"> module to modify Ethernet 1/1 description to “uplink to core”</w:t>
       </w:r>
     </w:p>
     <w:p>
@@ -4897,7 +6541,27 @@
           <w:sz w:val="28"/>
           <w:szCs w:val="28"/>
         </w:rPr>
-        <w:t>- name: Change Ethernet Description and Assert</w:t>
+        <w:t xml:space="preserve">- </w:t>
+      </w:r>
+      <w:proofErr w:type="gramStart"/>
+      <w:r>
+        <w:rPr>
+          <w:rFonts w:ascii="Consolas" w:eastAsia="Times New Roman" w:hAnsi="Consolas" w:cs="Courier New"/>
+          <w:color w:val="555555"/>
+          <w:sz w:val="28"/>
+          <w:szCs w:val="28"/>
+        </w:rPr>
+        <w:t>name</w:t>
+      </w:r>
+      <w:proofErr w:type="gramEnd"/>
+      <w:r>
+        <w:rPr>
+          <w:rFonts w:ascii="Consolas" w:eastAsia="Times New Roman" w:hAnsi="Consolas" w:cs="Courier New"/>
+          <w:color w:val="555555"/>
+          <w:sz w:val="28"/>
+          <w:szCs w:val="28"/>
+        </w:rPr>
+        <w:t>: Change Ethernet Description and Assert</w:t>
       </w:r>
     </w:p>
     <w:p>
@@ -4943,8 +6607,39 @@
           <w:sz w:val="28"/>
           <w:szCs w:val="28"/>
         </w:rPr>
-        <w:t xml:space="preserve">  hosts: nxos</w:t>
-      </w:r>
+        <w:t xml:space="preserve">  </w:t>
+      </w:r>
+      <w:proofErr w:type="gramStart"/>
+      <w:r>
+        <w:rPr>
+          <w:rFonts w:ascii="Consolas" w:eastAsia="Times New Roman" w:hAnsi="Consolas" w:cs="Courier New"/>
+          <w:color w:val="555555"/>
+          <w:sz w:val="28"/>
+          <w:szCs w:val="28"/>
+        </w:rPr>
+        <w:t>hosts</w:t>
+      </w:r>
+      <w:proofErr w:type="gramEnd"/>
+      <w:r>
+        <w:rPr>
+          <w:rFonts w:ascii="Consolas" w:eastAsia="Times New Roman" w:hAnsi="Consolas" w:cs="Courier New"/>
+          <w:color w:val="555555"/>
+          <w:sz w:val="28"/>
+          <w:szCs w:val="28"/>
+        </w:rPr>
+        <w:t xml:space="preserve">: </w:t>
+      </w:r>
+      <w:proofErr w:type="spellStart"/>
+      <w:r>
+        <w:rPr>
+          <w:rFonts w:ascii="Consolas" w:eastAsia="Times New Roman" w:hAnsi="Consolas" w:cs="Courier New"/>
+          <w:color w:val="555555"/>
+          <w:sz w:val="28"/>
+          <w:szCs w:val="28"/>
+        </w:rPr>
+        <w:t>nxos</w:t>
+      </w:r>
+      <w:proofErr w:type="spellEnd"/>
     </w:p>
     <w:p>
       <w:pPr>
@@ -4989,8 +6684,29 @@
           <w:sz w:val="28"/>
           <w:szCs w:val="28"/>
         </w:rPr>
-        <w:t xml:space="preserve">  connection: </w:t>
-      </w:r>
+        <w:t xml:space="preserve">  </w:t>
+      </w:r>
+      <w:proofErr w:type="gramStart"/>
+      <w:r>
+        <w:rPr>
+          <w:rFonts w:ascii="Consolas" w:eastAsia="Times New Roman" w:hAnsi="Consolas" w:cs="Courier New"/>
+          <w:color w:val="555555"/>
+          <w:sz w:val="28"/>
+          <w:szCs w:val="28"/>
+        </w:rPr>
+        <w:t>connection</w:t>
+      </w:r>
+      <w:proofErr w:type="gramEnd"/>
+      <w:r>
+        <w:rPr>
+          <w:rFonts w:ascii="Consolas" w:eastAsia="Times New Roman" w:hAnsi="Consolas" w:cs="Courier New"/>
+          <w:color w:val="555555"/>
+          <w:sz w:val="28"/>
+          <w:szCs w:val="28"/>
+        </w:rPr>
+        <w:t xml:space="preserve">: </w:t>
+      </w:r>
+      <w:proofErr w:type="spellStart"/>
       <w:r>
         <w:rPr>
           <w:rFonts w:ascii="Consolas" w:eastAsia="Times New Roman" w:hAnsi="Consolas" w:cs="Courier New"/>
@@ -5000,6 +6716,7 @@
         </w:rPr>
         <w:t>httpapi</w:t>
       </w:r>
+      <w:proofErr w:type="spellEnd"/>
     </w:p>
     <w:p>
       <w:pPr>
@@ -5044,7 +6761,28 @@
           <w:sz w:val="28"/>
           <w:szCs w:val="28"/>
         </w:rPr>
-        <w:t xml:space="preserve">  gather_facts: yes</w:t>
+        <w:lastRenderedPageBreak/>
+        <w:t xml:space="preserve">  </w:t>
+      </w:r>
+      <w:proofErr w:type="spellStart"/>
+      <w:r>
+        <w:rPr>
+          <w:rFonts w:ascii="Consolas" w:eastAsia="Times New Roman" w:hAnsi="Consolas" w:cs="Courier New"/>
+          <w:color w:val="555555"/>
+          <w:sz w:val="28"/>
+          <w:szCs w:val="28"/>
+        </w:rPr>
+        <w:t>gather_facts</w:t>
+      </w:r>
+      <w:proofErr w:type="spellEnd"/>
+      <w:r>
+        <w:rPr>
+          <w:rFonts w:ascii="Consolas" w:eastAsia="Times New Roman" w:hAnsi="Consolas" w:cs="Courier New"/>
+          <w:color w:val="555555"/>
+          <w:sz w:val="28"/>
+          <w:szCs w:val="28"/>
+        </w:rPr>
+        <w:t>: yes</w:t>
       </w:r>
     </w:p>
     <w:p>
@@ -5127,7 +6865,27 @@
           <w:sz w:val="28"/>
           <w:szCs w:val="28"/>
         </w:rPr>
-        <w:t xml:space="preserve">  tasks:</w:t>
+        <w:t xml:space="preserve">  </w:t>
+      </w:r>
+      <w:proofErr w:type="gramStart"/>
+      <w:r>
+        <w:rPr>
+          <w:rFonts w:ascii="Consolas" w:eastAsia="Times New Roman" w:hAnsi="Consolas" w:cs="Courier New"/>
+          <w:color w:val="555555"/>
+          <w:sz w:val="28"/>
+          <w:szCs w:val="28"/>
+        </w:rPr>
+        <w:t>tasks</w:t>
+      </w:r>
+      <w:proofErr w:type="gramEnd"/>
+      <w:r>
+        <w:rPr>
+          <w:rFonts w:ascii="Consolas" w:eastAsia="Times New Roman" w:hAnsi="Consolas" w:cs="Courier New"/>
+          <w:color w:val="555555"/>
+          <w:sz w:val="28"/>
+          <w:szCs w:val="28"/>
+        </w:rPr>
+        <w:t>:</w:t>
       </w:r>
     </w:p>
     <w:p>
@@ -5173,7 +6931,27 @@
           <w:sz w:val="28"/>
           <w:szCs w:val="28"/>
         </w:rPr>
-        <w:t xml:space="preserve">    - name: Change Eth 1/1 Port Description</w:t>
+        <w:t xml:space="preserve">    - </w:t>
+      </w:r>
+      <w:proofErr w:type="gramStart"/>
+      <w:r>
+        <w:rPr>
+          <w:rFonts w:ascii="Consolas" w:eastAsia="Times New Roman" w:hAnsi="Consolas" w:cs="Courier New"/>
+          <w:color w:val="555555"/>
+          <w:sz w:val="28"/>
+          <w:szCs w:val="28"/>
+        </w:rPr>
+        <w:t>name</w:t>
+      </w:r>
+      <w:proofErr w:type="gramEnd"/>
+      <w:r>
+        <w:rPr>
+          <w:rFonts w:ascii="Consolas" w:eastAsia="Times New Roman" w:hAnsi="Consolas" w:cs="Courier New"/>
+          <w:color w:val="555555"/>
+          <w:sz w:val="28"/>
+          <w:szCs w:val="28"/>
+        </w:rPr>
+        <w:t>: Change Eth 1/1 Port Description</w:t>
       </w:r>
     </w:p>
     <w:p>
@@ -5219,7 +6997,27 @@
           <w:sz w:val="28"/>
           <w:szCs w:val="28"/>
         </w:rPr>
-        <w:t xml:space="preserve">      nxos_interface:</w:t>
+        <w:t xml:space="preserve">      </w:t>
+      </w:r>
+      <w:proofErr w:type="spellStart"/>
+      <w:r>
+        <w:rPr>
+          <w:rFonts w:ascii="Consolas" w:eastAsia="Times New Roman" w:hAnsi="Consolas" w:cs="Courier New"/>
+          <w:color w:val="555555"/>
+          <w:sz w:val="28"/>
+          <w:szCs w:val="28"/>
+        </w:rPr>
+        <w:t>nxos_interface</w:t>
+      </w:r>
+      <w:proofErr w:type="spellEnd"/>
+      <w:r>
+        <w:rPr>
+          <w:rFonts w:ascii="Consolas" w:eastAsia="Times New Roman" w:hAnsi="Consolas" w:cs="Courier New"/>
+          <w:color w:val="555555"/>
+          <w:sz w:val="28"/>
+          <w:szCs w:val="28"/>
+        </w:rPr>
+        <w:t>:</w:t>
       </w:r>
     </w:p>
     <w:p>
@@ -5265,8 +7063,27 @@
           <w:sz w:val="28"/>
           <w:szCs w:val="28"/>
         </w:rPr>
-        <w:lastRenderedPageBreak/>
-        <w:t xml:space="preserve">        name: Ethernet1/1</w:t>
+        <w:t xml:space="preserve">        </w:t>
+      </w:r>
+      <w:proofErr w:type="gramStart"/>
+      <w:r>
+        <w:rPr>
+          <w:rFonts w:ascii="Consolas" w:eastAsia="Times New Roman" w:hAnsi="Consolas" w:cs="Courier New"/>
+          <w:color w:val="555555"/>
+          <w:sz w:val="28"/>
+          <w:szCs w:val="28"/>
+        </w:rPr>
+        <w:t>name</w:t>
+      </w:r>
+      <w:proofErr w:type="gramEnd"/>
+      <w:r>
+        <w:rPr>
+          <w:rFonts w:ascii="Consolas" w:eastAsia="Times New Roman" w:hAnsi="Consolas" w:cs="Courier New"/>
+          <w:color w:val="555555"/>
+          <w:sz w:val="28"/>
+          <w:szCs w:val="28"/>
+        </w:rPr>
+        <w:t>: Ethernet1/1</w:t>
       </w:r>
     </w:p>
     <w:p>
@@ -5312,7 +7129,27 @@
           <w:sz w:val="28"/>
           <w:szCs w:val="28"/>
         </w:rPr>
-        <w:t xml:space="preserve">        description: 'uplink to core'</w:t>
+        <w:t xml:space="preserve">        </w:t>
+      </w:r>
+      <w:proofErr w:type="gramStart"/>
+      <w:r>
+        <w:rPr>
+          <w:rFonts w:ascii="Consolas" w:eastAsia="Times New Roman" w:hAnsi="Consolas" w:cs="Courier New"/>
+          <w:color w:val="555555"/>
+          <w:sz w:val="28"/>
+          <w:szCs w:val="28"/>
+        </w:rPr>
+        <w:t>description</w:t>
+      </w:r>
+      <w:proofErr w:type="gramEnd"/>
+      <w:r>
+        <w:rPr>
+          <w:rFonts w:ascii="Consolas" w:eastAsia="Times New Roman" w:hAnsi="Consolas" w:cs="Courier New"/>
+          <w:color w:val="555555"/>
+          <w:sz w:val="28"/>
+          <w:szCs w:val="28"/>
+        </w:rPr>
+        <w:t>: 'uplink to core'</w:t>
       </w:r>
     </w:p>
     <w:p>
@@ -5358,7 +7195,27 @@
           <w:sz w:val="28"/>
           <w:szCs w:val="28"/>
         </w:rPr>
-        <w:t xml:space="preserve">    - nxos_facts:</w:t>
+        <w:t xml:space="preserve">    - </w:t>
+      </w:r>
+      <w:proofErr w:type="spellStart"/>
+      <w:r>
+        <w:rPr>
+          <w:rFonts w:ascii="Consolas" w:eastAsia="Times New Roman" w:hAnsi="Consolas" w:cs="Courier New"/>
+          <w:color w:val="555555"/>
+          <w:sz w:val="28"/>
+          <w:szCs w:val="28"/>
+        </w:rPr>
+        <w:t>nxos_facts</w:t>
+      </w:r>
+      <w:proofErr w:type="spellEnd"/>
+      <w:r>
+        <w:rPr>
+          <w:rFonts w:ascii="Consolas" w:eastAsia="Times New Roman" w:hAnsi="Consolas" w:cs="Courier New"/>
+          <w:color w:val="555555"/>
+          <w:sz w:val="28"/>
+          <w:szCs w:val="28"/>
+        </w:rPr>
+        <w:t>:</w:t>
       </w:r>
     </w:p>
     <w:p>
@@ -5404,7 +7261,47 @@
           <w:sz w:val="28"/>
           <w:szCs w:val="28"/>
         </w:rPr>
-        <w:t xml:space="preserve">    - name: Debuging Description</w:t>
+        <w:t xml:space="preserve">    - </w:t>
+      </w:r>
+      <w:proofErr w:type="gramStart"/>
+      <w:r>
+        <w:rPr>
+          <w:rFonts w:ascii="Consolas" w:eastAsia="Times New Roman" w:hAnsi="Consolas" w:cs="Courier New"/>
+          <w:color w:val="555555"/>
+          <w:sz w:val="28"/>
+          <w:szCs w:val="28"/>
+        </w:rPr>
+        <w:t>name</w:t>
+      </w:r>
+      <w:proofErr w:type="gramEnd"/>
+      <w:r>
+        <w:rPr>
+          <w:rFonts w:ascii="Consolas" w:eastAsia="Times New Roman" w:hAnsi="Consolas" w:cs="Courier New"/>
+          <w:color w:val="555555"/>
+          <w:sz w:val="28"/>
+          <w:szCs w:val="28"/>
+        </w:rPr>
+        <w:t xml:space="preserve">: </w:t>
+      </w:r>
+      <w:proofErr w:type="spellStart"/>
+      <w:r>
+        <w:rPr>
+          <w:rFonts w:ascii="Consolas" w:eastAsia="Times New Roman" w:hAnsi="Consolas" w:cs="Courier New"/>
+          <w:color w:val="555555"/>
+          <w:sz w:val="28"/>
+          <w:szCs w:val="28"/>
+        </w:rPr>
+        <w:t>Debuging</w:t>
+      </w:r>
+      <w:proofErr w:type="spellEnd"/>
+      <w:r>
+        <w:rPr>
+          <w:rFonts w:ascii="Consolas" w:eastAsia="Times New Roman" w:hAnsi="Consolas" w:cs="Courier New"/>
+          <w:color w:val="555555"/>
+          <w:sz w:val="28"/>
+          <w:szCs w:val="28"/>
+        </w:rPr>
+        <w:t xml:space="preserve"> Description</w:t>
       </w:r>
     </w:p>
     <w:p>
@@ -5450,7 +7347,67 @@
           <w:sz w:val="28"/>
           <w:szCs w:val="28"/>
         </w:rPr>
-        <w:t xml:space="preserve">      debug: var=ansible_net_interfaces['Ethernet1/1']['description']</w:t>
+        <w:t xml:space="preserve">      </w:t>
+      </w:r>
+      <w:proofErr w:type="gramStart"/>
+      <w:r>
+        <w:rPr>
+          <w:rFonts w:ascii="Consolas" w:eastAsia="Times New Roman" w:hAnsi="Consolas" w:cs="Courier New"/>
+          <w:color w:val="555555"/>
+          <w:sz w:val="28"/>
+          <w:szCs w:val="28"/>
+        </w:rPr>
+        <w:t>debug</w:t>
+      </w:r>
+      <w:proofErr w:type="gramEnd"/>
+      <w:r>
+        <w:rPr>
+          <w:rFonts w:ascii="Consolas" w:eastAsia="Times New Roman" w:hAnsi="Consolas" w:cs="Courier New"/>
+          <w:color w:val="555555"/>
+          <w:sz w:val="28"/>
+          <w:szCs w:val="28"/>
+        </w:rPr>
+        <w:t xml:space="preserve">: </w:t>
+      </w:r>
+      <w:proofErr w:type="spellStart"/>
+      <w:r>
+        <w:rPr>
+          <w:rFonts w:ascii="Consolas" w:eastAsia="Times New Roman" w:hAnsi="Consolas" w:cs="Courier New"/>
+          <w:color w:val="555555"/>
+          <w:sz w:val="28"/>
+          <w:szCs w:val="28"/>
+        </w:rPr>
+        <w:t>var</w:t>
+      </w:r>
+      <w:proofErr w:type="spellEnd"/>
+      <w:r>
+        <w:rPr>
+          <w:rFonts w:ascii="Consolas" w:eastAsia="Times New Roman" w:hAnsi="Consolas" w:cs="Courier New"/>
+          <w:color w:val="555555"/>
+          <w:sz w:val="28"/>
+          <w:szCs w:val="28"/>
+        </w:rPr>
+        <w:t>=</w:t>
+      </w:r>
+      <w:proofErr w:type="spellStart"/>
+      <w:r>
+        <w:rPr>
+          <w:rFonts w:ascii="Consolas" w:eastAsia="Times New Roman" w:hAnsi="Consolas" w:cs="Courier New"/>
+          <w:color w:val="555555"/>
+          <w:sz w:val="28"/>
+          <w:szCs w:val="28"/>
+        </w:rPr>
+        <w:t>ansible_net_interfaces</w:t>
+      </w:r>
+      <w:proofErr w:type="spellEnd"/>
+      <w:r>
+        <w:rPr>
+          <w:rFonts w:ascii="Consolas" w:eastAsia="Times New Roman" w:hAnsi="Consolas" w:cs="Courier New"/>
+          <w:color w:val="555555"/>
+          <w:sz w:val="28"/>
+          <w:szCs w:val="28"/>
+        </w:rPr>
+        <w:t>['Ethernet1/1']['description']</w:t>
       </w:r>
     </w:p>
     <w:p>
@@ -5496,7 +7453,27 @@
           <w:sz w:val="28"/>
           <w:szCs w:val="28"/>
         </w:rPr>
-        <w:t xml:space="preserve">    - name: Verify change was made</w:t>
+        <w:t xml:space="preserve">    - </w:t>
+      </w:r>
+      <w:proofErr w:type="gramStart"/>
+      <w:r>
+        <w:rPr>
+          <w:rFonts w:ascii="Consolas" w:eastAsia="Times New Roman" w:hAnsi="Consolas" w:cs="Courier New"/>
+          <w:color w:val="555555"/>
+          <w:sz w:val="28"/>
+          <w:szCs w:val="28"/>
+        </w:rPr>
+        <w:t>name</w:t>
+      </w:r>
+      <w:proofErr w:type="gramEnd"/>
+      <w:r>
+        <w:rPr>
+          <w:rFonts w:ascii="Consolas" w:eastAsia="Times New Roman" w:hAnsi="Consolas" w:cs="Courier New"/>
+          <w:color w:val="555555"/>
+          <w:sz w:val="28"/>
+          <w:szCs w:val="28"/>
+        </w:rPr>
+        <w:t>: Verify change was made</w:t>
       </w:r>
     </w:p>
     <w:p>
@@ -5542,7 +7519,47 @@
           <w:sz w:val="28"/>
           <w:szCs w:val="28"/>
         </w:rPr>
-        <w:t xml:space="preserve">      assert: { that: "ansible_net_interfaces['Ethernet1/1']['description'] != '\"uplink to core\"'" }</w:t>
+        <w:t xml:space="preserve">      </w:t>
+      </w:r>
+      <w:proofErr w:type="gramStart"/>
+      <w:r>
+        <w:rPr>
+          <w:rFonts w:ascii="Consolas" w:eastAsia="Times New Roman" w:hAnsi="Consolas" w:cs="Courier New"/>
+          <w:color w:val="555555"/>
+          <w:sz w:val="28"/>
+          <w:szCs w:val="28"/>
+        </w:rPr>
+        <w:t>assert</w:t>
+      </w:r>
+      <w:proofErr w:type="gramEnd"/>
+      <w:r>
+        <w:rPr>
+          <w:rFonts w:ascii="Consolas" w:eastAsia="Times New Roman" w:hAnsi="Consolas" w:cs="Courier New"/>
+          <w:color w:val="555555"/>
+          <w:sz w:val="28"/>
+          <w:szCs w:val="28"/>
+        </w:rPr>
+        <w:t>: { that: "</w:t>
+      </w:r>
+      <w:proofErr w:type="spellStart"/>
+      <w:r>
+        <w:rPr>
+          <w:rFonts w:ascii="Consolas" w:eastAsia="Times New Roman" w:hAnsi="Consolas" w:cs="Courier New"/>
+          <w:color w:val="555555"/>
+          <w:sz w:val="28"/>
+          <w:szCs w:val="28"/>
+        </w:rPr>
+        <w:t>ansible_net_interfaces</w:t>
+      </w:r>
+      <w:proofErr w:type="spellEnd"/>
+      <w:r>
+        <w:rPr>
+          <w:rFonts w:ascii="Consolas" w:eastAsia="Times New Roman" w:hAnsi="Consolas" w:cs="Courier New"/>
+          <w:color w:val="555555"/>
+          <w:sz w:val="28"/>
+          <w:szCs w:val="28"/>
+        </w:rPr>
+        <w:t>['Ethernet1/1']['description'] != '\"uplink to core\"'" }</w:t>
       </w:r>
     </w:p>
     <w:p>
@@ -5582,16 +7599,76 @@
           <w:sz w:val="24"/>
           <w:szCs w:val="24"/>
         </w:rPr>
-        <w:t xml:space="preserve">The last task we are actually using assert with a jinja template to verify that our interface Ethernet1/1 description was actually changed to “uplink to core”.  The </w:t>
-      </w:r>
-      <w:r>
-        <w:rPr>
-          <w:rFonts w:ascii="Helvetica" w:eastAsia="Times New Roman" w:hAnsi="Helvetica" w:cs="Helvetica"/>
-          <w:color w:val="3F3F3F"/>
-          <w:sz w:val="24"/>
-          <w:szCs w:val="24"/>
-        </w:rPr>
-        <w:t>environment variable here that nxos supplies treats the output in quotes so that is why we are having to escape the quotes around uplink to core.</w:t>
+        <w:t xml:space="preserve">The last task we are actually using assert with a </w:t>
+      </w:r>
+      <w:proofErr w:type="spellStart"/>
+      <w:r>
+        <w:rPr>
+          <w:rFonts w:ascii="Helvetica" w:eastAsia="Times New Roman" w:hAnsi="Helvetica" w:cs="Helvetica"/>
+          <w:color w:val="3F3F3F"/>
+          <w:sz w:val="24"/>
+          <w:szCs w:val="24"/>
+        </w:rPr>
+        <w:t>jinja</w:t>
+      </w:r>
+      <w:proofErr w:type="spellEnd"/>
+      <w:r>
+        <w:rPr>
+          <w:rFonts w:ascii="Helvetica" w:eastAsia="Times New Roman" w:hAnsi="Helvetica" w:cs="Helvetica"/>
+          <w:color w:val="3F3F3F"/>
+          <w:sz w:val="24"/>
+          <w:szCs w:val="24"/>
+        </w:rPr>
+        <w:t xml:space="preserve"> template to verify that our interface Ethernet1/1 description was actually changed to “uplink to core”.  The </w:t>
+      </w:r>
+      <w:r>
+        <w:rPr>
+          <w:rFonts w:ascii="Helvetica" w:eastAsia="Times New Roman" w:hAnsi="Helvetica" w:cs="Helvetica"/>
+          <w:color w:val="3F3F3F"/>
+          <w:sz w:val="24"/>
+          <w:szCs w:val="24"/>
+        </w:rPr>
+        <w:t xml:space="preserve">environment variable here that </w:t>
+      </w:r>
+      <w:proofErr w:type="spellStart"/>
+      <w:r>
+        <w:rPr>
+          <w:rFonts w:ascii="Helvetica" w:eastAsia="Times New Roman" w:hAnsi="Helvetica" w:cs="Helvetica"/>
+          <w:color w:val="3F3F3F"/>
+          <w:sz w:val="24"/>
+          <w:szCs w:val="24"/>
+        </w:rPr>
+        <w:t>nxos</w:t>
+      </w:r>
+      <w:proofErr w:type="spellEnd"/>
+      <w:r>
+        <w:rPr>
+          <w:rFonts w:ascii="Helvetica" w:eastAsia="Times New Roman" w:hAnsi="Helvetica" w:cs="Helvetica"/>
+          <w:color w:val="3F3F3F"/>
+          <w:sz w:val="24"/>
+          <w:szCs w:val="24"/>
+        </w:rPr>
+        <w:t xml:space="preserve"> supplies treats the output in quotes so that is why we </w:t>
+      </w:r>
+      <w:proofErr w:type="gramStart"/>
+      <w:r>
+        <w:rPr>
+          <w:rFonts w:ascii="Helvetica" w:eastAsia="Times New Roman" w:hAnsi="Helvetica" w:cs="Helvetica"/>
+          <w:color w:val="3F3F3F"/>
+          <w:sz w:val="24"/>
+          <w:szCs w:val="24"/>
+        </w:rPr>
+        <w:t>are having</w:t>
+      </w:r>
+      <w:proofErr w:type="gramEnd"/>
+      <w:r>
+        <w:rPr>
+          <w:rFonts w:ascii="Helvetica" w:eastAsia="Times New Roman" w:hAnsi="Helvetica" w:cs="Helvetica"/>
+          <w:color w:val="3F3F3F"/>
+          <w:sz w:val="24"/>
+          <w:szCs w:val="24"/>
+        </w:rPr>
+        <w:t xml:space="preserve"> to escape the quotes around uplink to core.</w:t>
       </w:r>
     </w:p>
     <w:p>
@@ -5661,78 +7738,129 @@
           <w:szCs w:val="28"/>
         </w:rPr>
       </w:pPr>
-      <w:r>
-        <w:rPr>
-          <w:rFonts w:ascii="Consolas" w:eastAsia="Times New Roman" w:hAnsi="Consolas" w:cs="Courier New"/>
-          <w:color w:val="555555"/>
-          <w:sz w:val="28"/>
-          <w:szCs w:val="28"/>
-        </w:rPr>
-        <w:t>ansible-playbook -i inventory assert_example.yaml -u admin -k</w:t>
-      </w:r>
-    </w:p>
-    <w:p>
-      <w:pPr>
-        <w:spacing w:after="315" w:line="240" w:lineRule="auto"/>
-        <w:rPr>
-          <w:rFonts w:ascii="Helvetica" w:eastAsia="Times New Roman" w:hAnsi="Helvetica" w:cs="Helvetica"/>
-          <w:color w:val="3F3F3F"/>
-          <w:sz w:val="24"/>
-          <w:szCs w:val="24"/>
-        </w:rPr>
-      </w:pPr>
-    </w:p>
-    <w:p>
-      <w:pPr>
-        <w:spacing w:after="315" w:line="240" w:lineRule="auto"/>
-        <w:rPr>
-          <w:rFonts w:ascii="Helvetica" w:eastAsia="Times New Roman" w:hAnsi="Helvetica" w:cs="Helvetica"/>
-          <w:color w:val="3F3F3F"/>
-          <w:sz w:val="24"/>
-          <w:szCs w:val="24"/>
-        </w:rPr>
-      </w:pPr>
-    </w:p>
-    <w:p>
-      <w:pPr>
-        <w:spacing w:after="315" w:line="240" w:lineRule="auto"/>
-        <w:rPr>
-          <w:rFonts w:ascii="Helvetica" w:eastAsia="Times New Roman" w:hAnsi="Helvetica" w:cs="Helvetica"/>
-          <w:color w:val="3F3F3F"/>
-          <w:sz w:val="24"/>
-          <w:szCs w:val="24"/>
-        </w:rPr>
-      </w:pPr>
-    </w:p>
-    <w:p>
-      <w:pPr>
-        <w:spacing w:after="315" w:line="240" w:lineRule="auto"/>
-        <w:rPr>
-          <w:rFonts w:ascii="Helvetica" w:eastAsia="Times New Roman" w:hAnsi="Helvetica" w:cs="Helvetica"/>
-          <w:color w:val="3F3F3F"/>
-          <w:sz w:val="24"/>
-          <w:szCs w:val="24"/>
-        </w:rPr>
-      </w:pPr>
-    </w:p>
-    <w:p>
-      <w:pPr>
-        <w:spacing w:after="315" w:line="240" w:lineRule="auto"/>
-        <w:rPr>
-          <w:rFonts w:ascii="Helvetica" w:eastAsia="Times New Roman" w:hAnsi="Helvetica" w:cs="Helvetica"/>
-          <w:color w:val="3F3F3F"/>
-          <w:sz w:val="24"/>
-          <w:szCs w:val="24"/>
-        </w:rPr>
-      </w:pPr>
-      <w:r>
-        <w:rPr>
-          <w:rFonts w:ascii="Helvetica" w:eastAsia="Times New Roman" w:hAnsi="Helvetica" w:cs="Helvetica"/>
-          <w:color w:val="3F3F3F"/>
-          <w:sz w:val="24"/>
-          <w:szCs w:val="24"/>
+      <w:proofErr w:type="gramStart"/>
+      <w:r>
+        <w:rPr>
+          <w:rFonts w:ascii="Consolas" w:eastAsia="Times New Roman" w:hAnsi="Consolas" w:cs="Courier New"/>
+          <w:color w:val="555555"/>
+          <w:sz w:val="28"/>
+          <w:szCs w:val="28"/>
         </w:rPr>
         <w:lastRenderedPageBreak/>
+        <w:t>ansible-playbook</w:t>
+      </w:r>
+      <w:proofErr w:type="gramEnd"/>
+      <w:r>
+        <w:rPr>
+          <w:rFonts w:ascii="Consolas" w:eastAsia="Times New Roman" w:hAnsi="Consolas" w:cs="Courier New"/>
+          <w:color w:val="555555"/>
+          <w:sz w:val="28"/>
+          <w:szCs w:val="28"/>
+        </w:rPr>
+        <w:t xml:space="preserve"> -</w:t>
+      </w:r>
+      <w:proofErr w:type="spellStart"/>
+      <w:r>
+        <w:rPr>
+          <w:rFonts w:ascii="Consolas" w:eastAsia="Times New Roman" w:hAnsi="Consolas" w:cs="Courier New"/>
+          <w:color w:val="555555"/>
+          <w:sz w:val="28"/>
+          <w:szCs w:val="28"/>
+        </w:rPr>
+        <w:t>i</w:t>
+      </w:r>
+      <w:proofErr w:type="spellEnd"/>
+      <w:r>
+        <w:rPr>
+          <w:rFonts w:ascii="Consolas" w:eastAsia="Times New Roman" w:hAnsi="Consolas" w:cs="Courier New"/>
+          <w:color w:val="555555"/>
+          <w:sz w:val="28"/>
+          <w:szCs w:val="28"/>
+        </w:rPr>
+        <w:t xml:space="preserve"> inventory </w:t>
+      </w:r>
+      <w:proofErr w:type="spellStart"/>
+      <w:r>
+        <w:rPr>
+          <w:rFonts w:ascii="Consolas" w:eastAsia="Times New Roman" w:hAnsi="Consolas" w:cs="Courier New"/>
+          <w:color w:val="555555"/>
+          <w:sz w:val="28"/>
+          <w:szCs w:val="28"/>
+        </w:rPr>
+        <w:t>assert_example.yaml</w:t>
+      </w:r>
+      <w:proofErr w:type="spellEnd"/>
+      <w:r>
+        <w:rPr>
+          <w:rFonts w:ascii="Consolas" w:eastAsia="Times New Roman" w:hAnsi="Consolas" w:cs="Courier New"/>
+          <w:color w:val="555555"/>
+          <w:sz w:val="28"/>
+          <w:szCs w:val="28"/>
+        </w:rPr>
+        <w:t xml:space="preserve"> -u admin -k</w:t>
+      </w:r>
+    </w:p>
+    <w:p>
+      <w:pPr>
+        <w:spacing w:after="315" w:line="240" w:lineRule="auto"/>
+        <w:rPr>
+          <w:rFonts w:ascii="Helvetica" w:eastAsia="Times New Roman" w:hAnsi="Helvetica" w:cs="Helvetica"/>
+          <w:color w:val="3F3F3F"/>
+          <w:sz w:val="24"/>
+          <w:szCs w:val="24"/>
+        </w:rPr>
+      </w:pPr>
+    </w:p>
+    <w:p>
+      <w:pPr>
+        <w:spacing w:after="315" w:line="240" w:lineRule="auto"/>
+        <w:rPr>
+          <w:rFonts w:ascii="Helvetica" w:eastAsia="Times New Roman" w:hAnsi="Helvetica" w:cs="Helvetica"/>
+          <w:color w:val="3F3F3F"/>
+          <w:sz w:val="24"/>
+          <w:szCs w:val="24"/>
+        </w:rPr>
+      </w:pPr>
+    </w:p>
+    <w:p>
+      <w:pPr>
+        <w:spacing w:after="315" w:line="240" w:lineRule="auto"/>
+        <w:rPr>
+          <w:rFonts w:ascii="Helvetica" w:eastAsia="Times New Roman" w:hAnsi="Helvetica" w:cs="Helvetica"/>
+          <w:color w:val="3F3F3F"/>
+          <w:sz w:val="24"/>
+          <w:szCs w:val="24"/>
+        </w:rPr>
+      </w:pPr>
+    </w:p>
+    <w:p>
+      <w:pPr>
+        <w:spacing w:after="315" w:line="240" w:lineRule="auto"/>
+        <w:rPr>
+          <w:rFonts w:ascii="Helvetica" w:eastAsia="Times New Roman" w:hAnsi="Helvetica" w:cs="Helvetica"/>
+          <w:color w:val="3F3F3F"/>
+          <w:sz w:val="24"/>
+          <w:szCs w:val="24"/>
+        </w:rPr>
+      </w:pPr>
+    </w:p>
+    <w:p>
+      <w:pPr>
+        <w:spacing w:after="315" w:line="240" w:lineRule="auto"/>
+        <w:rPr>
+          <w:rFonts w:ascii="Helvetica" w:eastAsia="Times New Roman" w:hAnsi="Helvetica" w:cs="Helvetica"/>
+          <w:color w:val="3F3F3F"/>
+          <w:sz w:val="24"/>
+          <w:szCs w:val="24"/>
+        </w:rPr>
+      </w:pPr>
+      <w:r>
+        <w:rPr>
+          <w:rFonts w:ascii="Helvetica" w:eastAsia="Times New Roman" w:hAnsi="Helvetica" w:cs="Helvetica"/>
+          <w:color w:val="3F3F3F"/>
+          <w:sz w:val="24"/>
+          <w:szCs w:val="24"/>
+        </w:rPr>
         <w:t>We should see something like below:</w:t>
       </w:r>
     </w:p>
@@ -5901,14 +8029,25 @@
           <w:szCs w:val="28"/>
         </w:rPr>
       </w:pPr>
-      <w:r>
-        <w:rPr>
-          <w:rFonts w:ascii="Consolas" w:eastAsia="Times New Roman" w:hAnsi="Consolas" w:cs="Courier New"/>
-          <w:color w:val="555555"/>
-          <w:sz w:val="28"/>
-          <w:szCs w:val="28"/>
-        </w:rPr>
-        <w:t>ok: [n9k-standalone-01.localdomain]</w:t>
+      <w:proofErr w:type="gramStart"/>
+      <w:r>
+        <w:rPr>
+          <w:rFonts w:ascii="Consolas" w:eastAsia="Times New Roman" w:hAnsi="Consolas" w:cs="Courier New"/>
+          <w:color w:val="555555"/>
+          <w:sz w:val="28"/>
+          <w:szCs w:val="28"/>
+        </w:rPr>
+        <w:t>ok</w:t>
+      </w:r>
+      <w:proofErr w:type="gramEnd"/>
+      <w:r>
+        <w:rPr>
+          <w:rFonts w:ascii="Consolas" w:eastAsia="Times New Roman" w:hAnsi="Consolas" w:cs="Courier New"/>
+          <w:color w:val="555555"/>
+          <w:sz w:val="28"/>
+          <w:szCs w:val="28"/>
+        </w:rPr>
+        <w:t>: [n9k-standalone-01.localdomain]</w:t>
       </w:r>
     </w:p>
     <w:p>
@@ -6030,14 +8169,25 @@
           <w:szCs w:val="28"/>
         </w:rPr>
       </w:pPr>
-      <w:r>
-        <w:rPr>
-          <w:rFonts w:ascii="Consolas" w:eastAsia="Times New Roman" w:hAnsi="Consolas" w:cs="Courier New"/>
-          <w:color w:val="555555"/>
-          <w:sz w:val="28"/>
-          <w:szCs w:val="28"/>
-        </w:rPr>
-        <w:t>changed: [n9k-standalone-XX</w:t>
+      <w:proofErr w:type="gramStart"/>
+      <w:r>
+        <w:rPr>
+          <w:rFonts w:ascii="Consolas" w:eastAsia="Times New Roman" w:hAnsi="Consolas" w:cs="Courier New"/>
+          <w:color w:val="555555"/>
+          <w:sz w:val="28"/>
+          <w:szCs w:val="28"/>
+        </w:rPr>
+        <w:t>changed</w:t>
+      </w:r>
+      <w:proofErr w:type="gramEnd"/>
+      <w:r>
+        <w:rPr>
+          <w:rFonts w:ascii="Consolas" w:eastAsia="Times New Roman" w:hAnsi="Consolas" w:cs="Courier New"/>
+          <w:color w:val="555555"/>
+          <w:sz w:val="28"/>
+          <w:szCs w:val="28"/>
+        </w:rPr>
+        <w:t>: [n9k-standalone-XX</w:t>
       </w:r>
       <w:r>
         <w:rPr>
@@ -6129,7 +8279,27 @@
           <w:sz w:val="28"/>
           <w:szCs w:val="28"/>
         </w:rPr>
-        <w:t>TASK [nxos_facts] *****************************************************************************************************************************</w:t>
+        <w:t>TASK [</w:t>
+      </w:r>
+      <w:proofErr w:type="spellStart"/>
+      <w:r>
+        <w:rPr>
+          <w:rFonts w:ascii="Consolas" w:eastAsia="Times New Roman" w:hAnsi="Consolas" w:cs="Courier New"/>
+          <w:color w:val="555555"/>
+          <w:sz w:val="28"/>
+          <w:szCs w:val="28"/>
+        </w:rPr>
+        <w:t>nxos_facts</w:t>
+      </w:r>
+      <w:proofErr w:type="spellEnd"/>
+      <w:r>
+        <w:rPr>
+          <w:rFonts w:ascii="Consolas" w:eastAsia="Times New Roman" w:hAnsi="Consolas" w:cs="Courier New"/>
+          <w:color w:val="555555"/>
+          <w:sz w:val="28"/>
+          <w:szCs w:val="28"/>
+        </w:rPr>
+        <w:t>] *****************************************************************************************************************************</w:t>
       </w:r>
     </w:p>
     <w:p>
@@ -6168,14 +8338,26 @@
           <w:szCs w:val="28"/>
         </w:rPr>
       </w:pPr>
-      <w:r>
-        <w:rPr>
-          <w:rFonts w:ascii="Consolas" w:eastAsia="Times New Roman" w:hAnsi="Consolas" w:cs="Courier New"/>
-          <w:color w:val="555555"/>
-          <w:sz w:val="28"/>
-          <w:szCs w:val="28"/>
-        </w:rPr>
-        <w:t>ok: [n9k-standalone-XX</w:t>
+      <w:proofErr w:type="gramStart"/>
+      <w:r>
+        <w:rPr>
+          <w:rFonts w:ascii="Consolas" w:eastAsia="Times New Roman" w:hAnsi="Consolas" w:cs="Courier New"/>
+          <w:color w:val="555555"/>
+          <w:sz w:val="28"/>
+          <w:szCs w:val="28"/>
+        </w:rPr>
+        <w:lastRenderedPageBreak/>
+        <w:t>ok</w:t>
+      </w:r>
+      <w:proofErr w:type="gramEnd"/>
+      <w:r>
+        <w:rPr>
+          <w:rFonts w:ascii="Consolas" w:eastAsia="Times New Roman" w:hAnsi="Consolas" w:cs="Courier New"/>
+          <w:color w:val="555555"/>
+          <w:sz w:val="28"/>
+          <w:szCs w:val="28"/>
+        </w:rPr>
+        <w:t>: [n9k-standalone-XX</w:t>
       </w:r>
       <w:r>
         <w:rPr>
@@ -6267,7 +8449,27 @@
           <w:sz w:val="28"/>
           <w:szCs w:val="28"/>
         </w:rPr>
-        <w:t>TASK [Debuging Description] *******************************************************************************************************************</w:t>
+        <w:t>TASK [</w:t>
+      </w:r>
+      <w:proofErr w:type="spellStart"/>
+      <w:r>
+        <w:rPr>
+          <w:rFonts w:ascii="Consolas" w:eastAsia="Times New Roman" w:hAnsi="Consolas" w:cs="Courier New"/>
+          <w:color w:val="555555"/>
+          <w:sz w:val="28"/>
+          <w:szCs w:val="28"/>
+        </w:rPr>
+        <w:t>Debuging</w:t>
+      </w:r>
+      <w:proofErr w:type="spellEnd"/>
+      <w:r>
+        <w:rPr>
+          <w:rFonts w:ascii="Consolas" w:eastAsia="Times New Roman" w:hAnsi="Consolas" w:cs="Courier New"/>
+          <w:color w:val="555555"/>
+          <w:sz w:val="28"/>
+          <w:szCs w:val="28"/>
+        </w:rPr>
+        <w:t xml:space="preserve"> Description] *******************************************************************************************************************</w:t>
       </w:r>
     </w:p>
     <w:p>
@@ -6306,14 +8508,25 @@
           <w:szCs w:val="28"/>
         </w:rPr>
       </w:pPr>
-      <w:r>
-        <w:rPr>
-          <w:rFonts w:ascii="Consolas" w:eastAsia="Times New Roman" w:hAnsi="Consolas" w:cs="Courier New"/>
-          <w:color w:val="555555"/>
-          <w:sz w:val="28"/>
-          <w:szCs w:val="28"/>
-        </w:rPr>
-        <w:t>ok: [n9k-standalone-XX</w:t>
+      <w:proofErr w:type="gramStart"/>
+      <w:r>
+        <w:rPr>
+          <w:rFonts w:ascii="Consolas" w:eastAsia="Times New Roman" w:hAnsi="Consolas" w:cs="Courier New"/>
+          <w:color w:val="555555"/>
+          <w:sz w:val="28"/>
+          <w:szCs w:val="28"/>
+        </w:rPr>
+        <w:t>ok</w:t>
+      </w:r>
+      <w:proofErr w:type="gramEnd"/>
+      <w:r>
+        <w:rPr>
+          <w:rFonts w:ascii="Consolas" w:eastAsia="Times New Roman" w:hAnsi="Consolas" w:cs="Courier New"/>
+          <w:color w:val="555555"/>
+          <w:sz w:val="28"/>
+          <w:szCs w:val="28"/>
+        </w:rPr>
+        <w:t>: [n9k-standalone-XX</w:t>
       </w:r>
       <w:r>
         <w:rPr>
@@ -6368,8 +8581,47 @@
           <w:sz w:val="28"/>
           <w:szCs w:val="28"/>
         </w:rPr>
-        <w:lastRenderedPageBreak/>
-        <w:t xml:space="preserve">    "ansible_net_interfaces['Ethernet1/1']['description']": "uplink to core"</w:t>
+        <w:t xml:space="preserve">    "</w:t>
+      </w:r>
+      <w:proofErr w:type="spellStart"/>
+      <w:r>
+        <w:rPr>
+          <w:rFonts w:ascii="Consolas" w:eastAsia="Times New Roman" w:hAnsi="Consolas" w:cs="Courier New"/>
+          <w:color w:val="555555"/>
+          <w:sz w:val="28"/>
+          <w:szCs w:val="28"/>
+        </w:rPr>
+        <w:t>ansible_net_</w:t>
+      </w:r>
+      <w:proofErr w:type="gramStart"/>
+      <w:r>
+        <w:rPr>
+          <w:rFonts w:ascii="Consolas" w:eastAsia="Times New Roman" w:hAnsi="Consolas" w:cs="Courier New"/>
+          <w:color w:val="555555"/>
+          <w:sz w:val="28"/>
+          <w:szCs w:val="28"/>
+        </w:rPr>
+        <w:t>interfaces</w:t>
+      </w:r>
+      <w:proofErr w:type="spellEnd"/>
+      <w:r>
+        <w:rPr>
+          <w:rFonts w:ascii="Consolas" w:eastAsia="Times New Roman" w:hAnsi="Consolas" w:cs="Courier New"/>
+          <w:color w:val="555555"/>
+          <w:sz w:val="28"/>
+          <w:szCs w:val="28"/>
+        </w:rPr>
+        <w:t>[</w:t>
+      </w:r>
+      <w:proofErr w:type="gramEnd"/>
+      <w:r>
+        <w:rPr>
+          <w:rFonts w:ascii="Consolas" w:eastAsia="Times New Roman" w:hAnsi="Consolas" w:cs="Courier New"/>
+          <w:color w:val="555555"/>
+          <w:sz w:val="28"/>
+          <w:szCs w:val="28"/>
+        </w:rPr>
+        <w:t>'Ethernet1/1']['description']": "uplink to core"</w:t>
       </w:r>
     </w:p>
     <w:p>
@@ -6537,14 +8789,25 @@
           <w:szCs w:val="28"/>
         </w:rPr>
       </w:pPr>
-      <w:r>
-        <w:rPr>
-          <w:rFonts w:ascii="Consolas" w:eastAsia="Times New Roman" w:hAnsi="Consolas" w:cs="Courier New"/>
-          <w:color w:val="555555"/>
-          <w:sz w:val="28"/>
-          <w:szCs w:val="28"/>
-        </w:rPr>
-        <w:t>ok: [n9k-standalone-XX</w:t>
+      <w:proofErr w:type="gramStart"/>
+      <w:r>
+        <w:rPr>
+          <w:rFonts w:ascii="Consolas" w:eastAsia="Times New Roman" w:hAnsi="Consolas" w:cs="Courier New"/>
+          <w:color w:val="555555"/>
+          <w:sz w:val="28"/>
+          <w:szCs w:val="28"/>
+        </w:rPr>
+        <w:t>ok</w:t>
+      </w:r>
+      <w:proofErr w:type="gramEnd"/>
+      <w:r>
+        <w:rPr>
+          <w:rFonts w:ascii="Consolas" w:eastAsia="Times New Roman" w:hAnsi="Consolas" w:cs="Courier New"/>
+          <w:color w:val="555555"/>
+          <w:sz w:val="28"/>
+          <w:szCs w:val="28"/>
+        </w:rPr>
+        <w:t>: [n9k-standalone-XX</w:t>
       </w:r>
       <w:r>
         <w:rPr>
@@ -6599,7 +8862,27 @@
           <w:sz w:val="28"/>
           <w:szCs w:val="28"/>
         </w:rPr>
-        <w:t xml:space="preserve">    "changed": false,</w:t>
+        <w:t xml:space="preserve">    "</w:t>
+      </w:r>
+      <w:proofErr w:type="gramStart"/>
+      <w:r>
+        <w:rPr>
+          <w:rFonts w:ascii="Consolas" w:eastAsia="Times New Roman" w:hAnsi="Consolas" w:cs="Courier New"/>
+          <w:color w:val="555555"/>
+          <w:sz w:val="28"/>
+          <w:szCs w:val="28"/>
+        </w:rPr>
+        <w:t>changed</w:t>
+      </w:r>
+      <w:proofErr w:type="gramEnd"/>
+      <w:r>
+        <w:rPr>
+          <w:rFonts w:ascii="Consolas" w:eastAsia="Times New Roman" w:hAnsi="Consolas" w:cs="Courier New"/>
+          <w:color w:val="555555"/>
+          <w:sz w:val="28"/>
+          <w:szCs w:val="28"/>
+        </w:rPr>
+        <w:t>": false,</w:t>
       </w:r>
     </w:p>
     <w:p>
@@ -6645,7 +8928,29 @@
           <w:sz w:val="28"/>
           <w:szCs w:val="28"/>
         </w:rPr>
-        <w:t xml:space="preserve">    "msg": "All assertions passed"</w:t>
+        <w:t xml:space="preserve">    "</w:t>
+      </w:r>
+      <w:proofErr w:type="spellStart"/>
+      <w:proofErr w:type="gramStart"/>
+      <w:r>
+        <w:rPr>
+          <w:rFonts w:ascii="Consolas" w:eastAsia="Times New Roman" w:hAnsi="Consolas" w:cs="Courier New"/>
+          <w:color w:val="555555"/>
+          <w:sz w:val="28"/>
+          <w:szCs w:val="28"/>
+        </w:rPr>
+        <w:t>msg</w:t>
+      </w:r>
+      <w:proofErr w:type="spellEnd"/>
+      <w:proofErr w:type="gramEnd"/>
+      <w:r>
+        <w:rPr>
+          <w:rFonts w:ascii="Consolas" w:eastAsia="Times New Roman" w:hAnsi="Consolas" w:cs="Courier New"/>
+          <w:color w:val="555555"/>
+          <w:sz w:val="28"/>
+          <w:szCs w:val="28"/>
+        </w:rPr>
+        <w:t>": "All assertions passed"</w:t>
       </w:r>
     </w:p>
     <w:p>
@@ -6820,16 +9125,36 @@
           <w:sz w:val="28"/>
           <w:szCs w:val="28"/>
         </w:rPr>
-        <w:t>n9k-standalone-XX</w:t>
-      </w:r>
-      <w:r>
-        <w:rPr>
-          <w:rFonts w:ascii="Consolas" w:eastAsia="Times New Roman" w:hAnsi="Consolas" w:cs="Courier New"/>
-          <w:color w:val="555555"/>
-          <w:sz w:val="28"/>
-          <w:szCs w:val="28"/>
-        </w:rPr>
-        <w:t>.localdomain : ok=5    changed=1    unreachable=0    failed=0</w:t>
+        <w:t>n9k-standalone-</w:t>
+      </w:r>
+      <w:proofErr w:type="gramStart"/>
+      <w:r>
+        <w:rPr>
+          <w:rFonts w:ascii="Consolas" w:eastAsia="Times New Roman" w:hAnsi="Consolas" w:cs="Courier New"/>
+          <w:color w:val="555555"/>
+          <w:sz w:val="28"/>
+          <w:szCs w:val="28"/>
+        </w:rPr>
+        <w:t>XX</w:t>
+      </w:r>
+      <w:r>
+        <w:rPr>
+          <w:rFonts w:ascii="Consolas" w:eastAsia="Times New Roman" w:hAnsi="Consolas" w:cs="Courier New"/>
+          <w:color w:val="555555"/>
+          <w:sz w:val="28"/>
+          <w:szCs w:val="28"/>
+        </w:rPr>
+        <w:t>.localdomain :</w:t>
+      </w:r>
+      <w:proofErr w:type="gramEnd"/>
+      <w:r>
+        <w:rPr>
+          <w:rFonts w:ascii="Consolas" w:eastAsia="Times New Roman" w:hAnsi="Consolas" w:cs="Courier New"/>
+          <w:color w:val="555555"/>
+          <w:sz w:val="28"/>
+          <w:szCs w:val="28"/>
+        </w:rPr>
+        <w:t xml:space="preserve"> ok=5    changed=1    unreachable=0    failed=0</w:t>
       </w:r>
     </w:p>
     <w:p>
@@ -6891,8 +9216,6 @@
           <w:szCs w:val="41"/>
         </w:rPr>
       </w:pPr>
-      <w:bookmarkStart w:id="0" w:name="_GoBack"/>
-      <w:bookmarkEnd w:id="0"/>
       <w:r>
         <w:rPr>
           <w:rFonts w:ascii="Helvetica" w:eastAsia="Times New Roman" w:hAnsi="Helvetica" w:cs="Helvetica"/>
@@ -6901,7 +9224,6 @@
           <w:sz w:val="41"/>
           <w:szCs w:val="41"/>
         </w:rPr>
-        <w:lastRenderedPageBreak/>
         <w:t>5.</w:t>
       </w:r>
       <w:r>
@@ -6986,6 +9308,7 @@
         </w:rPr>
         <w:t xml:space="preserve">With the supplied inventory file and </w:t>
       </w:r>
+      <w:proofErr w:type="spellStart"/>
       <w:r>
         <w:rPr>
           <w:rFonts w:ascii="Helvetica" w:eastAsia="Times New Roman" w:hAnsi="Helvetica" w:cs="Helvetica"/>
@@ -6994,17 +9317,20 @@
           <w:sz w:val="26"/>
           <w:szCs w:val="24"/>
         </w:rPr>
-        <w:t>group_vars/nxos</w:t>
-      </w:r>
-      <w:r>
-        <w:rPr>
-          <w:rFonts w:ascii="Helvetica" w:eastAsia="Times New Roman" w:hAnsi="Helvetica" w:cs="Helvetica"/>
+        <w:t>group_vars</w:t>
+      </w:r>
+      <w:proofErr w:type="spellEnd"/>
+      <w:r>
+        <w:rPr>
+          <w:rFonts w:ascii="Helvetica" w:eastAsia="Times New Roman" w:hAnsi="Helvetica" w:cs="Helvetica"/>
+          <w:b/>
           <w:color w:val="3F3F3F"/>
           <w:sz w:val="26"/>
           <w:szCs w:val="24"/>
         </w:rPr>
-        <w:t xml:space="preserve"> group file configure a playbook that can create or delete a snmp community string by simply changing the </w:t>
-      </w:r>
+        <w:t>/</w:t>
+      </w:r>
+      <w:proofErr w:type="spellStart"/>
       <w:r>
         <w:rPr>
           <w:rFonts w:ascii="Helvetica" w:eastAsia="Times New Roman" w:hAnsi="Helvetica" w:cs="Helvetica"/>
@@ -7013,8 +9339,9 @@
           <w:sz w:val="26"/>
           <w:szCs w:val="24"/>
         </w:rPr>
-        <w:t>group_vars/nxos</w:t>
-      </w:r>
+        <w:t>nxos</w:t>
+      </w:r>
+      <w:proofErr w:type="spellEnd"/>
       <w:r>
         <w:rPr>
           <w:rFonts w:ascii="Helvetica" w:eastAsia="Times New Roman" w:hAnsi="Helvetica" w:cs="Helvetica"/>
@@ -7022,6 +9349,69 @@
           <w:sz w:val="26"/>
           <w:szCs w:val="24"/>
         </w:rPr>
+        <w:t xml:space="preserve"> group file configure a playbook that can create or delete a </w:t>
+      </w:r>
+      <w:proofErr w:type="spellStart"/>
+      <w:r>
+        <w:rPr>
+          <w:rFonts w:ascii="Helvetica" w:eastAsia="Times New Roman" w:hAnsi="Helvetica" w:cs="Helvetica"/>
+          <w:color w:val="3F3F3F"/>
+          <w:sz w:val="26"/>
+          <w:szCs w:val="24"/>
+        </w:rPr>
+        <w:t>snmp</w:t>
+      </w:r>
+      <w:proofErr w:type="spellEnd"/>
+      <w:r>
+        <w:rPr>
+          <w:rFonts w:ascii="Helvetica" w:eastAsia="Times New Roman" w:hAnsi="Helvetica" w:cs="Helvetica"/>
+          <w:color w:val="3F3F3F"/>
+          <w:sz w:val="26"/>
+          <w:szCs w:val="24"/>
+        </w:rPr>
+        <w:t xml:space="preserve"> community string by simply changing the </w:t>
+      </w:r>
+      <w:proofErr w:type="spellStart"/>
+      <w:r>
+        <w:rPr>
+          <w:rFonts w:ascii="Helvetica" w:eastAsia="Times New Roman" w:hAnsi="Helvetica" w:cs="Helvetica"/>
+          <w:b/>
+          <w:color w:val="3F3F3F"/>
+          <w:sz w:val="26"/>
+          <w:szCs w:val="24"/>
+        </w:rPr>
+        <w:t>group_vars</w:t>
+      </w:r>
+      <w:proofErr w:type="spellEnd"/>
+      <w:r>
+        <w:rPr>
+          <w:rFonts w:ascii="Helvetica" w:eastAsia="Times New Roman" w:hAnsi="Helvetica" w:cs="Helvetica"/>
+          <w:b/>
+          <w:color w:val="3F3F3F"/>
+          <w:sz w:val="26"/>
+          <w:szCs w:val="24"/>
+        </w:rPr>
+        <w:t>/</w:t>
+      </w:r>
+      <w:proofErr w:type="spellStart"/>
+      <w:r>
+        <w:rPr>
+          <w:rFonts w:ascii="Helvetica" w:eastAsia="Times New Roman" w:hAnsi="Helvetica" w:cs="Helvetica"/>
+          <w:b/>
+          <w:color w:val="3F3F3F"/>
+          <w:sz w:val="26"/>
+          <w:szCs w:val="24"/>
+        </w:rPr>
+        <w:t>nxos</w:t>
+      </w:r>
+      <w:proofErr w:type="spellEnd"/>
+      <w:r>
+        <w:rPr>
+          <w:rFonts w:ascii="Helvetica" w:eastAsia="Times New Roman" w:hAnsi="Helvetica" w:cs="Helvetica"/>
+          <w:color w:val="3F3F3F"/>
+          <w:sz w:val="26"/>
+          <w:szCs w:val="24"/>
+        </w:rPr>
         <w:t xml:space="preserve"> group file value.</w:t>
       </w:r>
     </w:p>
@@ -7035,6 +9425,7 @@
           <w:szCs w:val="24"/>
         </w:rPr>
       </w:pPr>
+      <w:proofErr w:type="spellStart"/>
       <w:r>
         <w:rPr>
           <w:rFonts w:ascii="Helvetica" w:eastAsia="Times New Roman" w:hAnsi="Helvetica" w:cs="Helvetica"/>
@@ -7042,7 +9433,17 @@
           <w:sz w:val="26"/>
           <w:szCs w:val="24"/>
         </w:rPr>
-        <w:t xml:space="preserve">Your working directory for this section will be folder </w:t>
+        <w:t>Your</w:t>
+      </w:r>
+      <w:proofErr w:type="spellEnd"/>
+      <w:r>
+        <w:rPr>
+          <w:rFonts w:ascii="Helvetica" w:eastAsia="Times New Roman" w:hAnsi="Helvetica" w:cs="Helvetica"/>
+          <w:color w:val="3F3F3F"/>
+          <w:sz w:val="26"/>
+          <w:szCs w:val="24"/>
+        </w:rPr>
+        <w:t xml:space="preserve"> working directory for this section will be folder </w:t>
       </w:r>
       <w:r>
         <w:rPr>
@@ -7123,8 +9524,9 @@
           <w:sz w:val="26"/>
           <w:szCs w:val="24"/>
         </w:rPr>
-        <w:t>We have supplied the nxos group file with the keys, you can fill out the values with what is required for the module to work.</w:t>
-      </w:r>
+        <w:t xml:space="preserve">We have supplied the </w:t>
+      </w:r>
+      <w:proofErr w:type="spellStart"/>
       <w:r>
         <w:rPr>
           <w:rFonts w:ascii="Helvetica" w:eastAsia="Times New Roman" w:hAnsi="Helvetica" w:cs="Helvetica"/>
@@ -7132,7 +9534,86 @@
           <w:sz w:val="26"/>
           <w:szCs w:val="24"/>
         </w:rPr>
-        <w:t xml:space="preserve">  Remember in your playbook for now you can use “{{ variable }}” to replace a value from your group vars file.  We will discuss this more in the </w:t>
+        <w:t>nxos</w:t>
+      </w:r>
+      <w:proofErr w:type="spellEnd"/>
+      <w:r>
+        <w:rPr>
+          <w:rFonts w:ascii="Helvetica" w:eastAsia="Times New Roman" w:hAnsi="Helvetica" w:cs="Helvetica"/>
+          <w:color w:val="3F3F3F"/>
+          <w:sz w:val="26"/>
+          <w:szCs w:val="24"/>
+        </w:rPr>
+        <w:t xml:space="preserve"> group file with the </w:t>
+      </w:r>
+      <w:proofErr w:type="gramStart"/>
+      <w:r>
+        <w:rPr>
+          <w:rFonts w:ascii="Helvetica" w:eastAsia="Times New Roman" w:hAnsi="Helvetica" w:cs="Helvetica"/>
+          <w:color w:val="3F3F3F"/>
+          <w:sz w:val="26"/>
+          <w:szCs w:val="24"/>
+        </w:rPr>
+        <w:t>keys,</w:t>
+      </w:r>
+      <w:proofErr w:type="gramEnd"/>
+      <w:r>
+        <w:rPr>
+          <w:rFonts w:ascii="Helvetica" w:eastAsia="Times New Roman" w:hAnsi="Helvetica" w:cs="Helvetica"/>
+          <w:color w:val="3F3F3F"/>
+          <w:sz w:val="26"/>
+          <w:szCs w:val="24"/>
+        </w:rPr>
+        <w:t xml:space="preserve"> you can fill out the values with what is required for the module to work.</w:t>
+      </w:r>
+      <w:r>
+        <w:rPr>
+          <w:rFonts w:ascii="Helvetica" w:eastAsia="Times New Roman" w:hAnsi="Helvetica" w:cs="Helvetica"/>
+          <w:color w:val="3F3F3F"/>
+          <w:sz w:val="26"/>
+          <w:szCs w:val="24"/>
+        </w:rPr>
+        <w:t xml:space="preserve">  Remember in your playbook for now you can use “{</w:t>
+      </w:r>
+      <w:proofErr w:type="gramStart"/>
+      <w:r>
+        <w:rPr>
+          <w:rFonts w:ascii="Helvetica" w:eastAsia="Times New Roman" w:hAnsi="Helvetica" w:cs="Helvetica"/>
+          <w:color w:val="3F3F3F"/>
+          <w:sz w:val="26"/>
+          <w:szCs w:val="24"/>
+        </w:rPr>
+        <w:t>{ variable</w:t>
+      </w:r>
+      <w:proofErr w:type="gramEnd"/>
+      <w:r>
+        <w:rPr>
+          <w:rFonts w:ascii="Helvetica" w:eastAsia="Times New Roman" w:hAnsi="Helvetica" w:cs="Helvetica"/>
+          <w:color w:val="3F3F3F"/>
+          <w:sz w:val="26"/>
+          <w:szCs w:val="24"/>
+        </w:rPr>
+        <w:t xml:space="preserve"> }}” to replace a value from your group </w:t>
+      </w:r>
+      <w:proofErr w:type="spellStart"/>
+      <w:r>
+        <w:rPr>
+          <w:rFonts w:ascii="Helvetica" w:eastAsia="Times New Roman" w:hAnsi="Helvetica" w:cs="Helvetica"/>
+          <w:color w:val="3F3F3F"/>
+          <w:sz w:val="26"/>
+          <w:szCs w:val="24"/>
+        </w:rPr>
+        <w:t>vars</w:t>
+      </w:r>
+      <w:proofErr w:type="spellEnd"/>
+      <w:r>
+        <w:rPr>
+          <w:rFonts w:ascii="Helvetica" w:eastAsia="Times New Roman" w:hAnsi="Helvetica" w:cs="Helvetica"/>
+          <w:color w:val="3F3F3F"/>
+          <w:sz w:val="26"/>
+          <w:szCs w:val="24"/>
+        </w:rPr>
+        <w:t xml:space="preserve"> file.  We will discuss this more in the </w:t>
       </w:r>
       <w:r>
         <w:rPr>
@@ -7193,7 +9674,47 @@
           <w:sz w:val="26"/>
           <w:szCs w:val="24"/>
         </w:rPr>
-        <w:t>Using these values created in the nxos group file create the playbook that will use these values and create a snmp community string.</w:t>
+        <w:t xml:space="preserve">Using these values created in the </w:t>
+      </w:r>
+      <w:proofErr w:type="spellStart"/>
+      <w:r>
+        <w:rPr>
+          <w:rFonts w:ascii="Helvetica" w:eastAsia="Times New Roman" w:hAnsi="Helvetica" w:cs="Helvetica"/>
+          <w:color w:val="3F3F3F"/>
+          <w:sz w:val="26"/>
+          <w:szCs w:val="24"/>
+        </w:rPr>
+        <w:t>nxos</w:t>
+      </w:r>
+      <w:proofErr w:type="spellEnd"/>
+      <w:r>
+        <w:rPr>
+          <w:rFonts w:ascii="Helvetica" w:eastAsia="Times New Roman" w:hAnsi="Helvetica" w:cs="Helvetica"/>
+          <w:color w:val="3F3F3F"/>
+          <w:sz w:val="26"/>
+          <w:szCs w:val="24"/>
+        </w:rPr>
+        <w:t xml:space="preserve"> group file create the playbook that will use these values and create a </w:t>
+      </w:r>
+      <w:proofErr w:type="spellStart"/>
+      <w:r>
+        <w:rPr>
+          <w:rFonts w:ascii="Helvetica" w:eastAsia="Times New Roman" w:hAnsi="Helvetica" w:cs="Helvetica"/>
+          <w:color w:val="3F3F3F"/>
+          <w:sz w:val="26"/>
+          <w:szCs w:val="24"/>
+        </w:rPr>
+        <w:t>snmp</w:t>
+      </w:r>
+      <w:proofErr w:type="spellEnd"/>
+      <w:r>
+        <w:rPr>
+          <w:rFonts w:ascii="Helvetica" w:eastAsia="Times New Roman" w:hAnsi="Helvetica" w:cs="Helvetica"/>
+          <w:color w:val="3F3F3F"/>
+          <w:sz w:val="26"/>
+          <w:szCs w:val="24"/>
+        </w:rPr>
+        <w:t xml:space="preserve"> community string.</w:t>
       </w:r>
     </w:p>
     <w:p>
@@ -7211,6 +9732,7 @@
           <w:szCs w:val="24"/>
         </w:rPr>
       </w:pPr>
+      <w:proofErr w:type="gramStart"/>
       <w:r>
         <w:rPr>
           <w:rFonts w:ascii="Helvetica" w:eastAsia="Times New Roman" w:hAnsi="Helvetica" w:cs="Helvetica"/>
@@ -7218,8 +9740,111 @@
           <w:sz w:val="26"/>
           <w:szCs w:val="24"/>
         </w:rPr>
-        <w:t>Use assert to verify that the change was made.</w:t>
-      </w:r>
+        <w:t>Use assert</w:t>
+      </w:r>
+      <w:proofErr w:type="gramEnd"/>
+      <w:r>
+        <w:rPr>
+          <w:rFonts w:ascii="Helvetica" w:eastAsia="Times New Roman" w:hAnsi="Helvetica" w:cs="Helvetica"/>
+          <w:color w:val="3F3F3F"/>
+          <w:sz w:val="26"/>
+          <w:szCs w:val="24"/>
+        </w:rPr>
+        <w:t xml:space="preserve"> to verify that the change was made.</w:t>
+      </w:r>
+    </w:p>
+    <w:p>
+      <w:pPr>
+        <w:pStyle w:val="ListParagraph"/>
+        <w:spacing w:after="315" w:line="240" w:lineRule="auto"/>
+        <w:rPr>
+          <w:rFonts w:ascii="Helvetica" w:eastAsia="Times New Roman" w:hAnsi="Helvetica" w:cs="Helvetica"/>
+          <w:color w:val="3F3F3F"/>
+          <w:sz w:val="26"/>
+          <w:szCs w:val="24"/>
+        </w:rPr>
+      </w:pPr>
+    </w:p>
+    <w:p>
+      <w:pPr>
+        <w:pStyle w:val="ListParagraph"/>
+        <w:spacing w:after="315" w:line="240" w:lineRule="auto"/>
+        <w:rPr>
+          <w:rFonts w:ascii="Helvetica" w:eastAsia="Times New Roman" w:hAnsi="Helvetica" w:cs="Helvetica"/>
+          <w:color w:val="3F3F3F"/>
+          <w:sz w:val="26"/>
+          <w:szCs w:val="24"/>
+        </w:rPr>
+      </w:pPr>
+    </w:p>
+    <w:p>
+      <w:pPr>
+        <w:pStyle w:val="ListParagraph"/>
+        <w:spacing w:after="315" w:line="240" w:lineRule="auto"/>
+        <w:rPr>
+          <w:rFonts w:ascii="Helvetica" w:eastAsia="Times New Roman" w:hAnsi="Helvetica" w:cs="Helvetica"/>
+          <w:color w:val="3F3F3F"/>
+          <w:sz w:val="26"/>
+          <w:szCs w:val="24"/>
+        </w:rPr>
+      </w:pPr>
+    </w:p>
+    <w:p>
+      <w:pPr>
+        <w:tabs>
+          <w:tab w:val="left" w:pos="2012"/>
+        </w:tabs>
+        <w:rPr>
+          <w:rFonts w:ascii="Helvetica" w:eastAsia="Times New Roman" w:hAnsi="Helvetica" w:cs="Helvetica"/>
+          <w:color w:val="272727"/>
+          <w:spacing w:val="-15"/>
+          <w:sz w:val="41"/>
+          <w:szCs w:val="41"/>
+        </w:rPr>
+      </w:pPr>
+      <w:r>
+        <w:rPr>
+          <w:rFonts w:ascii="Helvetica" w:eastAsia="Times New Roman" w:hAnsi="Helvetica" w:cs="Helvetica"/>
+          <w:color w:val="272727"/>
+          <w:spacing w:val="-15"/>
+          <w:sz w:val="41"/>
+          <w:szCs w:val="41"/>
+        </w:rPr>
+        <w:t>Version Control Commit</w:t>
+      </w:r>
+    </w:p>
+    <w:p>
+      <w:pPr>
+        <w:spacing w:after="315" w:line="240" w:lineRule="auto"/>
+        <w:rPr>
+          <w:rFonts w:ascii="Helvetica" w:eastAsia="Times New Roman" w:hAnsi="Helvetica" w:cs="Helvetica"/>
+          <w:color w:val="3F3F3F"/>
+          <w:sz w:val="26"/>
+          <w:szCs w:val="24"/>
+        </w:rPr>
+      </w:pPr>
+      <w:r>
+        <w:rPr>
+          <w:rFonts w:ascii="Helvetica" w:eastAsia="Times New Roman" w:hAnsi="Helvetica" w:cs="Helvetica"/>
+          <w:color w:val="3F3F3F"/>
+          <w:sz w:val="26"/>
+          <w:szCs w:val="24"/>
+        </w:rPr>
+        <w:lastRenderedPageBreak/>
+        <w:t>Now add all your new files to your repository and push it up, reference the GitHub lab if you get stuck or ask for help.</w:t>
+      </w:r>
+    </w:p>
+    <w:p>
+      <w:pPr>
+        <w:pStyle w:val="ListParagraph"/>
+        <w:spacing w:after="315" w:line="240" w:lineRule="auto"/>
+        <w:rPr>
+          <w:rFonts w:ascii="Helvetica" w:eastAsia="Times New Roman" w:hAnsi="Helvetica" w:cs="Helvetica"/>
+          <w:color w:val="3F3F3F"/>
+          <w:sz w:val="26"/>
+          <w:szCs w:val="24"/>
+        </w:rPr>
+      </w:pPr>
     </w:p>
     <w:p>
       <w:pPr>

--- a/lab5-playbooks/Lab 5 - Playbooks.docx
+++ b/lab5-playbooks/Lab 5 - Playbooks.docx
@@ -3834,8 +3834,6 @@
         </w:rPr>
         <w:t>cd lab5-playbooks</w:t>
       </w:r>
-      <w:bookmarkStart w:id="0" w:name="_GoBack"/>
-      <w:bookmarkEnd w:id="0"/>
     </w:p>
     <w:p>
       <w:pPr>
@@ -5663,7 +5661,27 @@
           <w:sz w:val="28"/>
           <w:szCs w:val="28"/>
         </w:rPr>
-        <w:t xml:space="preserve">      assert: { that: "ansible_net_interfaces['Ethernet1/1']['description'] != '\"uplink to core\"'" }</w:t>
+        <w:t xml:space="preserve">      assert: { that: "ansible_net_interfaces</w:t>
+      </w:r>
+      <w:r>
+        <w:rPr>
+          <w:rFonts w:ascii="Consolas" w:eastAsia="Times New Roman" w:hAnsi="Consolas" w:cs="Courier New"/>
+          <w:color w:val="555555"/>
+          <w:sz w:val="28"/>
+          <w:szCs w:val="28"/>
+        </w:rPr>
+        <w:t>['Ethernet1/1']['description'] =</w:t>
+      </w:r>
+      <w:bookmarkStart w:id="0" w:name="_GoBack"/>
+      <w:bookmarkEnd w:id="0"/>
+      <w:r>
+        <w:rPr>
+          <w:rFonts w:ascii="Consolas" w:eastAsia="Times New Roman" w:hAnsi="Consolas" w:cs="Courier New"/>
+          <w:color w:val="555555"/>
+          <w:sz w:val="28"/>
+          <w:szCs w:val="28"/>
+        </w:rPr>
+        <w:t>= '\"uplink to core\"'" }</w:t>
       </w:r>
     </w:p>
     <w:p>
@@ -8864,7 +8882,7 @@
   <a:extraClrSchemeLst/>
   <a:extLst>
     <a:ext uri="{05A4C25C-085E-4340-85A3-A5531E510DB2}">
-      <thm15:themeFamily xmlns="" xmlns:thm15="http://schemas.microsoft.com/office/thememl/2012/main" name="Office Theme" id="{62F939B6-93AF-4DB8-9C6B-D6C7DFDC589F}" vid="{4A3C46E8-61CC-4603-A589-7422A47A8E4A}"/>
+      <thm15:themeFamily xmlns:thm15="http://schemas.microsoft.com/office/thememl/2012/main" xmlns="" name="Office Theme" id="{62F939B6-93AF-4DB8-9C6B-D6C7DFDC589F}" vid="{4A3C46E8-61CC-4603-A589-7422A47A8E4A}"/>
     </a:ext>
   </a:extLst>
 </a:theme>

--- a/lab5-playbooks/Lab 5 - Playbooks.docx
+++ b/lab5-playbooks/Lab 5 - Playbooks.docx
@@ -170,6 +170,7 @@
         <w:outlineLvl w:val="3"/>
         <w:rPr>
           <w:rFonts w:ascii="Helvetica" w:eastAsia="Times New Roman" w:hAnsi="Helvetica" w:cs="Helvetica"/>
+          <w:b/>
           <w:color w:val="272727"/>
           <w:spacing w:val="-15"/>
           <w:sz w:val="41"/>
@@ -179,13 +180,37 @@
       <w:r>
         <w:rPr>
           <w:rFonts w:ascii="Helvetica" w:eastAsia="Times New Roman" w:hAnsi="Helvetica" w:cs="Helvetica"/>
+          <w:b/>
+          <w:color w:val="3F3F3F"/>
+          <w:sz w:val="24"/>
+          <w:szCs w:val="24"/>
+        </w:rPr>
+        <w:t>Don’t forget to change the XX in your inventory file based on your Pod information.</w:t>
+      </w:r>
+    </w:p>
+    <w:p>
+      <w:pPr>
+        <w:spacing w:after="315" w:line="240" w:lineRule="auto"/>
+        <w:rPr>
+          <w:rFonts w:ascii="Helvetica" w:eastAsia="Times New Roman" w:hAnsi="Helvetica" w:cs="Helvetica"/>
+          <w:color w:val="3F3F3F"/>
+          <w:sz w:val="24"/>
+          <w:szCs w:val="24"/>
+        </w:rPr>
+      </w:pPr>
+    </w:p>
+    <w:p>
+      <w:pPr>
+        <w:spacing w:before="420" w:after="120" w:line="240" w:lineRule="auto"/>
+        <w:outlineLvl w:val="3"/>
+        <w:rPr>
+          <w:rFonts w:ascii="Helvetica" w:eastAsia="Times New Roman" w:hAnsi="Helvetica" w:cs="Helvetica"/>
           <w:color w:val="272727"/>
           <w:spacing w:val="-15"/>
           <w:sz w:val="41"/>
           <w:szCs w:val="41"/>
         </w:rPr>
-        <w:t xml:space="preserve">1. </w:t>
-      </w:r>
+      </w:pPr>
       <w:r>
         <w:rPr>
           <w:rFonts w:ascii="Helvetica" w:eastAsia="Times New Roman" w:hAnsi="Helvetica" w:cs="Helvetica"/>
@@ -194,6 +219,16 @@
           <w:sz w:val="41"/>
           <w:szCs w:val="41"/>
         </w:rPr>
+        <w:t xml:space="preserve">1. </w:t>
+      </w:r>
+      <w:r>
+        <w:rPr>
+          <w:rFonts w:ascii="Helvetica" w:eastAsia="Times New Roman" w:hAnsi="Helvetica" w:cs="Helvetica"/>
+          <w:color w:val="272727"/>
+          <w:spacing w:val="-15"/>
+          <w:sz w:val="41"/>
+          <w:szCs w:val="41"/>
+        </w:rPr>
         <w:t>Ansible Plays and Tasks</w:t>
       </w:r>
     </w:p>
@@ -234,7 +269,47 @@
           <w:sz w:val="24"/>
           <w:szCs w:val="24"/>
         </w:rPr>
-        <w:t>The first topic we are going to go over are the actual “Plays” which are really just a group of hosts mapped to tasks or roles that tell it what to do.  A task is a call to a ansible module like NXOS, JUNOS, IOS, etc to perform a specific action.</w:t>
+        <w:t xml:space="preserve">The first topic we are going to go over are the actual “Plays” which are really just a group of hosts mapped to tasks or roles that tell it what to do.  A task is a call to </w:t>
+      </w:r>
+      <w:proofErr w:type="gramStart"/>
+      <w:r>
+        <w:rPr>
+          <w:rFonts w:ascii="Helvetica" w:eastAsia="Times New Roman" w:hAnsi="Helvetica" w:cs="Helvetica"/>
+          <w:color w:val="3F3F3F"/>
+          <w:sz w:val="24"/>
+          <w:szCs w:val="24"/>
+        </w:rPr>
+        <w:t>a</w:t>
+      </w:r>
+      <w:proofErr w:type="gramEnd"/>
+      <w:r>
+        <w:rPr>
+          <w:rFonts w:ascii="Helvetica" w:eastAsia="Times New Roman" w:hAnsi="Helvetica" w:cs="Helvetica"/>
+          <w:color w:val="3F3F3F"/>
+          <w:sz w:val="24"/>
+          <w:szCs w:val="24"/>
+        </w:rPr>
+        <w:t xml:space="preserve"> ansible module like NXOS, JUNOS, IOS, </w:t>
+      </w:r>
+      <w:proofErr w:type="spellStart"/>
+      <w:r>
+        <w:rPr>
+          <w:rFonts w:ascii="Helvetica" w:eastAsia="Times New Roman" w:hAnsi="Helvetica" w:cs="Helvetica"/>
+          <w:color w:val="3F3F3F"/>
+          <w:sz w:val="24"/>
+          <w:szCs w:val="24"/>
+        </w:rPr>
+        <w:t>etc</w:t>
+      </w:r>
+      <w:proofErr w:type="spellEnd"/>
+      <w:r>
+        <w:rPr>
+          <w:rFonts w:ascii="Helvetica" w:eastAsia="Times New Roman" w:hAnsi="Helvetica" w:cs="Helvetica"/>
+          <w:color w:val="3F3F3F"/>
+          <w:sz w:val="24"/>
+          <w:szCs w:val="24"/>
+        </w:rPr>
+        <w:t xml:space="preserve"> to perform a specific action.</w:t>
       </w:r>
     </w:p>
     <w:p>
@@ -294,8 +369,19 @@
           <w:sz w:val="24"/>
           <w:szCs w:val="24"/>
         </w:rPr>
-        <w:t>Let’s make sure we are in the lab5 dir</w:t>
-      </w:r>
+        <w:t xml:space="preserve">Let’s make sure we are in the lab5 </w:t>
+      </w:r>
+      <w:proofErr w:type="spellStart"/>
+      <w:r>
+        <w:rPr>
+          <w:rFonts w:ascii="Helvetica" w:eastAsia="Times New Roman" w:hAnsi="Helvetica" w:cs="Helvetica"/>
+          <w:color w:val="3F3F3F"/>
+          <w:sz w:val="24"/>
+          <w:szCs w:val="24"/>
+        </w:rPr>
+        <w:t>dir</w:t>
+      </w:r>
+      <w:proofErr w:type="spellEnd"/>
       <w:r>
         <w:rPr>
           <w:rFonts w:ascii="Helvetica" w:eastAsia="Times New Roman" w:hAnsi="Helvetica" w:cs="Helvetica"/>
@@ -414,6 +500,7 @@
           <w:bdr w:val="none" w:sz="0" w:space="0" w:color="auto" w:frame="1"/>
         </w:rPr>
       </w:pPr>
+      <w:proofErr w:type="gramStart"/>
       <w:r>
         <w:rPr>
           <w:rFonts w:ascii="Consolas" w:eastAsia="Times New Roman" w:hAnsi="Consolas" w:cs="Courier New"/>
@@ -422,7 +509,18 @@
           <w:szCs w:val="24"/>
           <w:bdr w:val="none" w:sz="0" w:space="0" w:color="auto" w:frame="1"/>
         </w:rPr>
-        <w:t>cd lab5-playbooks</w:t>
+        <w:t>cd</w:t>
+      </w:r>
+      <w:proofErr w:type="gramEnd"/>
+      <w:r>
+        <w:rPr>
+          <w:rFonts w:ascii="Consolas" w:eastAsia="Times New Roman" w:hAnsi="Consolas" w:cs="Courier New"/>
+          <w:color w:val="555555"/>
+          <w:sz w:val="24"/>
+          <w:szCs w:val="24"/>
+          <w:bdr w:val="none" w:sz="0" w:space="0" w:color="auto" w:frame="1"/>
+        </w:rPr>
+        <w:t xml:space="preserve"> lab5-playbooks</w:t>
       </w:r>
     </w:p>
     <w:p>
@@ -462,6 +560,7 @@
           <w:bdr w:val="none" w:sz="0" w:space="0" w:color="auto" w:frame="1"/>
         </w:rPr>
       </w:pPr>
+      <w:proofErr w:type="gramStart"/>
       <w:r>
         <w:rPr>
           <w:rFonts w:ascii="Consolas" w:eastAsia="Times New Roman" w:hAnsi="Consolas" w:cs="Courier New"/>
@@ -470,7 +569,63 @@
           <w:szCs w:val="24"/>
           <w:bdr w:val="none" w:sz="0" w:space="0" w:color="auto" w:frame="1"/>
         </w:rPr>
-        <w:t>ansible-playbook -i inventory nxos_facts_play.yaml --list-hosts</w:t>
+        <w:lastRenderedPageBreak/>
+        <w:t>ansible-playbook</w:t>
+      </w:r>
+      <w:proofErr w:type="gramEnd"/>
+      <w:r>
+        <w:rPr>
+          <w:rFonts w:ascii="Consolas" w:eastAsia="Times New Roman" w:hAnsi="Consolas" w:cs="Courier New"/>
+          <w:color w:val="555555"/>
+          <w:sz w:val="24"/>
+          <w:szCs w:val="24"/>
+          <w:bdr w:val="none" w:sz="0" w:space="0" w:color="auto" w:frame="1"/>
+        </w:rPr>
+        <w:t xml:space="preserve"> -</w:t>
+      </w:r>
+      <w:proofErr w:type="spellStart"/>
+      <w:r>
+        <w:rPr>
+          <w:rFonts w:ascii="Consolas" w:eastAsia="Times New Roman" w:hAnsi="Consolas" w:cs="Courier New"/>
+          <w:color w:val="555555"/>
+          <w:sz w:val="24"/>
+          <w:szCs w:val="24"/>
+          <w:bdr w:val="none" w:sz="0" w:space="0" w:color="auto" w:frame="1"/>
+        </w:rPr>
+        <w:t>i</w:t>
+      </w:r>
+      <w:proofErr w:type="spellEnd"/>
+      <w:r>
+        <w:rPr>
+          <w:rFonts w:ascii="Consolas" w:eastAsia="Times New Roman" w:hAnsi="Consolas" w:cs="Courier New"/>
+          <w:color w:val="555555"/>
+          <w:sz w:val="24"/>
+          <w:szCs w:val="24"/>
+          <w:bdr w:val="none" w:sz="0" w:space="0" w:color="auto" w:frame="1"/>
+        </w:rPr>
+        <w:t xml:space="preserve"> inventory </w:t>
+      </w:r>
+      <w:proofErr w:type="spellStart"/>
+      <w:r>
+        <w:rPr>
+          <w:rFonts w:ascii="Consolas" w:eastAsia="Times New Roman" w:hAnsi="Consolas" w:cs="Courier New"/>
+          <w:color w:val="555555"/>
+          <w:sz w:val="24"/>
+          <w:szCs w:val="24"/>
+          <w:bdr w:val="none" w:sz="0" w:space="0" w:color="auto" w:frame="1"/>
+        </w:rPr>
+        <w:t>nxos_facts_play.yaml</w:t>
+      </w:r>
+      <w:proofErr w:type="spellEnd"/>
+      <w:r>
+        <w:rPr>
+          <w:rFonts w:ascii="Consolas" w:eastAsia="Times New Roman" w:hAnsi="Consolas" w:cs="Courier New"/>
+          <w:color w:val="555555"/>
+          <w:sz w:val="24"/>
+          <w:szCs w:val="24"/>
+          <w:bdr w:val="none" w:sz="0" w:space="0" w:color="auto" w:frame="1"/>
+        </w:rPr>
+        <w:t xml:space="preserve"> --list-hosts</w:t>
       </w:r>
     </w:p>
     <w:p>
@@ -509,43 +664,124 @@
           <w:szCs w:val="28"/>
         </w:rPr>
       </w:pPr>
-      <w:r>
-        <w:rPr>
-          <w:rFonts w:ascii="Consolas" w:eastAsia="Times New Roman" w:hAnsi="Consolas" w:cs="Courier New"/>
-          <w:color w:val="555555"/>
-          <w:sz w:val="28"/>
-          <w:szCs w:val="28"/>
-        </w:rPr>
-        <w:lastRenderedPageBreak/>
-        <w:t xml:space="preserve">ansible-playbook </w:t>
-      </w:r>
-      <w:r>
-        <w:rPr>
-          <w:rFonts w:ascii="Consolas" w:eastAsia="Times New Roman" w:hAnsi="Consolas" w:cs="Courier New"/>
-          <w:color w:val="555555"/>
-          <w:sz w:val="28"/>
-          <w:szCs w:val="28"/>
-        </w:rPr>
-        <w:t>-i inventory nxos</w:t>
-      </w:r>
-      <w:r>
-        <w:rPr>
-          <w:rFonts w:ascii="Consolas" w:eastAsia="Times New Roman" w:hAnsi="Consolas" w:cs="Courier New"/>
-          <w:color w:val="555555"/>
-          <w:sz w:val="28"/>
-          <w:szCs w:val="28"/>
-        </w:rPr>
-        <w:t xml:space="preserve">_facts_play.yaml -u admin -k </w:t>
-      </w:r>
-      <w:r>
-        <w:rPr>
-          <w:rFonts w:ascii="Consolas" w:eastAsia="Times New Roman" w:hAnsi="Consolas" w:cs="Courier New"/>
-          <w:color w:val="555555"/>
-          <w:sz w:val="28"/>
-          <w:szCs w:val="28"/>
-        </w:rPr>
-        <w:t>-e ansible_network_os=nxos</w:t>
-      </w:r>
+      <w:proofErr w:type="gramStart"/>
+      <w:r>
+        <w:rPr>
+          <w:rFonts w:ascii="Consolas" w:eastAsia="Times New Roman" w:hAnsi="Consolas" w:cs="Courier New"/>
+          <w:color w:val="555555"/>
+          <w:sz w:val="28"/>
+          <w:szCs w:val="28"/>
+        </w:rPr>
+        <w:t>ansible-playbook</w:t>
+      </w:r>
+      <w:proofErr w:type="gramEnd"/>
+      <w:r>
+        <w:rPr>
+          <w:rFonts w:ascii="Consolas" w:eastAsia="Times New Roman" w:hAnsi="Consolas" w:cs="Courier New"/>
+          <w:color w:val="555555"/>
+          <w:sz w:val="28"/>
+          <w:szCs w:val="28"/>
+        </w:rPr>
+        <w:t xml:space="preserve"> </w:t>
+      </w:r>
+      <w:r>
+        <w:rPr>
+          <w:rFonts w:ascii="Consolas" w:eastAsia="Times New Roman" w:hAnsi="Consolas" w:cs="Courier New"/>
+          <w:color w:val="555555"/>
+          <w:sz w:val="28"/>
+          <w:szCs w:val="28"/>
+        </w:rPr>
+        <w:t>-</w:t>
+      </w:r>
+      <w:proofErr w:type="spellStart"/>
+      <w:r>
+        <w:rPr>
+          <w:rFonts w:ascii="Consolas" w:eastAsia="Times New Roman" w:hAnsi="Consolas" w:cs="Courier New"/>
+          <w:color w:val="555555"/>
+          <w:sz w:val="28"/>
+          <w:szCs w:val="28"/>
+        </w:rPr>
+        <w:t>i</w:t>
+      </w:r>
+      <w:proofErr w:type="spellEnd"/>
+      <w:r>
+        <w:rPr>
+          <w:rFonts w:ascii="Consolas" w:eastAsia="Times New Roman" w:hAnsi="Consolas" w:cs="Courier New"/>
+          <w:color w:val="555555"/>
+          <w:sz w:val="28"/>
+          <w:szCs w:val="28"/>
+        </w:rPr>
+        <w:t xml:space="preserve"> inventory </w:t>
+      </w:r>
+      <w:proofErr w:type="spellStart"/>
+      <w:r>
+        <w:rPr>
+          <w:rFonts w:ascii="Consolas" w:eastAsia="Times New Roman" w:hAnsi="Consolas" w:cs="Courier New"/>
+          <w:color w:val="555555"/>
+          <w:sz w:val="28"/>
+          <w:szCs w:val="28"/>
+        </w:rPr>
+        <w:t>nxos</w:t>
+      </w:r>
+      <w:r>
+        <w:rPr>
+          <w:rFonts w:ascii="Consolas" w:eastAsia="Times New Roman" w:hAnsi="Consolas" w:cs="Courier New"/>
+          <w:color w:val="555555"/>
+          <w:sz w:val="28"/>
+          <w:szCs w:val="28"/>
+        </w:rPr>
+        <w:t>_facts_play.yaml</w:t>
+      </w:r>
+      <w:proofErr w:type="spellEnd"/>
+      <w:r>
+        <w:rPr>
+          <w:rFonts w:ascii="Consolas" w:eastAsia="Times New Roman" w:hAnsi="Consolas" w:cs="Courier New"/>
+          <w:color w:val="555555"/>
+          <w:sz w:val="28"/>
+          <w:szCs w:val="28"/>
+        </w:rPr>
+        <w:t xml:space="preserve"> -u admin -k </w:t>
+      </w:r>
+      <w:r>
+        <w:rPr>
+          <w:rFonts w:ascii="Consolas" w:eastAsia="Times New Roman" w:hAnsi="Consolas" w:cs="Courier New"/>
+          <w:color w:val="555555"/>
+          <w:sz w:val="28"/>
+          <w:szCs w:val="28"/>
+        </w:rPr>
+        <w:t xml:space="preserve">-e </w:t>
+      </w:r>
+      <w:proofErr w:type="spellStart"/>
+      <w:r>
+        <w:rPr>
+          <w:rFonts w:ascii="Consolas" w:eastAsia="Times New Roman" w:hAnsi="Consolas" w:cs="Courier New"/>
+          <w:color w:val="555555"/>
+          <w:sz w:val="28"/>
+          <w:szCs w:val="28"/>
+        </w:rPr>
+        <w:t>ansible_network_os</w:t>
+      </w:r>
+      <w:proofErr w:type="spellEnd"/>
+      <w:r>
+        <w:rPr>
+          <w:rFonts w:ascii="Consolas" w:eastAsia="Times New Roman" w:hAnsi="Consolas" w:cs="Courier New"/>
+          <w:color w:val="555555"/>
+          <w:sz w:val="28"/>
+          <w:szCs w:val="28"/>
+        </w:rPr>
+        <w:t>=</w:t>
+      </w:r>
+      <w:proofErr w:type="spellStart"/>
+      <w:r>
+        <w:rPr>
+          <w:rFonts w:ascii="Consolas" w:eastAsia="Times New Roman" w:hAnsi="Consolas" w:cs="Courier New"/>
+          <w:color w:val="555555"/>
+          <w:sz w:val="28"/>
+          <w:szCs w:val="28"/>
+        </w:rPr>
+        <w:t>nxos</w:t>
+      </w:r>
+      <w:proofErr w:type="spellEnd"/>
     </w:p>
     <w:p>
       <w:pPr>
@@ -662,6 +898,7 @@
           <w:bdr w:val="none" w:sz="0" w:space="0" w:color="auto" w:frame="1"/>
         </w:rPr>
       </w:pPr>
+      <w:proofErr w:type="gramStart"/>
       <w:r>
         <w:rPr>
           <w:rFonts w:ascii="Consolas" w:eastAsia="Times New Roman" w:hAnsi="Consolas" w:cs="Courier New"/>
@@ -670,8 +907,31 @@
           <w:szCs w:val="24"/>
           <w:bdr w:val="none" w:sz="0" w:space="0" w:color="auto" w:frame="1"/>
         </w:rPr>
-        <w:t>playbook: nxos_facts_play.yaml</w:t>
-      </w:r>
+        <w:t>playbook</w:t>
+      </w:r>
+      <w:proofErr w:type="gramEnd"/>
+      <w:r>
+        <w:rPr>
+          <w:rFonts w:ascii="Consolas" w:eastAsia="Times New Roman" w:hAnsi="Consolas" w:cs="Courier New"/>
+          <w:color w:val="555555"/>
+          <w:sz w:val="24"/>
+          <w:szCs w:val="24"/>
+          <w:bdr w:val="none" w:sz="0" w:space="0" w:color="auto" w:frame="1"/>
+        </w:rPr>
+        <w:t xml:space="preserve">: </w:t>
+      </w:r>
+      <w:proofErr w:type="spellStart"/>
+      <w:r>
+        <w:rPr>
+          <w:rFonts w:ascii="Consolas" w:eastAsia="Times New Roman" w:hAnsi="Consolas" w:cs="Courier New"/>
+          <w:color w:val="555555"/>
+          <w:sz w:val="24"/>
+          <w:szCs w:val="24"/>
+          <w:bdr w:val="none" w:sz="0" w:space="0" w:color="auto" w:frame="1"/>
+        </w:rPr>
+        <w:t>nxos_facts_play.yaml</w:t>
+      </w:r>
+      <w:proofErr w:type="spellEnd"/>
     </w:p>
     <w:p>
       <w:pPr>
@@ -718,7 +978,51 @@
           <w:szCs w:val="24"/>
           <w:bdr w:val="none" w:sz="0" w:space="0" w:color="auto" w:frame="1"/>
         </w:rPr>
-        <w:t xml:space="preserve">  play #1 (nxos): Gather Nexus Facts    TAGS: []</w:t>
+        <w:t xml:space="preserve">  </w:t>
+      </w:r>
+      <w:proofErr w:type="gramStart"/>
+      <w:r>
+        <w:rPr>
+          <w:rFonts w:ascii="Consolas" w:eastAsia="Times New Roman" w:hAnsi="Consolas" w:cs="Courier New"/>
+          <w:color w:val="555555"/>
+          <w:sz w:val="24"/>
+          <w:szCs w:val="24"/>
+          <w:bdr w:val="none" w:sz="0" w:space="0" w:color="auto" w:frame="1"/>
+        </w:rPr>
+        <w:t>play</w:t>
+      </w:r>
+      <w:proofErr w:type="gramEnd"/>
+      <w:r>
+        <w:rPr>
+          <w:rFonts w:ascii="Consolas" w:eastAsia="Times New Roman" w:hAnsi="Consolas" w:cs="Courier New"/>
+          <w:color w:val="555555"/>
+          <w:sz w:val="24"/>
+          <w:szCs w:val="24"/>
+          <w:bdr w:val="none" w:sz="0" w:space="0" w:color="auto" w:frame="1"/>
+        </w:rPr>
+        <w:t xml:space="preserve"> #1 (</w:t>
+      </w:r>
+      <w:proofErr w:type="spellStart"/>
+      <w:r>
+        <w:rPr>
+          <w:rFonts w:ascii="Consolas" w:eastAsia="Times New Roman" w:hAnsi="Consolas" w:cs="Courier New"/>
+          <w:color w:val="555555"/>
+          <w:sz w:val="24"/>
+          <w:szCs w:val="24"/>
+          <w:bdr w:val="none" w:sz="0" w:space="0" w:color="auto" w:frame="1"/>
+        </w:rPr>
+        <w:t>nxos</w:t>
+      </w:r>
+      <w:proofErr w:type="spellEnd"/>
+      <w:r>
+        <w:rPr>
+          <w:rFonts w:ascii="Consolas" w:eastAsia="Times New Roman" w:hAnsi="Consolas" w:cs="Courier New"/>
+          <w:color w:val="555555"/>
+          <w:sz w:val="24"/>
+          <w:szCs w:val="24"/>
+          <w:bdr w:val="none" w:sz="0" w:space="0" w:color="auto" w:frame="1"/>
+        </w:rPr>
+        <w:t>): Gather Nexus Facts    TAGS: []</w:t>
       </w:r>
     </w:p>
     <w:p>
@@ -766,7 +1070,51 @@
           <w:szCs w:val="24"/>
           <w:bdr w:val="none" w:sz="0" w:space="0" w:color="auto" w:frame="1"/>
         </w:rPr>
-        <w:t xml:space="preserve">    pattern: [u'nxos']</w:t>
+        <w:t xml:space="preserve">    </w:t>
+      </w:r>
+      <w:proofErr w:type="gramStart"/>
+      <w:r>
+        <w:rPr>
+          <w:rFonts w:ascii="Consolas" w:eastAsia="Times New Roman" w:hAnsi="Consolas" w:cs="Courier New"/>
+          <w:color w:val="555555"/>
+          <w:sz w:val="24"/>
+          <w:szCs w:val="24"/>
+          <w:bdr w:val="none" w:sz="0" w:space="0" w:color="auto" w:frame="1"/>
+        </w:rPr>
+        <w:t>pattern</w:t>
+      </w:r>
+      <w:proofErr w:type="gramEnd"/>
+      <w:r>
+        <w:rPr>
+          <w:rFonts w:ascii="Consolas" w:eastAsia="Times New Roman" w:hAnsi="Consolas" w:cs="Courier New"/>
+          <w:color w:val="555555"/>
+          <w:sz w:val="24"/>
+          <w:szCs w:val="24"/>
+          <w:bdr w:val="none" w:sz="0" w:space="0" w:color="auto" w:frame="1"/>
+        </w:rPr>
+        <w:t>: [</w:t>
+      </w:r>
+      <w:proofErr w:type="spellStart"/>
+      <w:r>
+        <w:rPr>
+          <w:rFonts w:ascii="Consolas" w:eastAsia="Times New Roman" w:hAnsi="Consolas" w:cs="Courier New"/>
+          <w:color w:val="555555"/>
+          <w:sz w:val="24"/>
+          <w:szCs w:val="24"/>
+          <w:bdr w:val="none" w:sz="0" w:space="0" w:color="auto" w:frame="1"/>
+        </w:rPr>
+        <w:t>u'nxos</w:t>
+      </w:r>
+      <w:proofErr w:type="spellEnd"/>
+      <w:r>
+        <w:rPr>
+          <w:rFonts w:ascii="Consolas" w:eastAsia="Times New Roman" w:hAnsi="Consolas" w:cs="Courier New"/>
+          <w:color w:val="555555"/>
+          <w:sz w:val="24"/>
+          <w:szCs w:val="24"/>
+          <w:bdr w:val="none" w:sz="0" w:space="0" w:color="auto" w:frame="1"/>
+        </w:rPr>
+        <w:t>']</w:t>
       </w:r>
     </w:p>
     <w:p>
@@ -814,7 +1162,29 @@
           <w:szCs w:val="24"/>
           <w:bdr w:val="none" w:sz="0" w:space="0" w:color="auto" w:frame="1"/>
         </w:rPr>
-        <w:t xml:space="preserve">    hosts (1):</w:t>
+        <w:t xml:space="preserve">    </w:t>
+      </w:r>
+      <w:proofErr w:type="gramStart"/>
+      <w:r>
+        <w:rPr>
+          <w:rFonts w:ascii="Consolas" w:eastAsia="Times New Roman" w:hAnsi="Consolas" w:cs="Courier New"/>
+          <w:color w:val="555555"/>
+          <w:sz w:val="24"/>
+          <w:szCs w:val="24"/>
+          <w:bdr w:val="none" w:sz="0" w:space="0" w:color="auto" w:frame="1"/>
+        </w:rPr>
+        <w:t>hosts</w:t>
+      </w:r>
+      <w:proofErr w:type="gramEnd"/>
+      <w:r>
+        <w:rPr>
+          <w:rFonts w:ascii="Consolas" w:eastAsia="Times New Roman" w:hAnsi="Consolas" w:cs="Courier New"/>
+          <w:color w:val="555555"/>
+          <w:sz w:val="24"/>
+          <w:szCs w:val="24"/>
+          <w:bdr w:val="none" w:sz="0" w:space="0" w:color="auto" w:frame="1"/>
+        </w:rPr>
+        <w:t xml:space="preserve"> (1):</w:t>
       </w:r>
     </w:p>
     <w:p>
@@ -862,8 +1232,9 @@
           <w:szCs w:val="24"/>
           <w:bdr w:val="none" w:sz="0" w:space="0" w:color="auto" w:frame="1"/>
         </w:rPr>
-        <w:t xml:space="preserve">      n9k-standalone-XX</w:t>
-      </w:r>
+        <w:t xml:space="preserve">      </w:t>
+      </w:r>
+      <w:proofErr w:type="gramStart"/>
       <w:r>
         <w:rPr>
           <w:rFonts w:ascii="Consolas" w:eastAsia="Times New Roman" w:hAnsi="Consolas" w:cs="Courier New"/>
@@ -872,8 +1243,19 @@
           <w:szCs w:val="24"/>
           <w:bdr w:val="none" w:sz="0" w:space="0" w:color="auto" w:frame="1"/>
         </w:rPr>
+        <w:t>n9k-standalone-XX</w:t>
+      </w:r>
+      <w:r>
+        <w:rPr>
+          <w:rFonts w:ascii="Consolas" w:eastAsia="Times New Roman" w:hAnsi="Consolas" w:cs="Courier New"/>
+          <w:color w:val="555555"/>
+          <w:sz w:val="24"/>
+          <w:szCs w:val="24"/>
+          <w:bdr w:val="none" w:sz="0" w:space="0" w:color="auto" w:frame="1"/>
+        </w:rPr>
         <w:t>.localdomain</w:t>
       </w:r>
+      <w:proofErr w:type="gramEnd"/>
     </w:p>
     <w:p>
       <w:pPr>
@@ -1052,14 +1434,25 @@
           <w:szCs w:val="28"/>
         </w:rPr>
       </w:pPr>
-      <w:r>
-        <w:rPr>
-          <w:rFonts w:ascii="Consolas" w:eastAsia="Times New Roman" w:hAnsi="Consolas" w:cs="Courier New"/>
-          <w:color w:val="555555"/>
-          <w:sz w:val="28"/>
-          <w:szCs w:val="28"/>
-        </w:rPr>
-        <w:t>ok: [n9k-standalone-XX</w:t>
+      <w:proofErr w:type="gramStart"/>
+      <w:r>
+        <w:rPr>
+          <w:rFonts w:ascii="Consolas" w:eastAsia="Times New Roman" w:hAnsi="Consolas" w:cs="Courier New"/>
+          <w:color w:val="555555"/>
+          <w:sz w:val="28"/>
+          <w:szCs w:val="28"/>
+        </w:rPr>
+        <w:t>ok</w:t>
+      </w:r>
+      <w:proofErr w:type="gramEnd"/>
+      <w:r>
+        <w:rPr>
+          <w:rFonts w:ascii="Consolas" w:eastAsia="Times New Roman" w:hAnsi="Consolas" w:cs="Courier New"/>
+          <w:color w:val="555555"/>
+          <w:sz w:val="28"/>
+          <w:szCs w:val="28"/>
+        </w:rPr>
+        <w:t>: [n9k-standalone-XX</w:t>
       </w:r>
       <w:r>
         <w:rPr>
@@ -1151,8 +1544,27 @@
           <w:sz w:val="28"/>
           <w:szCs w:val="28"/>
         </w:rPr>
-        <w:lastRenderedPageBreak/>
-        <w:t>TASK [nxos_facts] *****************************************************************************************************************************</w:t>
+        <w:t>TASK [</w:t>
+      </w:r>
+      <w:proofErr w:type="spellStart"/>
+      <w:r>
+        <w:rPr>
+          <w:rFonts w:ascii="Consolas" w:eastAsia="Times New Roman" w:hAnsi="Consolas" w:cs="Courier New"/>
+          <w:color w:val="555555"/>
+          <w:sz w:val="28"/>
+          <w:szCs w:val="28"/>
+        </w:rPr>
+        <w:t>nxos_facts</w:t>
+      </w:r>
+      <w:proofErr w:type="spellEnd"/>
+      <w:r>
+        <w:rPr>
+          <w:rFonts w:ascii="Consolas" w:eastAsia="Times New Roman" w:hAnsi="Consolas" w:cs="Courier New"/>
+          <w:color w:val="555555"/>
+          <w:sz w:val="28"/>
+          <w:szCs w:val="28"/>
+        </w:rPr>
+        <w:t>] *****************************************************************************************************************************</w:t>
       </w:r>
     </w:p>
     <w:p>
@@ -1191,14 +1603,25 @@
           <w:szCs w:val="28"/>
         </w:rPr>
       </w:pPr>
-      <w:r>
-        <w:rPr>
-          <w:rFonts w:ascii="Consolas" w:eastAsia="Times New Roman" w:hAnsi="Consolas" w:cs="Courier New"/>
-          <w:color w:val="555555"/>
-          <w:sz w:val="28"/>
-          <w:szCs w:val="28"/>
-        </w:rPr>
-        <w:t>ok: [n9k-standalone-XX</w:t>
+      <w:proofErr w:type="gramStart"/>
+      <w:r>
+        <w:rPr>
+          <w:rFonts w:ascii="Consolas" w:eastAsia="Times New Roman" w:hAnsi="Consolas" w:cs="Courier New"/>
+          <w:color w:val="555555"/>
+          <w:sz w:val="28"/>
+          <w:szCs w:val="28"/>
+        </w:rPr>
+        <w:t>ok</w:t>
+      </w:r>
+      <w:proofErr w:type="gramEnd"/>
+      <w:r>
+        <w:rPr>
+          <w:rFonts w:ascii="Consolas" w:eastAsia="Times New Roman" w:hAnsi="Consolas" w:cs="Courier New"/>
+          <w:color w:val="555555"/>
+          <w:sz w:val="28"/>
+          <w:szCs w:val="28"/>
+        </w:rPr>
+        <w:t>: [n9k-standalone-XX</w:t>
       </w:r>
       <w:r>
         <w:rPr>
@@ -1290,7 +1713,27 @@
           <w:sz w:val="28"/>
           <w:szCs w:val="28"/>
         </w:rPr>
-        <w:t>TASK [Get All Ip Addresses] *******************************************************************************************************************</w:t>
+        <w:t xml:space="preserve">TASK [Get All </w:t>
+      </w:r>
+      <w:proofErr w:type="spellStart"/>
+      <w:r>
+        <w:rPr>
+          <w:rFonts w:ascii="Consolas" w:eastAsia="Times New Roman" w:hAnsi="Consolas" w:cs="Courier New"/>
+          <w:color w:val="555555"/>
+          <w:sz w:val="28"/>
+          <w:szCs w:val="28"/>
+        </w:rPr>
+        <w:t>Ip</w:t>
+      </w:r>
+      <w:proofErr w:type="spellEnd"/>
+      <w:r>
+        <w:rPr>
+          <w:rFonts w:ascii="Consolas" w:eastAsia="Times New Roman" w:hAnsi="Consolas" w:cs="Courier New"/>
+          <w:color w:val="555555"/>
+          <w:sz w:val="28"/>
+          <w:szCs w:val="28"/>
+        </w:rPr>
+        <w:t xml:space="preserve"> Addresses] *******************************************************************************************************************</w:t>
       </w:r>
     </w:p>
     <w:p>
@@ -1329,14 +1772,25 @@
           <w:szCs w:val="28"/>
         </w:rPr>
       </w:pPr>
-      <w:r>
-        <w:rPr>
-          <w:rFonts w:ascii="Consolas" w:eastAsia="Times New Roman" w:hAnsi="Consolas" w:cs="Courier New"/>
-          <w:color w:val="555555"/>
-          <w:sz w:val="28"/>
-          <w:szCs w:val="28"/>
-        </w:rPr>
-        <w:t>ok: [n9k-standalone-XX</w:t>
+      <w:proofErr w:type="gramStart"/>
+      <w:r>
+        <w:rPr>
+          <w:rFonts w:ascii="Consolas" w:eastAsia="Times New Roman" w:hAnsi="Consolas" w:cs="Courier New"/>
+          <w:color w:val="555555"/>
+          <w:sz w:val="28"/>
+          <w:szCs w:val="28"/>
+        </w:rPr>
+        <w:t>ok</w:t>
+      </w:r>
+      <w:proofErr w:type="gramEnd"/>
+      <w:r>
+        <w:rPr>
+          <w:rFonts w:ascii="Consolas" w:eastAsia="Times New Roman" w:hAnsi="Consolas" w:cs="Courier New"/>
+          <w:color w:val="555555"/>
+          <w:sz w:val="28"/>
+          <w:szCs w:val="28"/>
+        </w:rPr>
+        <w:t>: [n9k-standalone-XX</w:t>
       </w:r>
       <w:r>
         <w:rPr>
@@ -1888,6 +2342,7 @@
           <w:sz w:val="28"/>
           <w:szCs w:val="28"/>
         </w:rPr>
+        <w:lastRenderedPageBreak/>
         <w:t>PLAY RECAP ************************************************************************************************************************************</w:t>
       </w:r>
     </w:p>
@@ -1934,17 +2389,36 @@
           <w:sz w:val="28"/>
           <w:szCs w:val="28"/>
         </w:rPr>
-        <w:lastRenderedPageBreak/>
-        <w:t>n9k-standalone-XX</w:t>
-      </w:r>
-      <w:r>
-        <w:rPr>
-          <w:rFonts w:ascii="Consolas" w:eastAsia="Times New Roman" w:hAnsi="Consolas" w:cs="Courier New"/>
-          <w:color w:val="555555"/>
-          <w:sz w:val="28"/>
-          <w:szCs w:val="28"/>
-        </w:rPr>
-        <w:t>.localdomain : ok=3    changed=0    unreachable=0    failed=0</w:t>
+        <w:t>n9k-standalone-</w:t>
+      </w:r>
+      <w:proofErr w:type="gramStart"/>
+      <w:r>
+        <w:rPr>
+          <w:rFonts w:ascii="Consolas" w:eastAsia="Times New Roman" w:hAnsi="Consolas" w:cs="Courier New"/>
+          <w:color w:val="555555"/>
+          <w:sz w:val="28"/>
+          <w:szCs w:val="28"/>
+        </w:rPr>
+        <w:t>XX</w:t>
+      </w:r>
+      <w:r>
+        <w:rPr>
+          <w:rFonts w:ascii="Consolas" w:eastAsia="Times New Roman" w:hAnsi="Consolas" w:cs="Courier New"/>
+          <w:color w:val="555555"/>
+          <w:sz w:val="28"/>
+          <w:szCs w:val="28"/>
+        </w:rPr>
+        <w:t>.localdomain :</w:t>
+      </w:r>
+      <w:proofErr w:type="gramEnd"/>
+      <w:r>
+        <w:rPr>
+          <w:rFonts w:ascii="Consolas" w:eastAsia="Times New Roman" w:hAnsi="Consolas" w:cs="Courier New"/>
+          <w:color w:val="555555"/>
+          <w:sz w:val="28"/>
+          <w:szCs w:val="28"/>
+        </w:rPr>
+        <w:t xml:space="preserve"> ok=3    changed=0    unreachable=0    failed=0</w:t>
       </w:r>
     </w:p>
     <w:p>
@@ -2159,7 +2633,27 @@
           <w:sz w:val="28"/>
           <w:szCs w:val="28"/>
         </w:rPr>
-        <w:t>- name: Gather Nexus Facts</w:t>
+        <w:t xml:space="preserve">- </w:t>
+      </w:r>
+      <w:proofErr w:type="gramStart"/>
+      <w:r>
+        <w:rPr>
+          <w:rFonts w:ascii="Consolas" w:eastAsia="Times New Roman" w:hAnsi="Consolas" w:cs="Courier New"/>
+          <w:color w:val="555555"/>
+          <w:sz w:val="28"/>
+          <w:szCs w:val="28"/>
+        </w:rPr>
+        <w:t>name</w:t>
+      </w:r>
+      <w:proofErr w:type="gramEnd"/>
+      <w:r>
+        <w:rPr>
+          <w:rFonts w:ascii="Consolas" w:eastAsia="Times New Roman" w:hAnsi="Consolas" w:cs="Courier New"/>
+          <w:color w:val="555555"/>
+          <w:sz w:val="28"/>
+          <w:szCs w:val="28"/>
+        </w:rPr>
+        <w:t>: Gather Nexus Facts</w:t>
       </w:r>
     </w:p>
     <w:p>
@@ -2205,8 +2699,39 @@
           <w:sz w:val="28"/>
           <w:szCs w:val="28"/>
         </w:rPr>
-        <w:t xml:space="preserve">  hosts: nxos</w:t>
-      </w:r>
+        <w:t xml:space="preserve">  </w:t>
+      </w:r>
+      <w:proofErr w:type="gramStart"/>
+      <w:r>
+        <w:rPr>
+          <w:rFonts w:ascii="Consolas" w:eastAsia="Times New Roman" w:hAnsi="Consolas" w:cs="Courier New"/>
+          <w:color w:val="555555"/>
+          <w:sz w:val="28"/>
+          <w:szCs w:val="28"/>
+        </w:rPr>
+        <w:t>hosts</w:t>
+      </w:r>
+      <w:proofErr w:type="gramEnd"/>
+      <w:r>
+        <w:rPr>
+          <w:rFonts w:ascii="Consolas" w:eastAsia="Times New Roman" w:hAnsi="Consolas" w:cs="Courier New"/>
+          <w:color w:val="555555"/>
+          <w:sz w:val="28"/>
+          <w:szCs w:val="28"/>
+        </w:rPr>
+        <w:t xml:space="preserve">: </w:t>
+      </w:r>
+      <w:proofErr w:type="spellStart"/>
+      <w:r>
+        <w:rPr>
+          <w:rFonts w:ascii="Consolas" w:eastAsia="Times New Roman" w:hAnsi="Consolas" w:cs="Courier New"/>
+          <w:color w:val="555555"/>
+          <w:sz w:val="28"/>
+          <w:szCs w:val="28"/>
+        </w:rPr>
+        <w:t>nxos</w:t>
+      </w:r>
+      <w:proofErr w:type="spellEnd"/>
     </w:p>
     <w:p>
       <w:pPr>
@@ -2251,8 +2776,29 @@
           <w:sz w:val="28"/>
           <w:szCs w:val="28"/>
         </w:rPr>
-        <w:t xml:space="preserve">  connection: </w:t>
-      </w:r>
+        <w:t xml:space="preserve">  </w:t>
+      </w:r>
+      <w:proofErr w:type="gramStart"/>
+      <w:r>
+        <w:rPr>
+          <w:rFonts w:ascii="Consolas" w:eastAsia="Times New Roman" w:hAnsi="Consolas" w:cs="Courier New"/>
+          <w:color w:val="555555"/>
+          <w:sz w:val="28"/>
+          <w:szCs w:val="28"/>
+        </w:rPr>
+        <w:t>connection</w:t>
+      </w:r>
+      <w:proofErr w:type="gramEnd"/>
+      <w:r>
+        <w:rPr>
+          <w:rFonts w:ascii="Consolas" w:eastAsia="Times New Roman" w:hAnsi="Consolas" w:cs="Courier New"/>
+          <w:color w:val="555555"/>
+          <w:sz w:val="28"/>
+          <w:szCs w:val="28"/>
+        </w:rPr>
+        <w:t xml:space="preserve">: </w:t>
+      </w:r>
+      <w:proofErr w:type="spellStart"/>
       <w:r>
         <w:rPr>
           <w:rFonts w:ascii="Consolas" w:eastAsia="Times New Roman" w:hAnsi="Consolas" w:cs="Courier New"/>
@@ -2262,6 +2808,7 @@
         </w:rPr>
         <w:t>httpapi</w:t>
       </w:r>
+      <w:proofErr w:type="spellEnd"/>
     </w:p>
     <w:p>
       <w:pPr>
@@ -2306,7 +2853,27 @@
           <w:sz w:val="28"/>
           <w:szCs w:val="28"/>
         </w:rPr>
-        <w:t xml:space="preserve">  gather_facts: yes</w:t>
+        <w:t xml:space="preserve">  </w:t>
+      </w:r>
+      <w:proofErr w:type="spellStart"/>
+      <w:r>
+        <w:rPr>
+          <w:rFonts w:ascii="Consolas" w:eastAsia="Times New Roman" w:hAnsi="Consolas" w:cs="Courier New"/>
+          <w:color w:val="555555"/>
+          <w:sz w:val="28"/>
+          <w:szCs w:val="28"/>
+        </w:rPr>
+        <w:t>gather_facts</w:t>
+      </w:r>
+      <w:proofErr w:type="spellEnd"/>
+      <w:r>
+        <w:rPr>
+          <w:rFonts w:ascii="Consolas" w:eastAsia="Times New Roman" w:hAnsi="Consolas" w:cs="Courier New"/>
+          <w:color w:val="555555"/>
+          <w:sz w:val="28"/>
+          <w:szCs w:val="28"/>
+        </w:rPr>
+        <w:t>: yes</w:t>
       </w:r>
     </w:p>
     <w:p>
@@ -2371,7 +2938,51 @@
           <w:sz w:val="24"/>
           <w:szCs w:val="24"/>
         </w:rPr>
-        <w:t>.  In ansible playbooks the hosts line can be one more more groups or host patterns, etc.  We will play with a few different options throughout the lab to familiarize ourselves with it.</w:t>
+        <w:t xml:space="preserve">.  In ansible playbooks the </w:t>
+      </w:r>
+      <w:proofErr w:type="gramStart"/>
+      <w:r>
+        <w:rPr>
+          <w:rFonts w:ascii="Helvetica" w:eastAsia="Times New Roman" w:hAnsi="Helvetica" w:cs="Helvetica"/>
+          <w:bCs/>
+          <w:color w:val="3F3F3F"/>
+          <w:sz w:val="24"/>
+          <w:szCs w:val="24"/>
+        </w:rPr>
+        <w:t>hosts</w:t>
+      </w:r>
+      <w:proofErr w:type="gramEnd"/>
+      <w:r>
+        <w:rPr>
+          <w:rFonts w:ascii="Helvetica" w:eastAsia="Times New Roman" w:hAnsi="Helvetica" w:cs="Helvetica"/>
+          <w:bCs/>
+          <w:color w:val="3F3F3F"/>
+          <w:sz w:val="24"/>
+          <w:szCs w:val="24"/>
+        </w:rPr>
+        <w:t xml:space="preserve"> line can be one more </w:t>
+      </w:r>
+      <w:proofErr w:type="spellStart"/>
+      <w:r>
+        <w:rPr>
+          <w:rFonts w:ascii="Helvetica" w:eastAsia="Times New Roman" w:hAnsi="Helvetica" w:cs="Helvetica"/>
+          <w:bCs/>
+          <w:color w:val="3F3F3F"/>
+          <w:sz w:val="24"/>
+          <w:szCs w:val="24"/>
+        </w:rPr>
+        <w:t>more</w:t>
+      </w:r>
+      <w:proofErr w:type="spellEnd"/>
+      <w:r>
+        <w:rPr>
+          <w:rFonts w:ascii="Helvetica" w:eastAsia="Times New Roman" w:hAnsi="Helvetica" w:cs="Helvetica"/>
+          <w:bCs/>
+          <w:color w:val="3F3F3F"/>
+          <w:sz w:val="24"/>
+          <w:szCs w:val="24"/>
+        </w:rPr>
+        <w:t xml:space="preserve"> groups or host patterns, etc.  We will play with a few different options throughout the lab to familiarize ourselves with it.</w:t>
       </w:r>
     </w:p>
     <w:p>
@@ -2425,8 +3036,31 @@
           <w:sz w:val="24"/>
           <w:szCs w:val="24"/>
         </w:rPr>
-        <w:t xml:space="preserve">line is a new option as of 2.5 that is used to specify the provider you are using.  In this case we are using </w:t>
-      </w:r>
+        <w:t xml:space="preserve">line is a new option as of 2.5 that </w:t>
+      </w:r>
+      <w:proofErr w:type="gramStart"/>
+      <w:r>
+        <w:rPr>
+          <w:rFonts w:ascii="Helvetica" w:eastAsia="Times New Roman" w:hAnsi="Helvetica" w:cs="Helvetica"/>
+          <w:bCs/>
+          <w:color w:val="3F3F3F"/>
+          <w:sz w:val="24"/>
+          <w:szCs w:val="24"/>
+        </w:rPr>
+        <w:t>is</w:t>
+      </w:r>
+      <w:proofErr w:type="gramEnd"/>
+      <w:r>
+        <w:rPr>
+          <w:rFonts w:ascii="Helvetica" w:eastAsia="Times New Roman" w:hAnsi="Helvetica" w:cs="Helvetica"/>
+          <w:bCs/>
+          <w:color w:val="3F3F3F"/>
+          <w:sz w:val="24"/>
+          <w:szCs w:val="24"/>
+        </w:rPr>
+        <w:t xml:space="preserve"> used to specify the provider you are using.  In this case we are using </w:t>
+      </w:r>
+      <w:proofErr w:type="spellStart"/>
       <w:r>
         <w:rPr>
           <w:rFonts w:ascii="Helvetica" w:eastAsia="Times New Roman" w:hAnsi="Helvetica" w:cs="Helvetica"/>
@@ -2438,6 +3072,7 @@
         </w:rPr>
         <w:t>httpapi</w:t>
       </w:r>
+      <w:proofErr w:type="spellEnd"/>
       <w:r>
         <w:rPr>
           <w:rFonts w:ascii="Helvetica" w:eastAsia="Times New Roman" w:hAnsi="Helvetica" w:cs="Helvetica"/>
@@ -2446,7 +3081,29 @@
           <w:sz w:val="24"/>
           <w:szCs w:val="24"/>
         </w:rPr>
-        <w:t xml:space="preserve"> and specifying the nxapi as a transport option to use the NXAPI</w:t>
+        <w:t xml:space="preserve"> and specifying the </w:t>
+      </w:r>
+      <w:proofErr w:type="spellStart"/>
+      <w:r>
+        <w:rPr>
+          <w:rFonts w:ascii="Helvetica" w:eastAsia="Times New Roman" w:hAnsi="Helvetica" w:cs="Helvetica"/>
+          <w:bCs/>
+          <w:color w:val="3F3F3F"/>
+          <w:sz w:val="24"/>
+          <w:szCs w:val="24"/>
+        </w:rPr>
+        <w:t>nxapi</w:t>
+      </w:r>
+      <w:proofErr w:type="spellEnd"/>
+      <w:r>
+        <w:rPr>
+          <w:rFonts w:ascii="Helvetica" w:eastAsia="Times New Roman" w:hAnsi="Helvetica" w:cs="Helvetica"/>
+          <w:bCs/>
+          <w:color w:val="3F3F3F"/>
+          <w:sz w:val="24"/>
+          <w:szCs w:val="24"/>
+        </w:rPr>
+        <w:t xml:space="preserve"> as a transport option to use the NXAPI</w:t>
       </w:r>
       <w:r>
         <w:rPr>
@@ -2522,6 +3179,7 @@
         </w:rPr>
         <w:t xml:space="preserve">The NXOS module allows for 2 options here either we can use </w:t>
       </w:r>
+      <w:proofErr w:type="spellStart"/>
       <w:r>
         <w:rPr>
           <w:rFonts w:ascii="Helvetica" w:eastAsia="Times New Roman" w:hAnsi="Helvetica" w:cs="Helvetica"/>
@@ -2533,6 +3191,7 @@
         </w:rPr>
         <w:t>network_cli</w:t>
       </w:r>
+      <w:proofErr w:type="spellEnd"/>
       <w:r>
         <w:rPr>
           <w:rFonts w:ascii="Helvetica" w:eastAsia="Times New Roman" w:hAnsi="Helvetica" w:cs="Helvetica"/>
@@ -2541,7 +3200,18 @@
           <w:sz w:val="24"/>
           <w:szCs w:val="24"/>
         </w:rPr>
-        <w:t xml:space="preserve"> which runs everything as CLI connections or we can use local with a </w:t>
+        <w:t xml:space="preserve"> which runs everything as CLI </w:t>
+      </w:r>
+      <w:r>
+        <w:rPr>
+          <w:rFonts w:ascii="Helvetica" w:eastAsia="Times New Roman" w:hAnsi="Helvetica" w:cs="Helvetica"/>
+          <w:bCs/>
+          <w:color w:val="3F3F3F"/>
+          <w:sz w:val="24"/>
+          <w:szCs w:val="24"/>
+        </w:rPr>
+        <w:lastRenderedPageBreak/>
+        <w:t xml:space="preserve">connections or we can use local with a </w:t>
       </w:r>
       <w:r>
         <w:rPr>
@@ -2564,6 +3234,7 @@
         </w:rPr>
         <w:t xml:space="preserve"> of </w:t>
       </w:r>
+      <w:proofErr w:type="spellStart"/>
       <w:r>
         <w:rPr>
           <w:rFonts w:ascii="Helvetica" w:eastAsia="Times New Roman" w:hAnsi="Helvetica" w:cs="Helvetica"/>
@@ -2575,6 +3246,7 @@
         </w:rPr>
         <w:t>nxapi</w:t>
       </w:r>
+      <w:proofErr w:type="spellEnd"/>
       <w:r>
         <w:rPr>
           <w:rFonts w:ascii="Helvetica" w:eastAsia="Times New Roman" w:hAnsi="Helvetica" w:cs="Helvetica"/>
@@ -2627,7 +3299,6 @@
           <w:sz w:val="24"/>
           <w:szCs w:val="24"/>
         </w:rPr>
-        <w:lastRenderedPageBreak/>
         <w:t>1.3</w:t>
       </w:r>
       <w:r>
@@ -2696,14 +3367,25 @@
           <w:szCs w:val="28"/>
         </w:rPr>
       </w:pPr>
-      <w:r>
-        <w:rPr>
-          <w:rFonts w:ascii="Consolas" w:eastAsia="Times New Roman" w:hAnsi="Consolas" w:cs="Courier New"/>
-          <w:color w:val="555555"/>
-          <w:sz w:val="28"/>
-          <w:szCs w:val="28"/>
-        </w:rPr>
-        <w:t>tasks:</w:t>
+      <w:proofErr w:type="gramStart"/>
+      <w:r>
+        <w:rPr>
+          <w:rFonts w:ascii="Consolas" w:eastAsia="Times New Roman" w:hAnsi="Consolas" w:cs="Courier New"/>
+          <w:color w:val="555555"/>
+          <w:sz w:val="28"/>
+          <w:szCs w:val="28"/>
+        </w:rPr>
+        <w:t>tasks</w:t>
+      </w:r>
+      <w:proofErr w:type="gramEnd"/>
+      <w:r>
+        <w:rPr>
+          <w:rFonts w:ascii="Consolas" w:eastAsia="Times New Roman" w:hAnsi="Consolas" w:cs="Courier New"/>
+          <w:color w:val="555555"/>
+          <w:sz w:val="28"/>
+          <w:szCs w:val="28"/>
+        </w:rPr>
+        <w:t>:</w:t>
       </w:r>
     </w:p>
     <w:p>
@@ -2749,7 +3431,27 @@
           <w:sz w:val="28"/>
           <w:szCs w:val="28"/>
         </w:rPr>
-        <w:t xml:space="preserve">    - nxos_facts:</w:t>
+        <w:t xml:space="preserve">    - </w:t>
+      </w:r>
+      <w:proofErr w:type="spellStart"/>
+      <w:r>
+        <w:rPr>
+          <w:rFonts w:ascii="Consolas" w:eastAsia="Times New Roman" w:hAnsi="Consolas" w:cs="Courier New"/>
+          <w:color w:val="555555"/>
+          <w:sz w:val="28"/>
+          <w:szCs w:val="28"/>
+        </w:rPr>
+        <w:t>nxos_facts</w:t>
+      </w:r>
+      <w:proofErr w:type="spellEnd"/>
+      <w:r>
+        <w:rPr>
+          <w:rFonts w:ascii="Consolas" w:eastAsia="Times New Roman" w:hAnsi="Consolas" w:cs="Courier New"/>
+          <w:color w:val="555555"/>
+          <w:sz w:val="28"/>
+          <w:szCs w:val="28"/>
+        </w:rPr>
+        <w:t>:</w:t>
       </w:r>
     </w:p>
     <w:p>
@@ -2795,7 +3497,47 @@
           <w:sz w:val="28"/>
           <w:szCs w:val="28"/>
         </w:rPr>
-        <w:t xml:space="preserve">    - name: Get All Ip Addresses</w:t>
+        <w:t xml:space="preserve">    - </w:t>
+      </w:r>
+      <w:proofErr w:type="gramStart"/>
+      <w:r>
+        <w:rPr>
+          <w:rFonts w:ascii="Consolas" w:eastAsia="Times New Roman" w:hAnsi="Consolas" w:cs="Courier New"/>
+          <w:color w:val="555555"/>
+          <w:sz w:val="28"/>
+          <w:szCs w:val="28"/>
+        </w:rPr>
+        <w:t>name</w:t>
+      </w:r>
+      <w:proofErr w:type="gramEnd"/>
+      <w:r>
+        <w:rPr>
+          <w:rFonts w:ascii="Consolas" w:eastAsia="Times New Roman" w:hAnsi="Consolas" w:cs="Courier New"/>
+          <w:color w:val="555555"/>
+          <w:sz w:val="28"/>
+          <w:szCs w:val="28"/>
+        </w:rPr>
+        <w:t xml:space="preserve">: Get All </w:t>
+      </w:r>
+      <w:proofErr w:type="spellStart"/>
+      <w:r>
+        <w:rPr>
+          <w:rFonts w:ascii="Consolas" w:eastAsia="Times New Roman" w:hAnsi="Consolas" w:cs="Courier New"/>
+          <w:color w:val="555555"/>
+          <w:sz w:val="28"/>
+          <w:szCs w:val="28"/>
+        </w:rPr>
+        <w:t>Ip</w:t>
+      </w:r>
+      <w:proofErr w:type="spellEnd"/>
+      <w:r>
+        <w:rPr>
+          <w:rFonts w:ascii="Consolas" w:eastAsia="Times New Roman" w:hAnsi="Consolas" w:cs="Courier New"/>
+          <w:color w:val="555555"/>
+          <w:sz w:val="28"/>
+          <w:szCs w:val="28"/>
+        </w:rPr>
+        <w:t xml:space="preserve"> Addresses</w:t>
       </w:r>
     </w:p>
     <w:p>
@@ -2841,7 +3583,47 @@
           <w:sz w:val="28"/>
           <w:szCs w:val="28"/>
         </w:rPr>
-        <w:t xml:space="preserve">      debug: var=ansible_net_all_ipv4_addresses</w:t>
+        <w:t xml:space="preserve">      </w:t>
+      </w:r>
+      <w:proofErr w:type="gramStart"/>
+      <w:r>
+        <w:rPr>
+          <w:rFonts w:ascii="Consolas" w:eastAsia="Times New Roman" w:hAnsi="Consolas" w:cs="Courier New"/>
+          <w:color w:val="555555"/>
+          <w:sz w:val="28"/>
+          <w:szCs w:val="28"/>
+        </w:rPr>
+        <w:t>debug</w:t>
+      </w:r>
+      <w:proofErr w:type="gramEnd"/>
+      <w:r>
+        <w:rPr>
+          <w:rFonts w:ascii="Consolas" w:eastAsia="Times New Roman" w:hAnsi="Consolas" w:cs="Courier New"/>
+          <w:color w:val="555555"/>
+          <w:sz w:val="28"/>
+          <w:szCs w:val="28"/>
+        </w:rPr>
+        <w:t xml:space="preserve">: </w:t>
+      </w:r>
+      <w:proofErr w:type="spellStart"/>
+      <w:r>
+        <w:rPr>
+          <w:rFonts w:ascii="Consolas" w:eastAsia="Times New Roman" w:hAnsi="Consolas" w:cs="Courier New"/>
+          <w:color w:val="555555"/>
+          <w:sz w:val="28"/>
+          <w:szCs w:val="28"/>
+        </w:rPr>
+        <w:t>var</w:t>
+      </w:r>
+      <w:proofErr w:type="spellEnd"/>
+      <w:r>
+        <w:rPr>
+          <w:rFonts w:ascii="Consolas" w:eastAsia="Times New Roman" w:hAnsi="Consolas" w:cs="Courier New"/>
+          <w:color w:val="555555"/>
+          <w:sz w:val="28"/>
+          <w:szCs w:val="28"/>
+        </w:rPr>
+        <w:t>=ansible_net_all_ipv4_addresses</w:t>
       </w:r>
     </w:p>
     <w:p>
@@ -2923,6 +3705,7 @@
         </w:rPr>
         <w:t xml:space="preserve">Our first task here is to just run </w:t>
       </w:r>
+      <w:proofErr w:type="spellStart"/>
       <w:r>
         <w:rPr>
           <w:rFonts w:ascii="Helvetica" w:eastAsia="Times New Roman" w:hAnsi="Helvetica" w:cs="Helvetica"/>
@@ -2933,6 +3716,7 @@
         </w:rPr>
         <w:t>nxos_facts</w:t>
       </w:r>
+      <w:proofErr w:type="spellEnd"/>
       <w:r>
         <w:rPr>
           <w:rFonts w:ascii="Helvetica" w:eastAsia="Times New Roman" w:hAnsi="Helvetica" w:cs="Helvetica"/>
@@ -3008,7 +3792,27 @@
           <w:sz w:val="24"/>
           <w:szCs w:val="24"/>
         </w:rPr>
-        <w:t>line is just for giving our task a name so that when its running in the CLI we can see the name come up and know what part of the playbook it is on.</w:t>
+        <w:t xml:space="preserve">line is just for giving our task a name so that when </w:t>
+      </w:r>
+      <w:proofErr w:type="gramStart"/>
+      <w:r>
+        <w:rPr>
+          <w:rFonts w:ascii="Helvetica" w:eastAsia="Times New Roman" w:hAnsi="Helvetica" w:cs="Helvetica"/>
+          <w:color w:val="3F3F3F"/>
+          <w:sz w:val="24"/>
+          <w:szCs w:val="24"/>
+        </w:rPr>
+        <w:t>its</w:t>
+      </w:r>
+      <w:proofErr w:type="gramEnd"/>
+      <w:r>
+        <w:rPr>
+          <w:rFonts w:ascii="Helvetica" w:eastAsia="Times New Roman" w:hAnsi="Helvetica" w:cs="Helvetica"/>
+          <w:color w:val="3F3F3F"/>
+          <w:sz w:val="24"/>
+          <w:szCs w:val="24"/>
+        </w:rPr>
+        <w:t xml:space="preserve"> running in the CLI we can see the name come up and know what part of the playbook it is on.</w:t>
       </w:r>
     </w:p>
     <w:p>
@@ -3047,7 +3851,27 @@
           <w:sz w:val="24"/>
           <w:szCs w:val="24"/>
         </w:rPr>
-        <w:t xml:space="preserve"> and giving it the var </w:t>
+        <w:t xml:space="preserve"> and giving it the </w:t>
+      </w:r>
+      <w:proofErr w:type="spellStart"/>
+      <w:r>
+        <w:rPr>
+          <w:rFonts w:ascii="Helvetica" w:eastAsia="Times New Roman" w:hAnsi="Helvetica" w:cs="Helvetica"/>
+          <w:color w:val="3F3F3F"/>
+          <w:sz w:val="24"/>
+          <w:szCs w:val="24"/>
+        </w:rPr>
+        <w:t>var</w:t>
+      </w:r>
+      <w:proofErr w:type="spellEnd"/>
+      <w:r>
+        <w:rPr>
+          <w:rFonts w:ascii="Helvetica" w:eastAsia="Times New Roman" w:hAnsi="Helvetica" w:cs="Helvetica"/>
+          <w:color w:val="3F3F3F"/>
+          <w:sz w:val="24"/>
+          <w:szCs w:val="24"/>
+        </w:rPr>
+        <w:t xml:space="preserve"> </w:t>
       </w:r>
       <w:r>
         <w:rPr>
@@ -3089,6 +3913,7 @@
           <w:sz w:val="41"/>
           <w:szCs w:val="41"/>
         </w:rPr>
+        <w:lastRenderedPageBreak/>
         <w:t>2</w:t>
       </w:r>
       <w:r>
@@ -3164,7 +3989,6 @@
           <w:sz w:val="24"/>
           <w:szCs w:val="24"/>
         </w:rPr>
-        <w:lastRenderedPageBreak/>
         <w:t>2</w:t>
       </w:r>
       <w:r>
@@ -3286,6 +4110,7 @@
         </w:rPr>
         <w:t xml:space="preserve">Use the inventory file named </w:t>
       </w:r>
+      <w:proofErr w:type="spellStart"/>
       <w:r>
         <w:rPr>
           <w:rFonts w:ascii="Helvetica" w:eastAsia="Times New Roman" w:hAnsi="Helvetica" w:cs="Helvetica"/>
@@ -3306,6 +4131,7 @@
         </w:rPr>
         <w:t>_inv</w:t>
       </w:r>
+      <w:proofErr w:type="spellEnd"/>
       <w:r>
         <w:rPr>
           <w:rFonts w:ascii="Helvetica" w:eastAsia="Times New Roman" w:hAnsi="Helvetica" w:cs="Helvetica"/>
@@ -3401,6 +4227,7 @@
         </w:rPr>
         <w:t xml:space="preserve"> </w:t>
       </w:r>
+      <w:proofErr w:type="gramStart"/>
       <w:r>
         <w:rPr>
           <w:rFonts w:ascii="Helvetica" w:eastAsia="Times New Roman" w:hAnsi="Helvetica" w:cs="Helvetica"/>
@@ -3410,6 +4237,7 @@
         </w:rPr>
         <w:t>version</w:t>
       </w:r>
+      <w:proofErr w:type="gramEnd"/>
       <w:r>
         <w:rPr>
           <w:rFonts w:ascii="Helvetica" w:eastAsia="Times New Roman" w:hAnsi="Helvetica" w:cs="Helvetica"/>
@@ -3442,7 +4270,27 @@
           <w:sz w:val="24"/>
           <w:szCs w:val="24"/>
         </w:rPr>
-        <w:t>Please use the nxos_facts module to accomplish this.</w:t>
+        <w:t xml:space="preserve">Please use the </w:t>
+      </w:r>
+      <w:proofErr w:type="spellStart"/>
+      <w:r>
+        <w:rPr>
+          <w:rFonts w:ascii="Helvetica" w:eastAsia="Times New Roman" w:hAnsi="Helvetica" w:cs="Helvetica"/>
+          <w:color w:val="3F3F3F"/>
+          <w:sz w:val="24"/>
+          <w:szCs w:val="24"/>
+        </w:rPr>
+        <w:t>nxos_facts</w:t>
+      </w:r>
+      <w:proofErr w:type="spellEnd"/>
+      <w:r>
+        <w:rPr>
+          <w:rFonts w:ascii="Helvetica" w:eastAsia="Times New Roman" w:hAnsi="Helvetica" w:cs="Helvetica"/>
+          <w:color w:val="3F3F3F"/>
+          <w:sz w:val="24"/>
+          <w:szCs w:val="24"/>
+        </w:rPr>
+        <w:t xml:space="preserve"> module to accomplish this.</w:t>
       </w:r>
     </w:p>
     <w:p>
@@ -3469,6 +4317,7 @@
         </w:rPr>
         <w:t xml:space="preserve">You can use the existing inventory file and create your own playbook for this, call the playbook </w:t>
       </w:r>
+      <w:proofErr w:type="spellStart"/>
       <w:r>
         <w:rPr>
           <w:rFonts w:ascii="Helvetica" w:eastAsia="Times New Roman" w:hAnsi="Helvetica" w:cs="Helvetica"/>
@@ -3479,6 +4328,7 @@
         </w:rPr>
         <w:t>two_task.yaml</w:t>
       </w:r>
+      <w:proofErr w:type="spellEnd"/>
       <w:r>
         <w:rPr>
           <w:rFonts w:ascii="Helvetica" w:eastAsia="Times New Roman" w:hAnsi="Helvetica" w:cs="Helvetica"/>
@@ -3521,8 +4371,42 @@
           <w:sz w:val="24"/>
           <w:szCs w:val="24"/>
         </w:rPr>
-        <w:t>-e ansible_network_os=nxos</w:t>
-      </w:r>
+        <w:t xml:space="preserve">-e </w:t>
+      </w:r>
+      <w:proofErr w:type="spellStart"/>
+      <w:r>
+        <w:rPr>
+          <w:rFonts w:ascii="Helvetica" w:eastAsia="Times New Roman" w:hAnsi="Helvetica" w:cs="Helvetica"/>
+          <w:b/>
+          <w:color w:val="3F3F3F"/>
+          <w:sz w:val="24"/>
+          <w:szCs w:val="24"/>
+        </w:rPr>
+        <w:t>ansible_network_os</w:t>
+      </w:r>
+      <w:proofErr w:type="spellEnd"/>
+      <w:r>
+        <w:rPr>
+          <w:rFonts w:ascii="Helvetica" w:eastAsia="Times New Roman" w:hAnsi="Helvetica" w:cs="Helvetica"/>
+          <w:b/>
+          <w:color w:val="3F3F3F"/>
+          <w:sz w:val="24"/>
+          <w:szCs w:val="24"/>
+        </w:rPr>
+        <w:t>=</w:t>
+      </w:r>
+      <w:proofErr w:type="spellStart"/>
+      <w:r>
+        <w:rPr>
+          <w:rFonts w:ascii="Helvetica" w:eastAsia="Times New Roman" w:hAnsi="Helvetica" w:cs="Helvetica"/>
+          <w:b/>
+          <w:color w:val="3F3F3F"/>
+          <w:sz w:val="24"/>
+          <w:szCs w:val="24"/>
+        </w:rPr>
+        <w:t>nxos</w:t>
+      </w:r>
+      <w:proofErr w:type="spellEnd"/>
       <w:r>
         <w:rPr>
           <w:rFonts w:ascii="Helvetica" w:eastAsia="Times New Roman" w:hAnsi="Helvetica" w:cs="Helvetica"/>
@@ -3555,7 +4439,27 @@
           <w:sz w:val="24"/>
           <w:szCs w:val="24"/>
         </w:rPr>
-        <w:t>When done and have it working add this file to your git repo, commit it, and push it up.</w:t>
+        <w:t xml:space="preserve">When done and have it working add this file to your </w:t>
+      </w:r>
+      <w:proofErr w:type="spellStart"/>
+      <w:r>
+        <w:rPr>
+          <w:rFonts w:ascii="Helvetica" w:eastAsia="Times New Roman" w:hAnsi="Helvetica" w:cs="Helvetica"/>
+          <w:color w:val="3F3F3F"/>
+          <w:sz w:val="24"/>
+          <w:szCs w:val="24"/>
+        </w:rPr>
+        <w:t>git</w:t>
+      </w:r>
+      <w:proofErr w:type="spellEnd"/>
+      <w:r>
+        <w:rPr>
+          <w:rFonts w:ascii="Helvetica" w:eastAsia="Times New Roman" w:hAnsi="Helvetica" w:cs="Helvetica"/>
+          <w:color w:val="3F3F3F"/>
+          <w:sz w:val="24"/>
+          <w:szCs w:val="24"/>
+        </w:rPr>
+        <w:t xml:space="preserve"> repo, commit it, and push it up.</w:t>
       </w:r>
     </w:p>
     <w:p>
@@ -3618,8 +4522,20 @@
           <w:sz w:val="41"/>
           <w:szCs w:val="41"/>
         </w:rPr>
-        <w:t>Group Vars</w:t>
-      </w:r>
+        <w:t xml:space="preserve">Group </w:t>
+      </w:r>
+      <w:proofErr w:type="spellStart"/>
+      <w:r>
+        <w:rPr>
+          <w:rFonts w:ascii="Helvetica" w:eastAsia="Times New Roman" w:hAnsi="Helvetica" w:cs="Helvetica"/>
+          <w:color w:val="272727"/>
+          <w:spacing w:val="-15"/>
+          <w:sz w:val="41"/>
+          <w:szCs w:val="41"/>
+        </w:rPr>
+        <w:t>Vars</w:t>
+      </w:r>
+      <w:proofErr w:type="spellEnd"/>
     </w:p>
     <w:p>
       <w:pPr>
@@ -3707,7 +4623,67 @@
           <w:sz w:val="24"/>
           <w:szCs w:val="24"/>
         </w:rPr>
-        <w:t>We can create files with either no extension or .yml, .yaml, or .json relative to the location of the inventory file to specify values we want to use for certain groups or hosts, this way we don’t have to specify it each time in a playbook.</w:t>
+        <w:t>We can create files with either no extension or .</w:t>
+      </w:r>
+      <w:proofErr w:type="spellStart"/>
+      <w:r>
+        <w:rPr>
+          <w:rFonts w:ascii="Helvetica" w:eastAsia="Times New Roman" w:hAnsi="Helvetica" w:cs="Helvetica"/>
+          <w:color w:val="3F3F3F"/>
+          <w:sz w:val="24"/>
+          <w:szCs w:val="24"/>
+        </w:rPr>
+        <w:t>yml</w:t>
+      </w:r>
+      <w:proofErr w:type="spellEnd"/>
+      <w:r>
+        <w:rPr>
+          <w:rFonts w:ascii="Helvetica" w:eastAsia="Times New Roman" w:hAnsi="Helvetica" w:cs="Helvetica"/>
+          <w:color w:val="3F3F3F"/>
+          <w:sz w:val="24"/>
+          <w:szCs w:val="24"/>
+        </w:rPr>
+        <w:t>, .</w:t>
+      </w:r>
+      <w:proofErr w:type="spellStart"/>
+      <w:r>
+        <w:rPr>
+          <w:rFonts w:ascii="Helvetica" w:eastAsia="Times New Roman" w:hAnsi="Helvetica" w:cs="Helvetica"/>
+          <w:color w:val="3F3F3F"/>
+          <w:sz w:val="24"/>
+          <w:szCs w:val="24"/>
+        </w:rPr>
+        <w:t>yaml</w:t>
+      </w:r>
+      <w:proofErr w:type="spellEnd"/>
+      <w:r>
+        <w:rPr>
+          <w:rFonts w:ascii="Helvetica" w:eastAsia="Times New Roman" w:hAnsi="Helvetica" w:cs="Helvetica"/>
+          <w:color w:val="3F3F3F"/>
+          <w:sz w:val="24"/>
+          <w:szCs w:val="24"/>
+        </w:rPr>
+        <w:t>, or .</w:t>
+      </w:r>
+      <w:proofErr w:type="spellStart"/>
+      <w:r>
+        <w:rPr>
+          <w:rFonts w:ascii="Helvetica" w:eastAsia="Times New Roman" w:hAnsi="Helvetica" w:cs="Helvetica"/>
+          <w:color w:val="3F3F3F"/>
+          <w:sz w:val="24"/>
+          <w:szCs w:val="24"/>
+        </w:rPr>
+        <w:t>json</w:t>
+      </w:r>
+      <w:proofErr w:type="spellEnd"/>
+      <w:r>
+        <w:rPr>
+          <w:rFonts w:ascii="Helvetica" w:eastAsia="Times New Roman" w:hAnsi="Helvetica" w:cs="Helvetica"/>
+          <w:color w:val="3F3F3F"/>
+          <w:sz w:val="24"/>
+          <w:szCs w:val="24"/>
+        </w:rPr>
+        <w:t xml:space="preserve"> relative to the location of the inventory file to specify values we want to use for certain groups or hosts, this way we don’t have to specify it each time in a playbook.</w:t>
       </w:r>
     </w:p>
     <w:p>
@@ -3729,6 +4705,7 @@
         </w:rPr>
         <w:t xml:space="preserve">In our example we have a folder called </w:t>
       </w:r>
+      <w:proofErr w:type="spellStart"/>
       <w:r>
         <w:rPr>
           <w:rFonts w:ascii="Helvetica" w:eastAsia="Times New Roman" w:hAnsi="Helvetica" w:cs="Helvetica"/>
@@ -3739,6 +4716,7 @@
         </w:rPr>
         <w:t>group_vars</w:t>
       </w:r>
+      <w:proofErr w:type="spellEnd"/>
       <w:r>
         <w:rPr>
           <w:rFonts w:ascii="Helvetica" w:eastAsia="Times New Roman" w:hAnsi="Helvetica" w:cs="Helvetica"/>
@@ -3766,7 +4744,47 @@
           <w:sz w:val="24"/>
           <w:szCs w:val="24"/>
         </w:rPr>
-        <w:t>Ansible will try automatically to use group vars that are relative to the inventory file and match the group specified, so we don’t have to specify anything in our playbook but our host group or host that we have created vars for.</w:t>
+        <w:t xml:space="preserve">Ansible will try automatically to use group </w:t>
+      </w:r>
+      <w:proofErr w:type="spellStart"/>
+      <w:r>
+        <w:rPr>
+          <w:rFonts w:ascii="Helvetica" w:eastAsia="Times New Roman" w:hAnsi="Helvetica" w:cs="Helvetica"/>
+          <w:color w:val="3F3F3F"/>
+          <w:sz w:val="24"/>
+          <w:szCs w:val="24"/>
+        </w:rPr>
+        <w:t>vars</w:t>
+      </w:r>
+      <w:proofErr w:type="spellEnd"/>
+      <w:r>
+        <w:rPr>
+          <w:rFonts w:ascii="Helvetica" w:eastAsia="Times New Roman" w:hAnsi="Helvetica" w:cs="Helvetica"/>
+          <w:color w:val="3F3F3F"/>
+          <w:sz w:val="24"/>
+          <w:szCs w:val="24"/>
+        </w:rPr>
+        <w:t xml:space="preserve"> that are relative to the inventory file and match the group specified, so we don’t have to specify anything in our playbook but our host group or host that we have created </w:t>
+      </w:r>
+      <w:proofErr w:type="spellStart"/>
+      <w:r>
+        <w:rPr>
+          <w:rFonts w:ascii="Helvetica" w:eastAsia="Times New Roman" w:hAnsi="Helvetica" w:cs="Helvetica"/>
+          <w:color w:val="3F3F3F"/>
+          <w:sz w:val="24"/>
+          <w:szCs w:val="24"/>
+        </w:rPr>
+        <w:t>vars</w:t>
+      </w:r>
+      <w:proofErr w:type="spellEnd"/>
+      <w:r>
+        <w:rPr>
+          <w:rFonts w:ascii="Helvetica" w:eastAsia="Times New Roman" w:hAnsi="Helvetica" w:cs="Helvetica"/>
+          <w:color w:val="3F3F3F"/>
+          <w:sz w:val="24"/>
+          <w:szCs w:val="24"/>
+        </w:rPr>
+        <w:t xml:space="preserve"> for.</w:t>
       </w:r>
     </w:p>
     <w:p>
@@ -3825,47 +4843,59 @@
           <w:szCs w:val="28"/>
         </w:rPr>
       </w:pPr>
-      <w:r>
-        <w:rPr>
-          <w:rFonts w:ascii="Consolas" w:eastAsia="Times New Roman" w:hAnsi="Consolas" w:cs="Courier New"/>
-          <w:color w:val="555555"/>
-          <w:sz w:val="28"/>
-          <w:szCs w:val="28"/>
-        </w:rPr>
-        <w:t>cd lab5-playbooks</w:t>
-      </w:r>
-    </w:p>
-    <w:p>
-      <w:pPr>
-        <w:spacing w:after="315" w:line="240" w:lineRule="auto"/>
-        <w:rPr>
-          <w:rFonts w:ascii="Helvetica" w:eastAsia="Times New Roman" w:hAnsi="Helvetica" w:cs="Helvetica"/>
-          <w:color w:val="3F3F3F"/>
-          <w:sz w:val="24"/>
-          <w:szCs w:val="24"/>
-        </w:rPr>
-      </w:pPr>
-    </w:p>
-    <w:p>
-      <w:pPr>
-        <w:spacing w:after="315" w:line="240" w:lineRule="auto"/>
-        <w:rPr>
-          <w:rFonts w:ascii="Helvetica" w:eastAsia="Times New Roman" w:hAnsi="Helvetica" w:cs="Helvetica"/>
-          <w:color w:val="3F3F3F"/>
-          <w:sz w:val="24"/>
-          <w:szCs w:val="24"/>
-        </w:rPr>
-      </w:pPr>
-      <w:r>
-        <w:rPr>
-          <w:rFonts w:ascii="Helvetica" w:eastAsia="Times New Roman" w:hAnsi="Helvetica" w:cs="Helvetica"/>
-          <w:color w:val="3F3F3F"/>
-          <w:sz w:val="24"/>
-          <w:szCs w:val="24"/>
+      <w:proofErr w:type="gramStart"/>
+      <w:r>
+        <w:rPr>
+          <w:rFonts w:ascii="Consolas" w:eastAsia="Times New Roman" w:hAnsi="Consolas" w:cs="Courier New"/>
+          <w:color w:val="555555"/>
+          <w:sz w:val="28"/>
+          <w:szCs w:val="28"/>
         </w:rPr>
         <w:lastRenderedPageBreak/>
+        <w:t>cd</w:t>
+      </w:r>
+      <w:proofErr w:type="gramEnd"/>
+      <w:r>
+        <w:rPr>
+          <w:rFonts w:ascii="Consolas" w:eastAsia="Times New Roman" w:hAnsi="Consolas" w:cs="Courier New"/>
+          <w:color w:val="555555"/>
+          <w:sz w:val="28"/>
+          <w:szCs w:val="28"/>
+        </w:rPr>
+        <w:t xml:space="preserve"> lab5-playbooks</w:t>
+      </w:r>
+    </w:p>
+    <w:p>
+      <w:pPr>
+        <w:spacing w:after="315" w:line="240" w:lineRule="auto"/>
+        <w:rPr>
+          <w:rFonts w:ascii="Helvetica" w:eastAsia="Times New Roman" w:hAnsi="Helvetica" w:cs="Helvetica"/>
+          <w:color w:val="3F3F3F"/>
+          <w:sz w:val="24"/>
+          <w:szCs w:val="24"/>
+        </w:rPr>
+      </w:pPr>
+    </w:p>
+    <w:p>
+      <w:pPr>
+        <w:spacing w:after="315" w:line="240" w:lineRule="auto"/>
+        <w:rPr>
+          <w:rFonts w:ascii="Helvetica" w:eastAsia="Times New Roman" w:hAnsi="Helvetica" w:cs="Helvetica"/>
+          <w:color w:val="3F3F3F"/>
+          <w:sz w:val="24"/>
+          <w:szCs w:val="24"/>
+        </w:rPr>
+      </w:pPr>
+      <w:r>
+        <w:rPr>
+          <w:rFonts w:ascii="Helvetica" w:eastAsia="Times New Roman" w:hAnsi="Helvetica" w:cs="Helvetica"/>
+          <w:color w:val="3F3F3F"/>
+          <w:sz w:val="24"/>
+          <w:szCs w:val="24"/>
+        </w:rPr>
         <w:t xml:space="preserve">Let’s take a look at the directory structure of the </w:t>
       </w:r>
+      <w:proofErr w:type="spellStart"/>
       <w:r>
         <w:rPr>
           <w:rFonts w:ascii="Helvetica" w:eastAsia="Times New Roman" w:hAnsi="Helvetica" w:cs="Helvetica"/>
@@ -3876,6 +4906,7 @@
         </w:rPr>
         <w:t>group_vars</w:t>
       </w:r>
+      <w:proofErr w:type="spellEnd"/>
       <w:r>
         <w:rPr>
           <w:rFonts w:ascii="Helvetica" w:eastAsia="Times New Roman" w:hAnsi="Helvetica" w:cs="Helvetica"/>
@@ -3922,35 +4953,97 @@
           <w:szCs w:val="28"/>
         </w:rPr>
       </w:pPr>
-      <w:r>
-        <w:rPr>
-          <w:rFonts w:ascii="Consolas" w:eastAsia="Times New Roman" w:hAnsi="Consolas" w:cs="Courier New"/>
-          <w:color w:val="555555"/>
-          <w:sz w:val="28"/>
-          <w:szCs w:val="28"/>
-        </w:rPr>
-        <w:t xml:space="preserve">ls -lah group_vars </w:t>
-      </w:r>
-    </w:p>
-    <w:p>
-      <w:pPr>
-        <w:spacing w:after="315" w:line="240" w:lineRule="auto"/>
-        <w:rPr>
-          <w:rFonts w:ascii="Helvetica" w:eastAsia="Times New Roman" w:hAnsi="Helvetica" w:cs="Helvetica"/>
-          <w:color w:val="3F3F3F"/>
-          <w:sz w:val="24"/>
-          <w:szCs w:val="24"/>
-        </w:rPr>
-      </w:pPr>
-      <w:r>
-        <w:rPr>
-          <w:rFonts w:ascii="Helvetica" w:eastAsia="Times New Roman" w:hAnsi="Helvetica" w:cs="Helvetica"/>
-          <w:color w:val="3F3F3F"/>
-          <w:sz w:val="24"/>
-          <w:szCs w:val="24"/>
-        </w:rPr>
-        <w:t>Notice how we are getting back there is a file called nxos</w:t>
-      </w:r>
+      <w:proofErr w:type="gramStart"/>
+      <w:r>
+        <w:rPr>
+          <w:rFonts w:ascii="Consolas" w:eastAsia="Times New Roman" w:hAnsi="Consolas" w:cs="Courier New"/>
+          <w:color w:val="555555"/>
+          <w:sz w:val="28"/>
+          <w:szCs w:val="28"/>
+        </w:rPr>
+        <w:t>ls</w:t>
+      </w:r>
+      <w:proofErr w:type="gramEnd"/>
+      <w:r>
+        <w:rPr>
+          <w:rFonts w:ascii="Consolas" w:eastAsia="Times New Roman" w:hAnsi="Consolas" w:cs="Courier New"/>
+          <w:color w:val="555555"/>
+          <w:sz w:val="28"/>
+          <w:szCs w:val="28"/>
+        </w:rPr>
+        <w:t xml:space="preserve"> -</w:t>
+      </w:r>
+      <w:proofErr w:type="spellStart"/>
+      <w:r>
+        <w:rPr>
+          <w:rFonts w:ascii="Consolas" w:eastAsia="Times New Roman" w:hAnsi="Consolas" w:cs="Courier New"/>
+          <w:color w:val="555555"/>
+          <w:sz w:val="28"/>
+          <w:szCs w:val="28"/>
+        </w:rPr>
+        <w:t>lah</w:t>
+      </w:r>
+      <w:proofErr w:type="spellEnd"/>
+      <w:r>
+        <w:rPr>
+          <w:rFonts w:ascii="Consolas" w:eastAsia="Times New Roman" w:hAnsi="Consolas" w:cs="Courier New"/>
+          <w:color w:val="555555"/>
+          <w:sz w:val="28"/>
+          <w:szCs w:val="28"/>
+        </w:rPr>
+        <w:t xml:space="preserve"> </w:t>
+      </w:r>
+      <w:proofErr w:type="spellStart"/>
+      <w:r>
+        <w:rPr>
+          <w:rFonts w:ascii="Consolas" w:eastAsia="Times New Roman" w:hAnsi="Consolas" w:cs="Courier New"/>
+          <w:color w:val="555555"/>
+          <w:sz w:val="28"/>
+          <w:szCs w:val="28"/>
+        </w:rPr>
+        <w:t>group_vars</w:t>
+      </w:r>
+      <w:proofErr w:type="spellEnd"/>
+      <w:r>
+        <w:rPr>
+          <w:rFonts w:ascii="Consolas" w:eastAsia="Times New Roman" w:hAnsi="Consolas" w:cs="Courier New"/>
+          <w:color w:val="555555"/>
+          <w:sz w:val="28"/>
+          <w:szCs w:val="28"/>
+        </w:rPr>
+        <w:t xml:space="preserve"> </w:t>
+      </w:r>
+    </w:p>
+    <w:p>
+      <w:pPr>
+        <w:spacing w:after="315" w:line="240" w:lineRule="auto"/>
+        <w:rPr>
+          <w:rFonts w:ascii="Helvetica" w:eastAsia="Times New Roman" w:hAnsi="Helvetica" w:cs="Helvetica"/>
+          <w:color w:val="3F3F3F"/>
+          <w:sz w:val="24"/>
+          <w:szCs w:val="24"/>
+        </w:rPr>
+      </w:pPr>
+      <w:r>
+        <w:rPr>
+          <w:rFonts w:ascii="Helvetica" w:eastAsia="Times New Roman" w:hAnsi="Helvetica" w:cs="Helvetica"/>
+          <w:color w:val="3F3F3F"/>
+          <w:sz w:val="24"/>
+          <w:szCs w:val="24"/>
+        </w:rPr>
+        <w:t xml:space="preserve">Notice how we are getting back there is a file called </w:t>
+      </w:r>
+      <w:proofErr w:type="spellStart"/>
+      <w:r>
+        <w:rPr>
+          <w:rFonts w:ascii="Helvetica" w:eastAsia="Times New Roman" w:hAnsi="Helvetica" w:cs="Helvetica"/>
+          <w:color w:val="3F3F3F"/>
+          <w:sz w:val="24"/>
+          <w:szCs w:val="24"/>
+        </w:rPr>
+        <w:t>nxos</w:t>
+      </w:r>
+      <w:proofErr w:type="spellEnd"/>
     </w:p>
     <w:p>
       <w:pPr>
@@ -3988,14 +5081,25 @@
           <w:szCs w:val="28"/>
         </w:rPr>
       </w:pPr>
-      <w:r>
-        <w:rPr>
-          <w:rFonts w:ascii="Consolas" w:eastAsia="Times New Roman" w:hAnsi="Consolas" w:cs="Courier New"/>
-          <w:color w:val="555555"/>
-          <w:sz w:val="28"/>
-          <w:szCs w:val="28"/>
-        </w:rPr>
-        <w:t>total 4.0K</w:t>
+      <w:proofErr w:type="gramStart"/>
+      <w:r>
+        <w:rPr>
+          <w:rFonts w:ascii="Consolas" w:eastAsia="Times New Roman" w:hAnsi="Consolas" w:cs="Courier New"/>
+          <w:color w:val="555555"/>
+          <w:sz w:val="28"/>
+          <w:szCs w:val="28"/>
+        </w:rPr>
+        <w:t>total</w:t>
+      </w:r>
+      <w:proofErr w:type="gramEnd"/>
+      <w:r>
+        <w:rPr>
+          <w:rFonts w:ascii="Consolas" w:eastAsia="Times New Roman" w:hAnsi="Consolas" w:cs="Courier New"/>
+          <w:color w:val="555555"/>
+          <w:sz w:val="28"/>
+          <w:szCs w:val="28"/>
+        </w:rPr>
+        <w:t xml:space="preserve"> 4.0K</w:t>
       </w:r>
     </w:p>
     <w:p>
@@ -4034,14 +5138,87 @@
           <w:szCs w:val="28"/>
         </w:rPr>
       </w:pPr>
-      <w:r>
-        <w:rPr>
-          <w:rFonts w:ascii="Consolas" w:eastAsia="Times New Roman" w:hAnsi="Consolas" w:cs="Courier New"/>
-          <w:color w:val="555555"/>
-          <w:sz w:val="28"/>
-          <w:szCs w:val="28"/>
-        </w:rPr>
-        <w:t>drwxr-xr-x. 2 root root  18 Aug 24 10:56 .</w:t>
+      <w:proofErr w:type="spellStart"/>
+      <w:proofErr w:type="gramStart"/>
+      <w:r>
+        <w:rPr>
+          <w:rFonts w:ascii="Consolas" w:eastAsia="Times New Roman" w:hAnsi="Consolas" w:cs="Courier New"/>
+          <w:color w:val="555555"/>
+          <w:sz w:val="28"/>
+          <w:szCs w:val="28"/>
+        </w:rPr>
+        <w:t>drwxr</w:t>
+      </w:r>
+      <w:proofErr w:type="spellEnd"/>
+      <w:r>
+        <w:rPr>
+          <w:rFonts w:ascii="Consolas" w:eastAsia="Times New Roman" w:hAnsi="Consolas" w:cs="Courier New"/>
+          <w:color w:val="555555"/>
+          <w:sz w:val="28"/>
+          <w:szCs w:val="28"/>
+        </w:rPr>
+        <w:t>-</w:t>
+      </w:r>
+      <w:proofErr w:type="spellStart"/>
+      <w:r>
+        <w:rPr>
+          <w:rFonts w:ascii="Consolas" w:eastAsia="Times New Roman" w:hAnsi="Consolas" w:cs="Courier New"/>
+          <w:color w:val="555555"/>
+          <w:sz w:val="28"/>
+          <w:szCs w:val="28"/>
+        </w:rPr>
+        <w:t>xr</w:t>
+      </w:r>
+      <w:proofErr w:type="spellEnd"/>
+      <w:r>
+        <w:rPr>
+          <w:rFonts w:ascii="Consolas" w:eastAsia="Times New Roman" w:hAnsi="Consolas" w:cs="Courier New"/>
+          <w:color w:val="555555"/>
+          <w:sz w:val="28"/>
+          <w:szCs w:val="28"/>
+        </w:rPr>
+        <w:t>-x</w:t>
+      </w:r>
+      <w:proofErr w:type="gramEnd"/>
+      <w:r>
+        <w:rPr>
+          <w:rFonts w:ascii="Consolas" w:eastAsia="Times New Roman" w:hAnsi="Consolas" w:cs="Courier New"/>
+          <w:color w:val="555555"/>
+          <w:sz w:val="28"/>
+          <w:szCs w:val="28"/>
+        </w:rPr>
+        <w:t xml:space="preserve">. 2 root </w:t>
+      </w:r>
+      <w:proofErr w:type="spellStart"/>
+      <w:proofErr w:type="gramStart"/>
+      <w:r>
+        <w:rPr>
+          <w:rFonts w:ascii="Consolas" w:eastAsia="Times New Roman" w:hAnsi="Consolas" w:cs="Courier New"/>
+          <w:color w:val="555555"/>
+          <w:sz w:val="28"/>
+          <w:szCs w:val="28"/>
+        </w:rPr>
+        <w:t>root</w:t>
+      </w:r>
+      <w:proofErr w:type="spellEnd"/>
+      <w:r>
+        <w:rPr>
+          <w:rFonts w:ascii="Consolas" w:eastAsia="Times New Roman" w:hAnsi="Consolas" w:cs="Courier New"/>
+          <w:color w:val="555555"/>
+          <w:sz w:val="28"/>
+          <w:szCs w:val="28"/>
+        </w:rPr>
+        <w:t xml:space="preserve">  18</w:t>
+      </w:r>
+      <w:proofErr w:type="gramEnd"/>
+      <w:r>
+        <w:rPr>
+          <w:rFonts w:ascii="Consolas" w:eastAsia="Times New Roman" w:hAnsi="Consolas" w:cs="Courier New"/>
+          <w:color w:val="555555"/>
+          <w:sz w:val="28"/>
+          <w:szCs w:val="28"/>
+        </w:rPr>
+        <w:t xml:space="preserve"> Aug 24 10:56 .</w:t>
       </w:r>
     </w:p>
     <w:p>
@@ -4080,15 +5257,88 @@
           <w:szCs w:val="28"/>
         </w:rPr>
       </w:pPr>
-      <w:r>
-        <w:rPr>
-          <w:rFonts w:ascii="Consolas" w:eastAsia="Times New Roman" w:hAnsi="Consolas" w:cs="Courier New"/>
-          <w:color w:val="555555"/>
-          <w:sz w:val="28"/>
-          <w:szCs w:val="28"/>
-        </w:rPr>
-        <w:t>drwxr-xr-x. 4 root root 213 Aug 24 10:49 ..</w:t>
-      </w:r>
+      <w:proofErr w:type="spellStart"/>
+      <w:proofErr w:type="gramStart"/>
+      <w:r>
+        <w:rPr>
+          <w:rFonts w:ascii="Consolas" w:eastAsia="Times New Roman" w:hAnsi="Consolas" w:cs="Courier New"/>
+          <w:color w:val="555555"/>
+          <w:sz w:val="28"/>
+          <w:szCs w:val="28"/>
+        </w:rPr>
+        <w:t>drwxr</w:t>
+      </w:r>
+      <w:proofErr w:type="spellEnd"/>
+      <w:r>
+        <w:rPr>
+          <w:rFonts w:ascii="Consolas" w:eastAsia="Times New Roman" w:hAnsi="Consolas" w:cs="Courier New"/>
+          <w:color w:val="555555"/>
+          <w:sz w:val="28"/>
+          <w:szCs w:val="28"/>
+        </w:rPr>
+        <w:t>-</w:t>
+      </w:r>
+      <w:proofErr w:type="spellStart"/>
+      <w:r>
+        <w:rPr>
+          <w:rFonts w:ascii="Consolas" w:eastAsia="Times New Roman" w:hAnsi="Consolas" w:cs="Courier New"/>
+          <w:color w:val="555555"/>
+          <w:sz w:val="28"/>
+          <w:szCs w:val="28"/>
+        </w:rPr>
+        <w:t>xr</w:t>
+      </w:r>
+      <w:proofErr w:type="spellEnd"/>
+      <w:r>
+        <w:rPr>
+          <w:rFonts w:ascii="Consolas" w:eastAsia="Times New Roman" w:hAnsi="Consolas" w:cs="Courier New"/>
+          <w:color w:val="555555"/>
+          <w:sz w:val="28"/>
+          <w:szCs w:val="28"/>
+        </w:rPr>
+        <w:t>-x</w:t>
+      </w:r>
+      <w:proofErr w:type="gramEnd"/>
+      <w:r>
+        <w:rPr>
+          <w:rFonts w:ascii="Consolas" w:eastAsia="Times New Roman" w:hAnsi="Consolas" w:cs="Courier New"/>
+          <w:color w:val="555555"/>
+          <w:sz w:val="28"/>
+          <w:szCs w:val="28"/>
+        </w:rPr>
+        <w:t xml:space="preserve">. 4 root </w:t>
+      </w:r>
+      <w:proofErr w:type="spellStart"/>
+      <w:r>
+        <w:rPr>
+          <w:rFonts w:ascii="Consolas" w:eastAsia="Times New Roman" w:hAnsi="Consolas" w:cs="Courier New"/>
+          <w:color w:val="555555"/>
+          <w:sz w:val="28"/>
+          <w:szCs w:val="28"/>
+        </w:rPr>
+        <w:t>root</w:t>
+      </w:r>
+      <w:proofErr w:type="spellEnd"/>
+      <w:r>
+        <w:rPr>
+          <w:rFonts w:ascii="Consolas" w:eastAsia="Times New Roman" w:hAnsi="Consolas" w:cs="Courier New"/>
+          <w:color w:val="555555"/>
+          <w:sz w:val="28"/>
+          <w:szCs w:val="28"/>
+        </w:rPr>
+        <w:t xml:space="preserve"> 213 Aug 24 </w:t>
+      </w:r>
+      <w:proofErr w:type="gramStart"/>
+      <w:r>
+        <w:rPr>
+          <w:rFonts w:ascii="Consolas" w:eastAsia="Times New Roman" w:hAnsi="Consolas" w:cs="Courier New"/>
+          <w:color w:val="555555"/>
+          <w:sz w:val="28"/>
+          <w:szCs w:val="28"/>
+        </w:rPr>
+        <w:t>10:49 ..</w:t>
+      </w:r>
+      <w:proofErr w:type="gramEnd"/>
     </w:p>
     <w:p>
       <w:pPr>
@@ -4133,27 +5383,120 @@
           <w:sz w:val="28"/>
           <w:szCs w:val="28"/>
         </w:rPr>
-        <w:t>-rw-r--r--. 1 root root  88 Aug 24 10:56 nxos</w:t>
-      </w:r>
-    </w:p>
-    <w:p>
-      <w:pPr>
-        <w:spacing w:after="315" w:line="240" w:lineRule="auto"/>
-        <w:rPr>
-          <w:rFonts w:ascii="Helvetica" w:eastAsia="Times New Roman" w:hAnsi="Helvetica" w:cs="Helvetica"/>
-          <w:color w:val="3F3F3F"/>
-          <w:sz w:val="24"/>
-          <w:szCs w:val="24"/>
-        </w:rPr>
-      </w:pPr>
-      <w:r>
-        <w:rPr>
-          <w:rFonts w:ascii="Helvetica" w:eastAsia="Times New Roman" w:hAnsi="Helvetica" w:cs="Helvetica"/>
-          <w:color w:val="3F3F3F"/>
-          <w:sz w:val="24"/>
-          <w:szCs w:val="24"/>
-        </w:rPr>
-        <w:t>Let’s cat this nxos file and see what is inside it.</w:t>
+        <w:t>-</w:t>
+      </w:r>
+      <w:proofErr w:type="spellStart"/>
+      <w:proofErr w:type="gramStart"/>
+      <w:r>
+        <w:rPr>
+          <w:rFonts w:ascii="Consolas" w:eastAsia="Times New Roman" w:hAnsi="Consolas" w:cs="Courier New"/>
+          <w:color w:val="555555"/>
+          <w:sz w:val="28"/>
+          <w:szCs w:val="28"/>
+        </w:rPr>
+        <w:t>rw</w:t>
+      </w:r>
+      <w:proofErr w:type="spellEnd"/>
+      <w:r>
+        <w:rPr>
+          <w:rFonts w:ascii="Consolas" w:eastAsia="Times New Roman" w:hAnsi="Consolas" w:cs="Courier New"/>
+          <w:color w:val="555555"/>
+          <w:sz w:val="28"/>
+          <w:szCs w:val="28"/>
+        </w:rPr>
+        <w:t>-</w:t>
+      </w:r>
+      <w:proofErr w:type="gramEnd"/>
+      <w:r>
+        <w:rPr>
+          <w:rFonts w:ascii="Consolas" w:eastAsia="Times New Roman" w:hAnsi="Consolas" w:cs="Courier New"/>
+          <w:color w:val="555555"/>
+          <w:sz w:val="28"/>
+          <w:szCs w:val="28"/>
+        </w:rPr>
+        <w:t xml:space="preserve">r--r--. 1 root </w:t>
+      </w:r>
+      <w:proofErr w:type="spellStart"/>
+      <w:proofErr w:type="gramStart"/>
+      <w:r>
+        <w:rPr>
+          <w:rFonts w:ascii="Consolas" w:eastAsia="Times New Roman" w:hAnsi="Consolas" w:cs="Courier New"/>
+          <w:color w:val="555555"/>
+          <w:sz w:val="28"/>
+          <w:szCs w:val="28"/>
+        </w:rPr>
+        <w:t>root</w:t>
+      </w:r>
+      <w:proofErr w:type="spellEnd"/>
+      <w:r>
+        <w:rPr>
+          <w:rFonts w:ascii="Consolas" w:eastAsia="Times New Roman" w:hAnsi="Consolas" w:cs="Courier New"/>
+          <w:color w:val="555555"/>
+          <w:sz w:val="28"/>
+          <w:szCs w:val="28"/>
+        </w:rPr>
+        <w:t xml:space="preserve">  88</w:t>
+      </w:r>
+      <w:proofErr w:type="gramEnd"/>
+      <w:r>
+        <w:rPr>
+          <w:rFonts w:ascii="Consolas" w:eastAsia="Times New Roman" w:hAnsi="Consolas" w:cs="Courier New"/>
+          <w:color w:val="555555"/>
+          <w:sz w:val="28"/>
+          <w:szCs w:val="28"/>
+        </w:rPr>
+        <w:t xml:space="preserve"> Aug 24 10:56 </w:t>
+      </w:r>
+      <w:proofErr w:type="spellStart"/>
+      <w:r>
+        <w:rPr>
+          <w:rFonts w:ascii="Consolas" w:eastAsia="Times New Roman" w:hAnsi="Consolas" w:cs="Courier New"/>
+          <w:color w:val="555555"/>
+          <w:sz w:val="28"/>
+          <w:szCs w:val="28"/>
+        </w:rPr>
+        <w:t>nxos</w:t>
+      </w:r>
+      <w:proofErr w:type="spellEnd"/>
+    </w:p>
+    <w:p>
+      <w:pPr>
+        <w:spacing w:after="315" w:line="240" w:lineRule="auto"/>
+        <w:rPr>
+          <w:rFonts w:ascii="Helvetica" w:eastAsia="Times New Roman" w:hAnsi="Helvetica" w:cs="Helvetica"/>
+          <w:color w:val="3F3F3F"/>
+          <w:sz w:val="24"/>
+          <w:szCs w:val="24"/>
+        </w:rPr>
+      </w:pPr>
+      <w:r>
+        <w:rPr>
+          <w:rFonts w:ascii="Helvetica" w:eastAsia="Times New Roman" w:hAnsi="Helvetica" w:cs="Helvetica"/>
+          <w:color w:val="3F3F3F"/>
+          <w:sz w:val="24"/>
+          <w:szCs w:val="24"/>
+        </w:rPr>
+        <w:t xml:space="preserve">Let’s cat this </w:t>
+      </w:r>
+      <w:proofErr w:type="spellStart"/>
+      <w:r>
+        <w:rPr>
+          <w:rFonts w:ascii="Helvetica" w:eastAsia="Times New Roman" w:hAnsi="Helvetica" w:cs="Helvetica"/>
+          <w:color w:val="3F3F3F"/>
+          <w:sz w:val="24"/>
+          <w:szCs w:val="24"/>
+        </w:rPr>
+        <w:t>nxos</w:t>
+      </w:r>
+      <w:proofErr w:type="spellEnd"/>
+      <w:r>
+        <w:rPr>
+          <w:rFonts w:ascii="Helvetica" w:eastAsia="Times New Roman" w:hAnsi="Helvetica" w:cs="Helvetica"/>
+          <w:color w:val="3F3F3F"/>
+          <w:sz w:val="24"/>
+          <w:szCs w:val="24"/>
+        </w:rPr>
+        <w:t xml:space="preserve"> file and see what is inside it.</w:t>
       </w:r>
     </w:p>
     <w:p>
@@ -4192,14 +5535,65 @@
           <w:szCs w:val="28"/>
         </w:rPr>
       </w:pPr>
-      <w:r>
-        <w:rPr>
-          <w:rFonts w:ascii="Consolas" w:eastAsia="Times New Roman" w:hAnsi="Consolas" w:cs="Courier New"/>
-          <w:color w:val="555555"/>
-          <w:sz w:val="28"/>
-          <w:szCs w:val="28"/>
-        </w:rPr>
-        <w:t xml:space="preserve">cat group_vars/nxos </w:t>
+      <w:proofErr w:type="gramStart"/>
+      <w:r>
+        <w:rPr>
+          <w:rFonts w:ascii="Consolas" w:eastAsia="Times New Roman" w:hAnsi="Consolas" w:cs="Courier New"/>
+          <w:color w:val="555555"/>
+          <w:sz w:val="28"/>
+          <w:szCs w:val="28"/>
+        </w:rPr>
+        <w:t>cat</w:t>
+      </w:r>
+      <w:proofErr w:type="gramEnd"/>
+      <w:r>
+        <w:rPr>
+          <w:rFonts w:ascii="Consolas" w:eastAsia="Times New Roman" w:hAnsi="Consolas" w:cs="Courier New"/>
+          <w:color w:val="555555"/>
+          <w:sz w:val="28"/>
+          <w:szCs w:val="28"/>
+        </w:rPr>
+        <w:t xml:space="preserve"> </w:t>
+      </w:r>
+      <w:proofErr w:type="spellStart"/>
+      <w:r>
+        <w:rPr>
+          <w:rFonts w:ascii="Consolas" w:eastAsia="Times New Roman" w:hAnsi="Consolas" w:cs="Courier New"/>
+          <w:color w:val="555555"/>
+          <w:sz w:val="28"/>
+          <w:szCs w:val="28"/>
+        </w:rPr>
+        <w:t>group_vars</w:t>
+      </w:r>
+      <w:proofErr w:type="spellEnd"/>
+      <w:r>
+        <w:rPr>
+          <w:rFonts w:ascii="Consolas" w:eastAsia="Times New Roman" w:hAnsi="Consolas" w:cs="Courier New"/>
+          <w:color w:val="555555"/>
+          <w:sz w:val="28"/>
+          <w:szCs w:val="28"/>
+        </w:rPr>
+        <w:t>/</w:t>
+      </w:r>
+      <w:proofErr w:type="spellStart"/>
+      <w:r>
+        <w:rPr>
+          <w:rFonts w:ascii="Consolas" w:eastAsia="Times New Roman" w:hAnsi="Consolas" w:cs="Courier New"/>
+          <w:color w:val="555555"/>
+          <w:sz w:val="28"/>
+          <w:szCs w:val="28"/>
+        </w:rPr>
+        <w:t>nxos</w:t>
+      </w:r>
+      <w:proofErr w:type="spellEnd"/>
+      <w:r>
+        <w:rPr>
+          <w:rFonts w:ascii="Consolas" w:eastAsia="Times New Roman" w:hAnsi="Consolas" w:cs="Courier New"/>
+          <w:color w:val="555555"/>
+          <w:sz w:val="28"/>
+          <w:szCs w:val="28"/>
+        </w:rPr>
+        <w:t xml:space="preserve"> </w:t>
       </w:r>
     </w:p>
     <w:p>
@@ -4258,15 +5652,27 @@
           <w:szCs w:val="28"/>
         </w:rPr>
       </w:pPr>
-      <w:r>
-        <w:rPr>
-          <w:rFonts w:ascii="Consolas" w:eastAsia="Times New Roman" w:hAnsi="Consolas" w:cs="Courier New"/>
-          <w:color w:val="555555"/>
-          <w:sz w:val="28"/>
-          <w:szCs w:val="28"/>
-        </w:rPr>
-        <w:t xml:space="preserve">ansible_connection: </w:t>
-      </w:r>
+      <w:proofErr w:type="spellStart"/>
+      <w:r>
+        <w:rPr>
+          <w:rFonts w:ascii="Consolas" w:eastAsia="Times New Roman" w:hAnsi="Consolas" w:cs="Courier New"/>
+          <w:color w:val="555555"/>
+          <w:sz w:val="28"/>
+          <w:szCs w:val="28"/>
+        </w:rPr>
+        <w:t>ansible_connection</w:t>
+      </w:r>
+      <w:proofErr w:type="spellEnd"/>
+      <w:r>
+        <w:rPr>
+          <w:rFonts w:ascii="Consolas" w:eastAsia="Times New Roman" w:hAnsi="Consolas" w:cs="Courier New"/>
+          <w:color w:val="555555"/>
+          <w:sz w:val="28"/>
+          <w:szCs w:val="28"/>
+        </w:rPr>
+        <w:t xml:space="preserve">: </w:t>
+      </w:r>
+      <w:proofErr w:type="spellStart"/>
       <w:r>
         <w:rPr>
           <w:rFonts w:ascii="Consolas" w:eastAsia="Times New Roman" w:hAnsi="Consolas" w:cs="Courier New"/>
@@ -4276,6 +5682,7 @@
         </w:rPr>
         <w:t>httpapi</w:t>
       </w:r>
+      <w:proofErr w:type="spellEnd"/>
     </w:p>
     <w:p>
       <w:pPr>
@@ -4313,15 +5720,37 @@
           <w:szCs w:val="28"/>
         </w:rPr>
       </w:pPr>
-      <w:r>
-        <w:rPr>
-          <w:rFonts w:ascii="Consolas" w:eastAsia="Times New Roman" w:hAnsi="Consolas" w:cs="Courier New"/>
-          <w:color w:val="555555"/>
-          <w:sz w:val="28"/>
-          <w:szCs w:val="28"/>
-        </w:rPr>
-        <w:t>ansible_network_os: nxos</w:t>
-      </w:r>
+      <w:proofErr w:type="spellStart"/>
+      <w:r>
+        <w:rPr>
+          <w:rFonts w:ascii="Consolas" w:eastAsia="Times New Roman" w:hAnsi="Consolas" w:cs="Courier New"/>
+          <w:color w:val="555555"/>
+          <w:sz w:val="28"/>
+          <w:szCs w:val="28"/>
+        </w:rPr>
+        <w:t>ansible_network_os</w:t>
+      </w:r>
+      <w:proofErr w:type="spellEnd"/>
+      <w:r>
+        <w:rPr>
+          <w:rFonts w:ascii="Consolas" w:eastAsia="Times New Roman" w:hAnsi="Consolas" w:cs="Courier New"/>
+          <w:color w:val="555555"/>
+          <w:sz w:val="28"/>
+          <w:szCs w:val="28"/>
+        </w:rPr>
+        <w:t xml:space="preserve">: </w:t>
+      </w:r>
+      <w:proofErr w:type="spellStart"/>
+      <w:r>
+        <w:rPr>
+          <w:rFonts w:ascii="Consolas" w:eastAsia="Times New Roman" w:hAnsi="Consolas" w:cs="Courier New"/>
+          <w:color w:val="555555"/>
+          <w:sz w:val="28"/>
+          <w:szCs w:val="28"/>
+        </w:rPr>
+        <w:t>nxos</w:t>
+      </w:r>
+      <w:proofErr w:type="spellEnd"/>
     </w:p>
     <w:p>
       <w:pPr>
@@ -4359,14 +5788,25 @@
           <w:szCs w:val="28"/>
         </w:rPr>
       </w:pPr>
-      <w:r>
-        <w:rPr>
-          <w:rFonts w:ascii="Consolas" w:eastAsia="Times New Roman" w:hAnsi="Consolas" w:cs="Courier New"/>
-          <w:color w:val="555555"/>
-          <w:sz w:val="28"/>
-          <w:szCs w:val="28"/>
-        </w:rPr>
-        <w:t>ansible_user: admin</w:t>
+      <w:proofErr w:type="spellStart"/>
+      <w:r>
+        <w:rPr>
+          <w:rFonts w:ascii="Consolas" w:eastAsia="Times New Roman" w:hAnsi="Consolas" w:cs="Courier New"/>
+          <w:color w:val="555555"/>
+          <w:sz w:val="28"/>
+          <w:szCs w:val="28"/>
+        </w:rPr>
+        <w:t>ansible_user</w:t>
+      </w:r>
+      <w:proofErr w:type="spellEnd"/>
+      <w:r>
+        <w:rPr>
+          <w:rFonts w:ascii="Consolas" w:eastAsia="Times New Roman" w:hAnsi="Consolas" w:cs="Courier New"/>
+          <w:color w:val="555555"/>
+          <w:sz w:val="28"/>
+          <w:szCs w:val="28"/>
+        </w:rPr>
+        <w:t>: admin</w:t>
       </w:r>
     </w:p>
     <w:p>
@@ -4405,33 +5845,56 @@
           <w:szCs w:val="28"/>
         </w:rPr>
       </w:pPr>
-      <w:r>
-        <w:rPr>
-          <w:rFonts w:ascii="Consolas" w:eastAsia="Times New Roman" w:hAnsi="Consolas" w:cs="Courier New"/>
-          <w:color w:val="555555"/>
-          <w:sz w:val="28"/>
-          <w:szCs w:val="28"/>
-        </w:rPr>
-        <w:t>transport: nxapi</w:t>
-      </w:r>
-    </w:p>
-    <w:p>
-      <w:pPr>
-        <w:spacing w:after="315" w:line="240" w:lineRule="auto"/>
-        <w:rPr>
-          <w:rFonts w:ascii="Helvetica" w:eastAsia="Times New Roman" w:hAnsi="Helvetica" w:cs="Helvetica"/>
-          <w:color w:val="3F3F3F"/>
-          <w:sz w:val="24"/>
-          <w:szCs w:val="24"/>
-        </w:rPr>
-      </w:pPr>
-      <w:r>
-        <w:rPr>
-          <w:rFonts w:ascii="Helvetica" w:eastAsia="Times New Roman" w:hAnsi="Helvetica" w:cs="Helvetica"/>
-          <w:color w:val="3F3F3F"/>
-          <w:sz w:val="24"/>
-          <w:szCs w:val="24"/>
-        </w:rPr>
+      <w:proofErr w:type="gramStart"/>
+      <w:r>
+        <w:rPr>
+          <w:rFonts w:ascii="Consolas" w:eastAsia="Times New Roman" w:hAnsi="Consolas" w:cs="Courier New"/>
+          <w:color w:val="555555"/>
+          <w:sz w:val="28"/>
+          <w:szCs w:val="28"/>
+        </w:rPr>
+        <w:t>transport</w:t>
+      </w:r>
+      <w:proofErr w:type="gramEnd"/>
+      <w:r>
+        <w:rPr>
+          <w:rFonts w:ascii="Consolas" w:eastAsia="Times New Roman" w:hAnsi="Consolas" w:cs="Courier New"/>
+          <w:color w:val="555555"/>
+          <w:sz w:val="28"/>
+          <w:szCs w:val="28"/>
+        </w:rPr>
+        <w:t xml:space="preserve">: </w:t>
+      </w:r>
+      <w:proofErr w:type="spellStart"/>
+      <w:r>
+        <w:rPr>
+          <w:rFonts w:ascii="Consolas" w:eastAsia="Times New Roman" w:hAnsi="Consolas" w:cs="Courier New"/>
+          <w:color w:val="555555"/>
+          <w:sz w:val="28"/>
+          <w:szCs w:val="28"/>
+        </w:rPr>
+        <w:t>nxapi</w:t>
+      </w:r>
+      <w:proofErr w:type="spellEnd"/>
+    </w:p>
+    <w:p>
+      <w:pPr>
+        <w:spacing w:after="315" w:line="240" w:lineRule="auto"/>
+        <w:rPr>
+          <w:rFonts w:ascii="Helvetica" w:eastAsia="Times New Roman" w:hAnsi="Helvetica" w:cs="Helvetica"/>
+          <w:color w:val="3F3F3F"/>
+          <w:sz w:val="24"/>
+          <w:szCs w:val="24"/>
+        </w:rPr>
+      </w:pPr>
+      <w:r>
+        <w:rPr>
+          <w:rFonts w:ascii="Helvetica" w:eastAsia="Times New Roman" w:hAnsi="Helvetica" w:cs="Helvetica"/>
+          <w:color w:val="3F3F3F"/>
+          <w:sz w:val="24"/>
+          <w:szCs w:val="24"/>
+        </w:rPr>
+        <w:lastRenderedPageBreak/>
         <w:t xml:space="preserve">Remember before we </w:t>
       </w:r>
       <w:r>
@@ -4452,6 +5915,7 @@
         </w:rPr>
         <w:t xml:space="preserve"> to specify the connection type and such before in the playbook?  Well now we are using the </w:t>
       </w:r>
+      <w:proofErr w:type="spellStart"/>
       <w:r>
         <w:rPr>
           <w:rFonts w:ascii="Helvetica" w:eastAsia="Times New Roman" w:hAnsi="Helvetica" w:cs="Helvetica"/>
@@ -4462,14 +5926,35 @@
         </w:rPr>
         <w:t>ansible_connection</w:t>
       </w:r>
-      <w:r>
-        <w:rPr>
-          <w:rFonts w:ascii="Helvetica" w:eastAsia="Times New Roman" w:hAnsi="Helvetica" w:cs="Helvetica"/>
-          <w:color w:val="3F3F3F"/>
-          <w:sz w:val="24"/>
-          <w:szCs w:val="24"/>
-        </w:rPr>
-        <w:t xml:space="preserve"> variable to set this as a group var so we don’t have to anymore.</w:t>
+      <w:proofErr w:type="spellEnd"/>
+      <w:r>
+        <w:rPr>
+          <w:rFonts w:ascii="Helvetica" w:eastAsia="Times New Roman" w:hAnsi="Helvetica" w:cs="Helvetica"/>
+          <w:color w:val="3F3F3F"/>
+          <w:sz w:val="24"/>
+          <w:szCs w:val="24"/>
+        </w:rPr>
+        <w:t xml:space="preserve"> variable to set this as a group </w:t>
+      </w:r>
+      <w:proofErr w:type="spellStart"/>
+      <w:r>
+        <w:rPr>
+          <w:rFonts w:ascii="Helvetica" w:eastAsia="Times New Roman" w:hAnsi="Helvetica" w:cs="Helvetica"/>
+          <w:color w:val="3F3F3F"/>
+          <w:sz w:val="24"/>
+          <w:szCs w:val="24"/>
+        </w:rPr>
+        <w:t>var</w:t>
+      </w:r>
+      <w:proofErr w:type="spellEnd"/>
+      <w:r>
+        <w:rPr>
+          <w:rFonts w:ascii="Helvetica" w:eastAsia="Times New Roman" w:hAnsi="Helvetica" w:cs="Helvetica"/>
+          <w:color w:val="3F3F3F"/>
+          <w:sz w:val="24"/>
+          <w:szCs w:val="24"/>
+        </w:rPr>
+        <w:t xml:space="preserve"> so we don’t have to anymore.</w:t>
       </w:r>
     </w:p>
     <w:p>
@@ -4500,6 +5985,7 @@
         </w:rPr>
         <w:t xml:space="preserve">lling ansible this is a </w:t>
       </w:r>
+      <w:proofErr w:type="spellStart"/>
       <w:r>
         <w:rPr>
           <w:rFonts w:ascii="Helvetica" w:eastAsia="Times New Roman" w:hAnsi="Helvetica" w:cs="Helvetica"/>
@@ -4510,6 +5996,7 @@
         </w:rPr>
         <w:t>network_os</w:t>
       </w:r>
+      <w:proofErr w:type="spellEnd"/>
       <w:r>
         <w:rPr>
           <w:rFonts w:ascii="Helvetica" w:eastAsia="Times New Roman" w:hAnsi="Helvetica" w:cs="Helvetica"/>
@@ -4528,6 +6015,7 @@
         </w:rPr>
         <w:t xml:space="preserve">of NXOS and are also giving it the </w:t>
       </w:r>
+      <w:proofErr w:type="spellStart"/>
       <w:r>
         <w:rPr>
           <w:rFonts w:ascii="Helvetica" w:eastAsia="Times New Roman" w:hAnsi="Helvetica" w:cs="Helvetica"/>
@@ -4548,6 +6036,7 @@
         </w:rPr>
         <w:t>user</w:t>
       </w:r>
+      <w:proofErr w:type="spellEnd"/>
       <w:r>
         <w:rPr>
           <w:rFonts w:ascii="Helvetica" w:eastAsia="Times New Roman" w:hAnsi="Helvetica" w:cs="Helvetica"/>
@@ -4575,7 +6064,6 @@
           <w:sz w:val="24"/>
           <w:szCs w:val="24"/>
         </w:rPr>
-        <w:lastRenderedPageBreak/>
         <w:t>The transport is there as a requirement for the NXOS module and so we specify that as well here to prevent from having issues with using the NXAPI.</w:t>
       </w:r>
     </w:p>
@@ -4620,7 +6108,29 @@
           <w:sz w:val="26"/>
           <w:szCs w:val="24"/>
         </w:rPr>
-        <w:t>Why would we not want to store a secret or secure variable in this group var file?</w:t>
+        <w:t xml:space="preserve">Why would we not want to store a secret or secure variable in this group </w:t>
+      </w:r>
+      <w:proofErr w:type="spellStart"/>
+      <w:r>
+        <w:rPr>
+          <w:rFonts w:ascii="Helvetica" w:eastAsia="Times New Roman" w:hAnsi="Helvetica" w:cs="Helvetica"/>
+          <w:b/>
+          <w:color w:val="3F3F3F"/>
+          <w:sz w:val="26"/>
+          <w:szCs w:val="24"/>
+        </w:rPr>
+        <w:t>var</w:t>
+      </w:r>
+      <w:proofErr w:type="spellEnd"/>
+      <w:r>
+        <w:rPr>
+          <w:rFonts w:ascii="Helvetica" w:eastAsia="Times New Roman" w:hAnsi="Helvetica" w:cs="Helvetica"/>
+          <w:b/>
+          <w:color w:val="3F3F3F"/>
+          <w:sz w:val="26"/>
+          <w:szCs w:val="24"/>
+        </w:rPr>
+        <w:t xml:space="preserve"> file?</w:t>
       </w:r>
     </w:p>
     <w:p>
@@ -4759,7 +6269,27 @@
           <w:sz w:val="24"/>
           <w:szCs w:val="24"/>
         </w:rPr>
-        <w:t>When we make changes we can use a module known as assert in order to verify our changes were truly made.  In the examples below we are going to modify the port description for a port then using the nxos_facts module and assert we will verify it was modified.</w:t>
+        <w:t xml:space="preserve">When we make changes we can use a module known as assert in order to verify our changes were truly made.  In the examples below we are going to modify the port description for a port then using the </w:t>
+      </w:r>
+      <w:proofErr w:type="spellStart"/>
+      <w:r>
+        <w:rPr>
+          <w:rFonts w:ascii="Helvetica" w:eastAsia="Times New Roman" w:hAnsi="Helvetica" w:cs="Helvetica"/>
+          <w:color w:val="3F3F3F"/>
+          <w:sz w:val="24"/>
+          <w:szCs w:val="24"/>
+        </w:rPr>
+        <w:t>nxos_facts</w:t>
+      </w:r>
+      <w:proofErr w:type="spellEnd"/>
+      <w:r>
+        <w:rPr>
+          <w:rFonts w:ascii="Helvetica" w:eastAsia="Times New Roman" w:hAnsi="Helvetica" w:cs="Helvetica"/>
+          <w:color w:val="3F3F3F"/>
+          <w:sz w:val="24"/>
+          <w:szCs w:val="24"/>
+        </w:rPr>
+        <w:t xml:space="preserve"> module and assert we will verify it was modified.</w:t>
       </w:r>
     </w:p>
     <w:p>
@@ -4790,7 +6320,27 @@
           <w:sz w:val="24"/>
           <w:szCs w:val="24"/>
         </w:rPr>
-        <w:t>First thing we need to do is create a playbook in order to accomplish this, we can copy our existing nxos_facts_play.yaml as a starter to modify and work from.</w:t>
+        <w:t xml:space="preserve">First thing we need to do is create a playbook in order to accomplish this, we can copy our existing </w:t>
+      </w:r>
+      <w:proofErr w:type="spellStart"/>
+      <w:r>
+        <w:rPr>
+          <w:rFonts w:ascii="Helvetica" w:eastAsia="Times New Roman" w:hAnsi="Helvetica" w:cs="Helvetica"/>
+          <w:color w:val="3F3F3F"/>
+          <w:sz w:val="24"/>
+          <w:szCs w:val="24"/>
+        </w:rPr>
+        <w:t>nxos_facts_play.yaml</w:t>
+      </w:r>
+      <w:proofErr w:type="spellEnd"/>
+      <w:r>
+        <w:rPr>
+          <w:rFonts w:ascii="Helvetica" w:eastAsia="Times New Roman" w:hAnsi="Helvetica" w:cs="Helvetica"/>
+          <w:color w:val="3F3F3F"/>
+          <w:sz w:val="24"/>
+          <w:szCs w:val="24"/>
+        </w:rPr>
+        <w:t xml:space="preserve"> as a starter to modify and work from.</w:t>
       </w:r>
     </w:p>
     <w:p>
@@ -4829,34 +6379,98 @@
           <w:szCs w:val="28"/>
         </w:rPr>
       </w:pPr>
-      <w:r>
-        <w:rPr>
-          <w:rFonts w:ascii="Consolas" w:eastAsia="Times New Roman" w:hAnsi="Consolas" w:cs="Courier New"/>
-          <w:color w:val="555555"/>
-          <w:sz w:val="28"/>
-          <w:szCs w:val="28"/>
-        </w:rPr>
-        <w:t>cp nxos_facts_play.yaml assert_example.yaml</w:t>
-      </w:r>
-    </w:p>
-    <w:p>
-      <w:pPr>
-        <w:spacing w:after="315" w:line="240" w:lineRule="auto"/>
-        <w:rPr>
-          <w:rFonts w:ascii="Helvetica" w:eastAsia="Times New Roman" w:hAnsi="Helvetica" w:cs="Helvetica"/>
-          <w:color w:val="3F3F3F"/>
-          <w:sz w:val="24"/>
-          <w:szCs w:val="24"/>
-        </w:rPr>
-      </w:pPr>
-      <w:r>
-        <w:rPr>
-          <w:rFonts w:ascii="Helvetica" w:eastAsia="Times New Roman" w:hAnsi="Helvetica" w:cs="Helvetica"/>
-          <w:color w:val="3F3F3F"/>
-          <w:sz w:val="24"/>
-          <w:szCs w:val="24"/>
-        </w:rPr>
-        <w:t>Now we have an assert_example.yaml we can modify.</w:t>
+      <w:proofErr w:type="spellStart"/>
+      <w:proofErr w:type="gramStart"/>
+      <w:r>
+        <w:rPr>
+          <w:rFonts w:ascii="Consolas" w:eastAsia="Times New Roman" w:hAnsi="Consolas" w:cs="Courier New"/>
+          <w:color w:val="555555"/>
+          <w:sz w:val="28"/>
+          <w:szCs w:val="28"/>
+        </w:rPr>
+        <w:t>cp</w:t>
+      </w:r>
+      <w:proofErr w:type="spellEnd"/>
+      <w:proofErr w:type="gramEnd"/>
+      <w:r>
+        <w:rPr>
+          <w:rFonts w:ascii="Consolas" w:eastAsia="Times New Roman" w:hAnsi="Consolas" w:cs="Courier New"/>
+          <w:color w:val="555555"/>
+          <w:sz w:val="28"/>
+          <w:szCs w:val="28"/>
+        </w:rPr>
+        <w:t xml:space="preserve"> </w:t>
+      </w:r>
+      <w:proofErr w:type="spellStart"/>
+      <w:r>
+        <w:rPr>
+          <w:rFonts w:ascii="Consolas" w:eastAsia="Times New Roman" w:hAnsi="Consolas" w:cs="Courier New"/>
+          <w:color w:val="555555"/>
+          <w:sz w:val="28"/>
+          <w:szCs w:val="28"/>
+        </w:rPr>
+        <w:t>nxos_facts_play.yaml</w:t>
+      </w:r>
+      <w:proofErr w:type="spellEnd"/>
+      <w:r>
+        <w:rPr>
+          <w:rFonts w:ascii="Consolas" w:eastAsia="Times New Roman" w:hAnsi="Consolas" w:cs="Courier New"/>
+          <w:color w:val="555555"/>
+          <w:sz w:val="28"/>
+          <w:szCs w:val="28"/>
+        </w:rPr>
+        <w:t xml:space="preserve"> </w:t>
+      </w:r>
+      <w:proofErr w:type="spellStart"/>
+      <w:r>
+        <w:rPr>
+          <w:rFonts w:ascii="Consolas" w:eastAsia="Times New Roman" w:hAnsi="Consolas" w:cs="Courier New"/>
+          <w:color w:val="555555"/>
+          <w:sz w:val="28"/>
+          <w:szCs w:val="28"/>
+        </w:rPr>
+        <w:t>assert_example.yaml</w:t>
+      </w:r>
+      <w:proofErr w:type="spellEnd"/>
+    </w:p>
+    <w:p>
+      <w:pPr>
+        <w:spacing w:after="315" w:line="240" w:lineRule="auto"/>
+        <w:rPr>
+          <w:rFonts w:ascii="Helvetica" w:eastAsia="Times New Roman" w:hAnsi="Helvetica" w:cs="Helvetica"/>
+          <w:color w:val="3F3F3F"/>
+          <w:sz w:val="24"/>
+          <w:szCs w:val="24"/>
+        </w:rPr>
+      </w:pPr>
+      <w:r>
+        <w:rPr>
+          <w:rFonts w:ascii="Helvetica" w:eastAsia="Times New Roman" w:hAnsi="Helvetica" w:cs="Helvetica"/>
+          <w:color w:val="3F3F3F"/>
+          <w:sz w:val="24"/>
+          <w:szCs w:val="24"/>
+        </w:rPr>
+        <w:t xml:space="preserve">Now we have an </w:t>
+      </w:r>
+      <w:proofErr w:type="spellStart"/>
+      <w:r>
+        <w:rPr>
+          <w:rFonts w:ascii="Helvetica" w:eastAsia="Times New Roman" w:hAnsi="Helvetica" w:cs="Helvetica"/>
+          <w:color w:val="3F3F3F"/>
+          <w:sz w:val="24"/>
+          <w:szCs w:val="24"/>
+        </w:rPr>
+        <w:t>assert_example.yaml</w:t>
+      </w:r>
+      <w:proofErr w:type="spellEnd"/>
+      <w:r>
+        <w:rPr>
+          <w:rFonts w:ascii="Helvetica" w:eastAsia="Times New Roman" w:hAnsi="Helvetica" w:cs="Helvetica"/>
+          <w:color w:val="3F3F3F"/>
+          <w:sz w:val="24"/>
+          <w:szCs w:val="24"/>
+        </w:rPr>
+        <w:t xml:space="preserve"> we can modify.</w:t>
       </w:r>
     </w:p>
     <w:p>
@@ -4887,7 +6501,227 @@
           <w:sz w:val="24"/>
           <w:szCs w:val="24"/>
         </w:rPr>
-        <w:t>We will now modify this file based on what we have learned and using the nxos_interface module to modify Ethernet 1/1 description to “uplink to core”</w:t>
+        <w:t xml:space="preserve">We will now modify this file based on what we have learned and using the </w:t>
+      </w:r>
+      <w:proofErr w:type="spellStart"/>
+      <w:r>
+        <w:rPr>
+          <w:rFonts w:ascii="Helvetica" w:eastAsia="Times New Roman" w:hAnsi="Helvetica" w:cs="Helvetica"/>
+          <w:color w:val="3F3F3F"/>
+          <w:sz w:val="24"/>
+          <w:szCs w:val="24"/>
+        </w:rPr>
+        <w:t>nxos_interface</w:t>
+      </w:r>
+      <w:proofErr w:type="spellEnd"/>
+      <w:r>
+        <w:rPr>
+          <w:rFonts w:ascii="Helvetica" w:eastAsia="Times New Roman" w:hAnsi="Helvetica" w:cs="Helvetica"/>
+          <w:color w:val="3F3F3F"/>
+          <w:sz w:val="24"/>
+          <w:szCs w:val="24"/>
+        </w:rPr>
+        <w:t xml:space="preserve"> module to modify Ethernet 1/1 description to “uplink to core”</w:t>
+      </w:r>
+    </w:p>
+    <w:p>
+      <w:pPr>
+        <w:spacing w:after="315" w:line="240" w:lineRule="auto"/>
+        <w:rPr>
+          <w:rFonts w:ascii="Helvetica" w:eastAsia="Times New Roman" w:hAnsi="Helvetica" w:cs="Helvetica"/>
+          <w:color w:val="3F3F3F"/>
+          <w:sz w:val="24"/>
+          <w:szCs w:val="24"/>
+        </w:rPr>
+      </w:pPr>
+    </w:p>
+    <w:p>
+      <w:pPr>
+        <w:spacing w:after="315" w:line="240" w:lineRule="auto"/>
+        <w:rPr>
+          <w:rFonts w:ascii="Helvetica" w:eastAsia="Times New Roman" w:hAnsi="Helvetica" w:cs="Helvetica"/>
+          <w:color w:val="3F3F3F"/>
+          <w:sz w:val="24"/>
+          <w:szCs w:val="24"/>
+        </w:rPr>
+      </w:pPr>
+    </w:p>
+    <w:p>
+      <w:pPr>
+        <w:spacing w:after="315" w:line="240" w:lineRule="auto"/>
+        <w:rPr>
+          <w:rFonts w:ascii="Helvetica" w:eastAsia="Times New Roman" w:hAnsi="Helvetica" w:cs="Helvetica"/>
+          <w:color w:val="3F3F3F"/>
+          <w:sz w:val="24"/>
+          <w:szCs w:val="24"/>
+        </w:rPr>
+      </w:pPr>
+      <w:r>
+        <w:rPr>
+          <w:rFonts w:ascii="Helvetica" w:eastAsia="Times New Roman" w:hAnsi="Helvetica" w:cs="Helvetica"/>
+          <w:color w:val="3F3F3F"/>
+          <w:sz w:val="24"/>
+          <w:szCs w:val="24"/>
+        </w:rPr>
+        <w:lastRenderedPageBreak/>
+        <w:t xml:space="preserve">We will perform the following tasks in the playbook. </w:t>
+      </w:r>
+    </w:p>
+    <w:p>
+      <w:pPr>
+        <w:pStyle w:val="ListParagraph"/>
+        <w:numPr>
+          <w:ilvl w:val="0"/>
+          <w:numId w:val="5"/>
+        </w:numPr>
+        <w:spacing w:after="315" w:line="240" w:lineRule="auto"/>
+        <w:rPr>
+          <w:rFonts w:ascii="Helvetica" w:eastAsia="Times New Roman" w:hAnsi="Helvetica" w:cs="Helvetica"/>
+          <w:color w:val="3F3F3F"/>
+          <w:sz w:val="24"/>
+          <w:szCs w:val="24"/>
+        </w:rPr>
+      </w:pPr>
+      <w:r>
+        <w:rPr>
+          <w:rFonts w:ascii="Helvetica" w:eastAsia="Times New Roman" w:hAnsi="Helvetica" w:cs="Helvetica"/>
+          <w:color w:val="3F3F3F"/>
+          <w:sz w:val="24"/>
+          <w:szCs w:val="24"/>
+        </w:rPr>
+        <w:t xml:space="preserve">Change the port description on eth 1/1 to uplink to core.  </w:t>
+      </w:r>
+    </w:p>
+    <w:p>
+      <w:pPr>
+        <w:pStyle w:val="ListParagraph"/>
+        <w:numPr>
+          <w:ilvl w:val="0"/>
+          <w:numId w:val="5"/>
+        </w:numPr>
+        <w:spacing w:after="315" w:line="240" w:lineRule="auto"/>
+        <w:rPr>
+          <w:rFonts w:ascii="Helvetica" w:eastAsia="Times New Roman" w:hAnsi="Helvetica" w:cs="Helvetica"/>
+          <w:color w:val="3F3F3F"/>
+          <w:sz w:val="24"/>
+          <w:szCs w:val="24"/>
+        </w:rPr>
+      </w:pPr>
+      <w:r>
+        <w:rPr>
+          <w:rFonts w:ascii="Helvetica" w:eastAsia="Times New Roman" w:hAnsi="Helvetica" w:cs="Helvetica"/>
+          <w:color w:val="3F3F3F"/>
+          <w:sz w:val="24"/>
+          <w:szCs w:val="24"/>
+        </w:rPr>
+        <w:t>Debug to show the output of the new value after we re-gather the facts again.</w:t>
+      </w:r>
+    </w:p>
+    <w:p>
+      <w:pPr>
+        <w:pStyle w:val="ListParagraph"/>
+        <w:numPr>
+          <w:ilvl w:val="0"/>
+          <w:numId w:val="5"/>
+        </w:numPr>
+        <w:spacing w:after="315" w:line="240" w:lineRule="auto"/>
+        <w:rPr>
+          <w:rFonts w:ascii="Helvetica" w:eastAsia="Times New Roman" w:hAnsi="Helvetica" w:cs="Helvetica"/>
+          <w:color w:val="3F3F3F"/>
+          <w:sz w:val="24"/>
+          <w:szCs w:val="24"/>
+        </w:rPr>
+      </w:pPr>
+      <w:r>
+        <w:rPr>
+          <w:rFonts w:ascii="Helvetica" w:eastAsia="Times New Roman" w:hAnsi="Helvetica" w:cs="Helvetica"/>
+          <w:color w:val="3F3F3F"/>
+          <w:sz w:val="24"/>
+          <w:szCs w:val="24"/>
+        </w:rPr>
+        <w:t xml:space="preserve">Using assert with a </w:t>
+      </w:r>
+      <w:proofErr w:type="spellStart"/>
+      <w:r>
+        <w:rPr>
+          <w:rFonts w:ascii="Helvetica" w:eastAsia="Times New Roman" w:hAnsi="Helvetica" w:cs="Helvetica"/>
+          <w:color w:val="3F3F3F"/>
+          <w:sz w:val="24"/>
+          <w:szCs w:val="24"/>
+        </w:rPr>
+        <w:t>jinja</w:t>
+      </w:r>
+      <w:proofErr w:type="spellEnd"/>
+      <w:r>
+        <w:rPr>
+          <w:rFonts w:ascii="Helvetica" w:eastAsia="Times New Roman" w:hAnsi="Helvetica" w:cs="Helvetica"/>
+          <w:color w:val="3F3F3F"/>
+          <w:sz w:val="24"/>
+          <w:szCs w:val="24"/>
+        </w:rPr>
+        <w:t xml:space="preserve"> template to verify that our interface Ethernet1/1 description was actually changed to “uplink to core”.  </w:t>
+      </w:r>
+    </w:p>
+    <w:p>
+      <w:pPr>
+        <w:spacing w:after="315" w:line="240" w:lineRule="auto"/>
+        <w:rPr>
+          <w:rFonts w:ascii="Helvetica" w:eastAsia="Times New Roman" w:hAnsi="Helvetica" w:cs="Helvetica"/>
+          <w:color w:val="3F3F3F"/>
+          <w:sz w:val="24"/>
+          <w:szCs w:val="24"/>
+        </w:rPr>
+      </w:pPr>
+      <w:r>
+        <w:rPr>
+          <w:rFonts w:ascii="Helvetica" w:eastAsia="Times New Roman" w:hAnsi="Helvetica" w:cs="Helvetica"/>
+          <w:color w:val="3F3F3F"/>
+          <w:sz w:val="24"/>
+          <w:szCs w:val="24"/>
+        </w:rPr>
+        <w:t xml:space="preserve">Note: The environment variable here that </w:t>
+      </w:r>
+      <w:proofErr w:type="spellStart"/>
+      <w:proofErr w:type="gramStart"/>
+      <w:r>
+        <w:rPr>
+          <w:rFonts w:ascii="Helvetica" w:eastAsia="Times New Roman" w:hAnsi="Helvetica" w:cs="Helvetica"/>
+          <w:color w:val="3F3F3F"/>
+          <w:sz w:val="24"/>
+          <w:szCs w:val="24"/>
+        </w:rPr>
+        <w:t>nxos</w:t>
+      </w:r>
+      <w:proofErr w:type="spellEnd"/>
+      <w:r>
+        <w:rPr>
+          <w:rFonts w:ascii="Helvetica" w:eastAsia="Times New Roman" w:hAnsi="Helvetica" w:cs="Helvetica"/>
+          <w:color w:val="3F3F3F"/>
+          <w:sz w:val="24"/>
+          <w:szCs w:val="24"/>
+        </w:rPr>
+        <w:t xml:space="preserve"> supplies treats</w:t>
+      </w:r>
+      <w:proofErr w:type="gramEnd"/>
+      <w:r>
+        <w:rPr>
+          <w:rFonts w:ascii="Helvetica" w:eastAsia="Times New Roman" w:hAnsi="Helvetica" w:cs="Helvetica"/>
+          <w:color w:val="3F3F3F"/>
+          <w:sz w:val="24"/>
+          <w:szCs w:val="24"/>
+        </w:rPr>
+        <w:t xml:space="preserve"> the output in quotes (to </w:t>
+      </w:r>
+      <w:bookmarkStart w:id="0" w:name="_GoBack"/>
+      <w:bookmarkEnd w:id="0"/>
+      <w:r>
+        <w:rPr>
+          <w:rFonts w:ascii="Helvetica" w:eastAsia="Times New Roman" w:hAnsi="Helvetica" w:cs="Helvetica"/>
+          <w:color w:val="3F3F3F"/>
+          <w:sz w:val="24"/>
+          <w:szCs w:val="24"/>
+        </w:rPr>
+        <w:t>escape the quotes around uplink to core).</w:t>
       </w:r>
     </w:p>
     <w:p>
@@ -5016,7 +6850,27 @@
           <w:sz w:val="28"/>
           <w:szCs w:val="28"/>
         </w:rPr>
-        <w:t>- name: Change Ethernet Description and Assert</w:t>
+        <w:t xml:space="preserve">- </w:t>
+      </w:r>
+      <w:proofErr w:type="gramStart"/>
+      <w:r>
+        <w:rPr>
+          <w:rFonts w:ascii="Consolas" w:eastAsia="Times New Roman" w:hAnsi="Consolas" w:cs="Courier New"/>
+          <w:color w:val="555555"/>
+          <w:sz w:val="28"/>
+          <w:szCs w:val="28"/>
+        </w:rPr>
+        <w:t>name</w:t>
+      </w:r>
+      <w:proofErr w:type="gramEnd"/>
+      <w:r>
+        <w:rPr>
+          <w:rFonts w:ascii="Consolas" w:eastAsia="Times New Roman" w:hAnsi="Consolas" w:cs="Courier New"/>
+          <w:color w:val="555555"/>
+          <w:sz w:val="28"/>
+          <w:szCs w:val="28"/>
+        </w:rPr>
+        <w:t>: Change Ethernet Description and Assert</w:t>
       </w:r>
     </w:p>
     <w:p>
@@ -5062,8 +6916,39 @@
           <w:sz w:val="28"/>
           <w:szCs w:val="28"/>
         </w:rPr>
-        <w:t xml:space="preserve">  hosts: nxos</w:t>
-      </w:r>
+        <w:t xml:space="preserve">  </w:t>
+      </w:r>
+      <w:proofErr w:type="gramStart"/>
+      <w:r>
+        <w:rPr>
+          <w:rFonts w:ascii="Consolas" w:eastAsia="Times New Roman" w:hAnsi="Consolas" w:cs="Courier New"/>
+          <w:color w:val="555555"/>
+          <w:sz w:val="28"/>
+          <w:szCs w:val="28"/>
+        </w:rPr>
+        <w:t>hosts</w:t>
+      </w:r>
+      <w:proofErr w:type="gramEnd"/>
+      <w:r>
+        <w:rPr>
+          <w:rFonts w:ascii="Consolas" w:eastAsia="Times New Roman" w:hAnsi="Consolas" w:cs="Courier New"/>
+          <w:color w:val="555555"/>
+          <w:sz w:val="28"/>
+          <w:szCs w:val="28"/>
+        </w:rPr>
+        <w:t xml:space="preserve">: </w:t>
+      </w:r>
+      <w:proofErr w:type="spellStart"/>
+      <w:r>
+        <w:rPr>
+          <w:rFonts w:ascii="Consolas" w:eastAsia="Times New Roman" w:hAnsi="Consolas" w:cs="Courier New"/>
+          <w:color w:val="555555"/>
+          <w:sz w:val="28"/>
+          <w:szCs w:val="28"/>
+        </w:rPr>
+        <w:t>nxos</w:t>
+      </w:r>
+      <w:proofErr w:type="spellEnd"/>
     </w:p>
     <w:p>
       <w:pPr>
@@ -5108,8 +6993,29 @@
           <w:sz w:val="28"/>
           <w:szCs w:val="28"/>
         </w:rPr>
-        <w:t xml:space="preserve">  connection: </w:t>
-      </w:r>
+        <w:t xml:space="preserve">  </w:t>
+      </w:r>
+      <w:proofErr w:type="gramStart"/>
+      <w:r>
+        <w:rPr>
+          <w:rFonts w:ascii="Consolas" w:eastAsia="Times New Roman" w:hAnsi="Consolas" w:cs="Courier New"/>
+          <w:color w:val="555555"/>
+          <w:sz w:val="28"/>
+          <w:szCs w:val="28"/>
+        </w:rPr>
+        <w:t>connection</w:t>
+      </w:r>
+      <w:proofErr w:type="gramEnd"/>
+      <w:r>
+        <w:rPr>
+          <w:rFonts w:ascii="Consolas" w:eastAsia="Times New Roman" w:hAnsi="Consolas" w:cs="Courier New"/>
+          <w:color w:val="555555"/>
+          <w:sz w:val="28"/>
+          <w:szCs w:val="28"/>
+        </w:rPr>
+        <w:t xml:space="preserve">: </w:t>
+      </w:r>
+      <w:proofErr w:type="spellStart"/>
       <w:r>
         <w:rPr>
           <w:rFonts w:ascii="Consolas" w:eastAsia="Times New Roman" w:hAnsi="Consolas" w:cs="Courier New"/>
@@ -5119,6 +7025,7 @@
         </w:rPr>
         <w:t>httpapi</w:t>
       </w:r>
+      <w:proofErr w:type="spellEnd"/>
     </w:p>
     <w:p>
       <w:pPr>
@@ -5163,8 +7070,27 @@
           <w:sz w:val="28"/>
           <w:szCs w:val="28"/>
         </w:rPr>
-        <w:lastRenderedPageBreak/>
-        <w:t xml:space="preserve">  gather_facts: yes</w:t>
+        <w:t xml:space="preserve">  </w:t>
+      </w:r>
+      <w:proofErr w:type="spellStart"/>
+      <w:r>
+        <w:rPr>
+          <w:rFonts w:ascii="Consolas" w:eastAsia="Times New Roman" w:hAnsi="Consolas" w:cs="Courier New"/>
+          <w:color w:val="555555"/>
+          <w:sz w:val="28"/>
+          <w:szCs w:val="28"/>
+        </w:rPr>
+        <w:t>gather_facts</w:t>
+      </w:r>
+      <w:proofErr w:type="spellEnd"/>
+      <w:r>
+        <w:rPr>
+          <w:rFonts w:ascii="Consolas" w:eastAsia="Times New Roman" w:hAnsi="Consolas" w:cs="Courier New"/>
+          <w:color w:val="555555"/>
+          <w:sz w:val="28"/>
+          <w:szCs w:val="28"/>
+        </w:rPr>
+        <w:t>: yes</w:t>
       </w:r>
     </w:p>
     <w:p>
@@ -5247,7 +7173,27 @@
           <w:sz w:val="28"/>
           <w:szCs w:val="28"/>
         </w:rPr>
-        <w:t xml:space="preserve">  tasks:</w:t>
+        <w:t xml:space="preserve">  </w:t>
+      </w:r>
+      <w:proofErr w:type="gramStart"/>
+      <w:r>
+        <w:rPr>
+          <w:rFonts w:ascii="Consolas" w:eastAsia="Times New Roman" w:hAnsi="Consolas" w:cs="Courier New"/>
+          <w:color w:val="555555"/>
+          <w:sz w:val="28"/>
+          <w:szCs w:val="28"/>
+        </w:rPr>
+        <w:t>tasks</w:t>
+      </w:r>
+      <w:proofErr w:type="gramEnd"/>
+      <w:r>
+        <w:rPr>
+          <w:rFonts w:ascii="Consolas" w:eastAsia="Times New Roman" w:hAnsi="Consolas" w:cs="Courier New"/>
+          <w:color w:val="555555"/>
+          <w:sz w:val="28"/>
+          <w:szCs w:val="28"/>
+        </w:rPr>
+        <w:t>:</w:t>
       </w:r>
     </w:p>
     <w:p>
@@ -5293,7 +7239,27 @@
           <w:sz w:val="28"/>
           <w:szCs w:val="28"/>
         </w:rPr>
-        <w:t xml:space="preserve">    - name: Change Eth 1/1 Port Description</w:t>
+        <w:t xml:space="preserve">    - </w:t>
+      </w:r>
+      <w:proofErr w:type="gramStart"/>
+      <w:r>
+        <w:rPr>
+          <w:rFonts w:ascii="Consolas" w:eastAsia="Times New Roman" w:hAnsi="Consolas" w:cs="Courier New"/>
+          <w:color w:val="555555"/>
+          <w:sz w:val="28"/>
+          <w:szCs w:val="28"/>
+        </w:rPr>
+        <w:t>name</w:t>
+      </w:r>
+      <w:proofErr w:type="gramEnd"/>
+      <w:r>
+        <w:rPr>
+          <w:rFonts w:ascii="Consolas" w:eastAsia="Times New Roman" w:hAnsi="Consolas" w:cs="Courier New"/>
+          <w:color w:val="555555"/>
+          <w:sz w:val="28"/>
+          <w:szCs w:val="28"/>
+        </w:rPr>
+        <w:t>: Change Eth 1/1 Port Description</w:t>
       </w:r>
     </w:p>
     <w:p>
@@ -5339,7 +7305,27 @@
           <w:sz w:val="28"/>
           <w:szCs w:val="28"/>
         </w:rPr>
-        <w:t xml:space="preserve">      nxos_interface:</w:t>
+        <w:t xml:space="preserve">      </w:t>
+      </w:r>
+      <w:proofErr w:type="spellStart"/>
+      <w:r>
+        <w:rPr>
+          <w:rFonts w:ascii="Consolas" w:eastAsia="Times New Roman" w:hAnsi="Consolas" w:cs="Courier New"/>
+          <w:color w:val="555555"/>
+          <w:sz w:val="28"/>
+          <w:szCs w:val="28"/>
+        </w:rPr>
+        <w:t>nxos_interface</w:t>
+      </w:r>
+      <w:proofErr w:type="spellEnd"/>
+      <w:r>
+        <w:rPr>
+          <w:rFonts w:ascii="Consolas" w:eastAsia="Times New Roman" w:hAnsi="Consolas" w:cs="Courier New"/>
+          <w:color w:val="555555"/>
+          <w:sz w:val="28"/>
+          <w:szCs w:val="28"/>
+        </w:rPr>
+        <w:t>:</w:t>
       </w:r>
     </w:p>
     <w:p>
@@ -5385,7 +7371,27 @@
           <w:sz w:val="28"/>
           <w:szCs w:val="28"/>
         </w:rPr>
-        <w:t xml:space="preserve">        name: Ethernet1/1</w:t>
+        <w:t xml:space="preserve">        </w:t>
+      </w:r>
+      <w:proofErr w:type="gramStart"/>
+      <w:r>
+        <w:rPr>
+          <w:rFonts w:ascii="Consolas" w:eastAsia="Times New Roman" w:hAnsi="Consolas" w:cs="Courier New"/>
+          <w:color w:val="555555"/>
+          <w:sz w:val="28"/>
+          <w:szCs w:val="28"/>
+        </w:rPr>
+        <w:t>name</w:t>
+      </w:r>
+      <w:proofErr w:type="gramEnd"/>
+      <w:r>
+        <w:rPr>
+          <w:rFonts w:ascii="Consolas" w:eastAsia="Times New Roman" w:hAnsi="Consolas" w:cs="Courier New"/>
+          <w:color w:val="555555"/>
+          <w:sz w:val="28"/>
+          <w:szCs w:val="28"/>
+        </w:rPr>
+        <w:t>: Ethernet1/1</w:t>
       </w:r>
     </w:p>
     <w:p>
@@ -5431,7 +7437,27 @@
           <w:sz w:val="28"/>
           <w:szCs w:val="28"/>
         </w:rPr>
-        <w:t xml:space="preserve">        description: 'uplink to core'</w:t>
+        <w:t xml:space="preserve">        </w:t>
+      </w:r>
+      <w:proofErr w:type="gramStart"/>
+      <w:r>
+        <w:rPr>
+          <w:rFonts w:ascii="Consolas" w:eastAsia="Times New Roman" w:hAnsi="Consolas" w:cs="Courier New"/>
+          <w:color w:val="555555"/>
+          <w:sz w:val="28"/>
+          <w:szCs w:val="28"/>
+        </w:rPr>
+        <w:t>description</w:t>
+      </w:r>
+      <w:proofErr w:type="gramEnd"/>
+      <w:r>
+        <w:rPr>
+          <w:rFonts w:ascii="Consolas" w:eastAsia="Times New Roman" w:hAnsi="Consolas" w:cs="Courier New"/>
+          <w:color w:val="555555"/>
+          <w:sz w:val="28"/>
+          <w:szCs w:val="28"/>
+        </w:rPr>
+        <w:t>: 'uplink to core'</w:t>
       </w:r>
     </w:p>
     <w:p>
@@ -5477,7 +7503,27 @@
           <w:sz w:val="28"/>
           <w:szCs w:val="28"/>
         </w:rPr>
-        <w:t xml:space="preserve">    - nxos_facts:</w:t>
+        <w:t xml:space="preserve">    - </w:t>
+      </w:r>
+      <w:proofErr w:type="spellStart"/>
+      <w:r>
+        <w:rPr>
+          <w:rFonts w:ascii="Consolas" w:eastAsia="Times New Roman" w:hAnsi="Consolas" w:cs="Courier New"/>
+          <w:color w:val="555555"/>
+          <w:sz w:val="28"/>
+          <w:szCs w:val="28"/>
+        </w:rPr>
+        <w:t>nxos_facts</w:t>
+      </w:r>
+      <w:proofErr w:type="spellEnd"/>
+      <w:r>
+        <w:rPr>
+          <w:rFonts w:ascii="Consolas" w:eastAsia="Times New Roman" w:hAnsi="Consolas" w:cs="Courier New"/>
+          <w:color w:val="555555"/>
+          <w:sz w:val="28"/>
+          <w:szCs w:val="28"/>
+        </w:rPr>
+        <w:t>:</w:t>
       </w:r>
     </w:p>
     <w:p>
@@ -5523,7 +7569,47 @@
           <w:sz w:val="28"/>
           <w:szCs w:val="28"/>
         </w:rPr>
-        <w:t xml:space="preserve">    - name: Debuging Description</w:t>
+        <w:t xml:space="preserve">    - </w:t>
+      </w:r>
+      <w:proofErr w:type="gramStart"/>
+      <w:r>
+        <w:rPr>
+          <w:rFonts w:ascii="Consolas" w:eastAsia="Times New Roman" w:hAnsi="Consolas" w:cs="Courier New"/>
+          <w:color w:val="555555"/>
+          <w:sz w:val="28"/>
+          <w:szCs w:val="28"/>
+        </w:rPr>
+        <w:t>name</w:t>
+      </w:r>
+      <w:proofErr w:type="gramEnd"/>
+      <w:r>
+        <w:rPr>
+          <w:rFonts w:ascii="Consolas" w:eastAsia="Times New Roman" w:hAnsi="Consolas" w:cs="Courier New"/>
+          <w:color w:val="555555"/>
+          <w:sz w:val="28"/>
+          <w:szCs w:val="28"/>
+        </w:rPr>
+        <w:t xml:space="preserve">: </w:t>
+      </w:r>
+      <w:proofErr w:type="spellStart"/>
+      <w:r>
+        <w:rPr>
+          <w:rFonts w:ascii="Consolas" w:eastAsia="Times New Roman" w:hAnsi="Consolas" w:cs="Courier New"/>
+          <w:color w:val="555555"/>
+          <w:sz w:val="28"/>
+          <w:szCs w:val="28"/>
+        </w:rPr>
+        <w:t>Debuging</w:t>
+      </w:r>
+      <w:proofErr w:type="spellEnd"/>
+      <w:r>
+        <w:rPr>
+          <w:rFonts w:ascii="Consolas" w:eastAsia="Times New Roman" w:hAnsi="Consolas" w:cs="Courier New"/>
+          <w:color w:val="555555"/>
+          <w:sz w:val="28"/>
+          <w:szCs w:val="28"/>
+        </w:rPr>
+        <w:t xml:space="preserve"> Description</w:t>
       </w:r>
     </w:p>
     <w:p>
@@ -5569,7 +7655,67 @@
           <w:sz w:val="28"/>
           <w:szCs w:val="28"/>
         </w:rPr>
-        <w:t xml:space="preserve">      debug: var=ansible_net_interfaces['Ethernet1/1']['description']</w:t>
+        <w:t xml:space="preserve">      </w:t>
+      </w:r>
+      <w:proofErr w:type="gramStart"/>
+      <w:r>
+        <w:rPr>
+          <w:rFonts w:ascii="Consolas" w:eastAsia="Times New Roman" w:hAnsi="Consolas" w:cs="Courier New"/>
+          <w:color w:val="555555"/>
+          <w:sz w:val="28"/>
+          <w:szCs w:val="28"/>
+        </w:rPr>
+        <w:t>debug</w:t>
+      </w:r>
+      <w:proofErr w:type="gramEnd"/>
+      <w:r>
+        <w:rPr>
+          <w:rFonts w:ascii="Consolas" w:eastAsia="Times New Roman" w:hAnsi="Consolas" w:cs="Courier New"/>
+          <w:color w:val="555555"/>
+          <w:sz w:val="28"/>
+          <w:szCs w:val="28"/>
+        </w:rPr>
+        <w:t xml:space="preserve">: </w:t>
+      </w:r>
+      <w:proofErr w:type="spellStart"/>
+      <w:r>
+        <w:rPr>
+          <w:rFonts w:ascii="Consolas" w:eastAsia="Times New Roman" w:hAnsi="Consolas" w:cs="Courier New"/>
+          <w:color w:val="555555"/>
+          <w:sz w:val="28"/>
+          <w:szCs w:val="28"/>
+        </w:rPr>
+        <w:t>var</w:t>
+      </w:r>
+      <w:proofErr w:type="spellEnd"/>
+      <w:r>
+        <w:rPr>
+          <w:rFonts w:ascii="Consolas" w:eastAsia="Times New Roman" w:hAnsi="Consolas" w:cs="Courier New"/>
+          <w:color w:val="555555"/>
+          <w:sz w:val="28"/>
+          <w:szCs w:val="28"/>
+        </w:rPr>
+        <w:t>=</w:t>
+      </w:r>
+      <w:proofErr w:type="spellStart"/>
+      <w:r>
+        <w:rPr>
+          <w:rFonts w:ascii="Consolas" w:eastAsia="Times New Roman" w:hAnsi="Consolas" w:cs="Courier New"/>
+          <w:color w:val="555555"/>
+          <w:sz w:val="28"/>
+          <w:szCs w:val="28"/>
+        </w:rPr>
+        <w:t>ansible_net_interfaces</w:t>
+      </w:r>
+      <w:proofErr w:type="spellEnd"/>
+      <w:r>
+        <w:rPr>
+          <w:rFonts w:ascii="Consolas" w:eastAsia="Times New Roman" w:hAnsi="Consolas" w:cs="Courier New"/>
+          <w:color w:val="555555"/>
+          <w:sz w:val="28"/>
+          <w:szCs w:val="28"/>
+        </w:rPr>
+        <w:t>['Ethernet1/1']['description']</w:t>
       </w:r>
     </w:p>
     <w:p>
@@ -5615,7 +7761,28 @@
           <w:sz w:val="28"/>
           <w:szCs w:val="28"/>
         </w:rPr>
-        <w:t xml:space="preserve">    - name: Verify change was made</w:t>
+        <w:lastRenderedPageBreak/>
+        <w:t xml:space="preserve">    - </w:t>
+      </w:r>
+      <w:proofErr w:type="gramStart"/>
+      <w:r>
+        <w:rPr>
+          <w:rFonts w:ascii="Consolas" w:eastAsia="Times New Roman" w:hAnsi="Consolas" w:cs="Courier New"/>
+          <w:color w:val="555555"/>
+          <w:sz w:val="28"/>
+          <w:szCs w:val="28"/>
+        </w:rPr>
+        <w:t>name</w:t>
+      </w:r>
+      <w:proofErr w:type="gramEnd"/>
+      <w:r>
+        <w:rPr>
+          <w:rFonts w:ascii="Consolas" w:eastAsia="Times New Roman" w:hAnsi="Consolas" w:cs="Courier New"/>
+          <w:color w:val="555555"/>
+          <w:sz w:val="28"/>
+          <w:szCs w:val="28"/>
+        </w:rPr>
+        <w:t>: Verify change was made</w:t>
       </w:r>
     </w:p>
     <w:p>
@@ -5661,8 +7828,39 @@
           <w:sz w:val="28"/>
           <w:szCs w:val="28"/>
         </w:rPr>
-        <w:t xml:space="preserve">      assert: { that: "ansible_net_interfaces</w:t>
-      </w:r>
+        <w:t xml:space="preserve">      </w:t>
+      </w:r>
+      <w:proofErr w:type="gramStart"/>
+      <w:r>
+        <w:rPr>
+          <w:rFonts w:ascii="Consolas" w:eastAsia="Times New Roman" w:hAnsi="Consolas" w:cs="Courier New"/>
+          <w:color w:val="555555"/>
+          <w:sz w:val="28"/>
+          <w:szCs w:val="28"/>
+        </w:rPr>
+        <w:t>assert</w:t>
+      </w:r>
+      <w:proofErr w:type="gramEnd"/>
+      <w:r>
+        <w:rPr>
+          <w:rFonts w:ascii="Consolas" w:eastAsia="Times New Roman" w:hAnsi="Consolas" w:cs="Courier New"/>
+          <w:color w:val="555555"/>
+          <w:sz w:val="28"/>
+          <w:szCs w:val="28"/>
+        </w:rPr>
+        <w:t>: { that: "</w:t>
+      </w:r>
+      <w:proofErr w:type="spellStart"/>
+      <w:r>
+        <w:rPr>
+          <w:rFonts w:ascii="Consolas" w:eastAsia="Times New Roman" w:hAnsi="Consolas" w:cs="Courier New"/>
+          <w:color w:val="555555"/>
+          <w:sz w:val="28"/>
+          <w:szCs w:val="28"/>
+        </w:rPr>
+        <w:t>ansible_net_interfaces</w:t>
+      </w:r>
+      <w:proofErr w:type="spellEnd"/>
       <w:r>
         <w:rPr>
           <w:rFonts w:ascii="Consolas" w:eastAsia="Times New Roman" w:hAnsi="Consolas" w:cs="Courier New"/>
@@ -5672,8 +7870,6 @@
         </w:rPr>
         <w:t>['Ethernet1/1']['description'] =</w:t>
       </w:r>
-      <w:bookmarkStart w:id="0" w:name="_GoBack"/>
-      <w:bookmarkEnd w:id="0"/>
       <w:r>
         <w:rPr>
           <w:rFonts w:ascii="Consolas" w:eastAsia="Times New Roman" w:hAnsi="Consolas" w:cs="Courier New"/>
@@ -5682,55 +7878,6 @@
           <w:szCs w:val="28"/>
         </w:rPr>
         <w:t>= '\"uplink to core\"'" }</w:t>
-      </w:r>
-    </w:p>
-    <w:p>
-      <w:pPr>
-        <w:spacing w:after="315" w:line="240" w:lineRule="auto"/>
-        <w:rPr>
-          <w:rFonts w:ascii="Helvetica" w:eastAsia="Times New Roman" w:hAnsi="Helvetica" w:cs="Helvetica"/>
-          <w:color w:val="3F3F3F"/>
-          <w:sz w:val="24"/>
-          <w:szCs w:val="24"/>
-        </w:rPr>
-      </w:pPr>
-      <w:r>
-        <w:rPr>
-          <w:rFonts w:ascii="Helvetica" w:eastAsia="Times New Roman" w:hAnsi="Helvetica" w:cs="Helvetica"/>
-          <w:color w:val="3F3F3F"/>
-          <w:sz w:val="24"/>
-          <w:szCs w:val="24"/>
-        </w:rPr>
-        <w:t>Now in the above playbook we are doing a few things.  We first have a task to change the port description on eth 1/1 to uplink to core.  We then have a debug to just show us the output of the new value after we re-gather the facts again.</w:t>
-      </w:r>
-    </w:p>
-    <w:p>
-      <w:pPr>
-        <w:spacing w:after="315" w:line="240" w:lineRule="auto"/>
-        <w:rPr>
-          <w:rFonts w:ascii="Helvetica" w:eastAsia="Times New Roman" w:hAnsi="Helvetica" w:cs="Helvetica"/>
-          <w:color w:val="3F3F3F"/>
-          <w:sz w:val="24"/>
-          <w:szCs w:val="24"/>
-        </w:rPr>
-      </w:pPr>
-      <w:r>
-        <w:rPr>
-          <w:rFonts w:ascii="Helvetica" w:eastAsia="Times New Roman" w:hAnsi="Helvetica" w:cs="Helvetica"/>
-          <w:color w:val="3F3F3F"/>
-          <w:sz w:val="24"/>
-          <w:szCs w:val="24"/>
-        </w:rPr>
-        <w:t xml:space="preserve">The last task we are actually using assert with a jinja template to verify that our interface Ethernet1/1 description was actually changed to “uplink to core”.  The </w:t>
-      </w:r>
-      <w:r>
-        <w:rPr>
-          <w:rFonts w:ascii="Helvetica" w:eastAsia="Times New Roman" w:hAnsi="Helvetica" w:cs="Helvetica"/>
-          <w:color w:val="3F3F3F"/>
-          <w:sz w:val="24"/>
-          <w:szCs w:val="24"/>
-        </w:rPr>
-        <w:t>environment variable here that nxos supplies treats the output in quotes so that is why we are having to escape the quotes around uplink to core.</w:t>
       </w:r>
     </w:p>
     <w:p>
@@ -5800,15 +7947,74 @@
           <w:szCs w:val="28"/>
         </w:rPr>
       </w:pPr>
-      <w:r>
-        <w:rPr>
-          <w:rFonts w:ascii="Consolas" w:eastAsia="Times New Roman" w:hAnsi="Consolas" w:cs="Courier New"/>
-          <w:color w:val="555555"/>
-          <w:sz w:val="28"/>
-          <w:szCs w:val="28"/>
-        </w:rPr>
-        <w:lastRenderedPageBreak/>
-        <w:t>ansible-playbook -i inventory assert_example.yaml -u admin -k</w:t>
+      <w:proofErr w:type="gramStart"/>
+      <w:r>
+        <w:rPr>
+          <w:rFonts w:ascii="Consolas" w:eastAsia="Times New Roman" w:hAnsi="Consolas" w:cs="Courier New"/>
+          <w:color w:val="555555"/>
+          <w:sz w:val="28"/>
+          <w:szCs w:val="28"/>
+        </w:rPr>
+        <w:t>ansible-playbook</w:t>
+      </w:r>
+      <w:proofErr w:type="gramEnd"/>
+      <w:r>
+        <w:rPr>
+          <w:rFonts w:ascii="Consolas" w:eastAsia="Times New Roman" w:hAnsi="Consolas" w:cs="Courier New"/>
+          <w:color w:val="555555"/>
+          <w:sz w:val="28"/>
+          <w:szCs w:val="28"/>
+        </w:rPr>
+        <w:t xml:space="preserve"> -</w:t>
+      </w:r>
+      <w:proofErr w:type="spellStart"/>
+      <w:r>
+        <w:rPr>
+          <w:rFonts w:ascii="Consolas" w:eastAsia="Times New Roman" w:hAnsi="Consolas" w:cs="Courier New"/>
+          <w:color w:val="555555"/>
+          <w:sz w:val="28"/>
+          <w:szCs w:val="28"/>
+        </w:rPr>
+        <w:t>i</w:t>
+      </w:r>
+      <w:proofErr w:type="spellEnd"/>
+      <w:r>
+        <w:rPr>
+          <w:rFonts w:ascii="Consolas" w:eastAsia="Times New Roman" w:hAnsi="Consolas" w:cs="Courier New"/>
+          <w:color w:val="555555"/>
+          <w:sz w:val="28"/>
+          <w:szCs w:val="28"/>
+        </w:rPr>
+        <w:t xml:space="preserve"> inventory </w:t>
+      </w:r>
+      <w:proofErr w:type="spellStart"/>
+      <w:r>
+        <w:rPr>
+          <w:rFonts w:ascii="Consolas" w:eastAsia="Times New Roman" w:hAnsi="Consolas" w:cs="Courier New"/>
+          <w:color w:val="555555"/>
+          <w:sz w:val="28"/>
+          <w:szCs w:val="28"/>
+        </w:rPr>
+        <w:t>assert_example.yaml</w:t>
+      </w:r>
+      <w:proofErr w:type="spellEnd"/>
+      <w:r>
+        <w:rPr>
+          <w:rFonts w:ascii="Consolas" w:eastAsia="Times New Roman" w:hAnsi="Consolas" w:cs="Courier New"/>
+          <w:color w:val="555555"/>
+          <w:sz w:val="28"/>
+          <w:szCs w:val="28"/>
+        </w:rPr>
+        <w:t xml:space="preserve"> -u admin -k</w:t>
+      </w:r>
+      <w:r>
+        <w:rPr>
+          <w:rFonts w:ascii="Consolas" w:eastAsia="Times New Roman" w:hAnsi="Consolas" w:cs="Courier New"/>
+          <w:color w:val="555555"/>
+          <w:sz w:val="28"/>
+          <w:szCs w:val="28"/>
+        </w:rPr>
+        <w:t xml:space="preserve"> </w:t>
       </w:r>
     </w:p>
     <w:p>
@@ -6040,14 +8246,25 @@
           <w:szCs w:val="28"/>
         </w:rPr>
       </w:pPr>
-      <w:r>
-        <w:rPr>
-          <w:rFonts w:ascii="Consolas" w:eastAsia="Times New Roman" w:hAnsi="Consolas" w:cs="Courier New"/>
-          <w:color w:val="555555"/>
-          <w:sz w:val="28"/>
-          <w:szCs w:val="28"/>
-        </w:rPr>
-        <w:t>ok: [n9k-standalone-01.localdomain]</w:t>
+      <w:proofErr w:type="gramStart"/>
+      <w:r>
+        <w:rPr>
+          <w:rFonts w:ascii="Consolas" w:eastAsia="Times New Roman" w:hAnsi="Consolas" w:cs="Courier New"/>
+          <w:color w:val="555555"/>
+          <w:sz w:val="28"/>
+          <w:szCs w:val="28"/>
+        </w:rPr>
+        <w:t>ok</w:t>
+      </w:r>
+      <w:proofErr w:type="gramEnd"/>
+      <w:r>
+        <w:rPr>
+          <w:rFonts w:ascii="Consolas" w:eastAsia="Times New Roman" w:hAnsi="Consolas" w:cs="Courier New"/>
+          <w:color w:val="555555"/>
+          <w:sz w:val="28"/>
+          <w:szCs w:val="28"/>
+        </w:rPr>
+        <w:t>: [n9k-standalone-01.localdomain]</w:t>
       </w:r>
     </w:p>
     <w:p>
@@ -6130,6 +8347,7 @@
           <w:sz w:val="28"/>
           <w:szCs w:val="28"/>
         </w:rPr>
+        <w:lastRenderedPageBreak/>
         <w:t>TASK [Change Eth 1/1 Port Description] ********************************************************************************************************</w:t>
       </w:r>
     </w:p>
@@ -6169,14 +8387,25 @@
           <w:szCs w:val="28"/>
         </w:rPr>
       </w:pPr>
-      <w:r>
-        <w:rPr>
-          <w:rFonts w:ascii="Consolas" w:eastAsia="Times New Roman" w:hAnsi="Consolas" w:cs="Courier New"/>
-          <w:color w:val="555555"/>
-          <w:sz w:val="28"/>
-          <w:szCs w:val="28"/>
-        </w:rPr>
-        <w:t>changed: [n9k-standalone-XX</w:t>
+      <w:proofErr w:type="gramStart"/>
+      <w:r>
+        <w:rPr>
+          <w:rFonts w:ascii="Consolas" w:eastAsia="Times New Roman" w:hAnsi="Consolas" w:cs="Courier New"/>
+          <w:color w:val="555555"/>
+          <w:sz w:val="28"/>
+          <w:szCs w:val="28"/>
+        </w:rPr>
+        <w:t>changed</w:t>
+      </w:r>
+      <w:proofErr w:type="gramEnd"/>
+      <w:r>
+        <w:rPr>
+          <w:rFonts w:ascii="Consolas" w:eastAsia="Times New Roman" w:hAnsi="Consolas" w:cs="Courier New"/>
+          <w:color w:val="555555"/>
+          <w:sz w:val="28"/>
+          <w:szCs w:val="28"/>
+        </w:rPr>
+        <w:t>: [n9k-standalone-XX</w:t>
       </w:r>
       <w:r>
         <w:rPr>
@@ -6268,7 +8497,27 @@
           <w:sz w:val="28"/>
           <w:szCs w:val="28"/>
         </w:rPr>
-        <w:t>TASK [nxos_facts] *****************************************************************************************************************************</w:t>
+        <w:t>TASK [</w:t>
+      </w:r>
+      <w:proofErr w:type="spellStart"/>
+      <w:r>
+        <w:rPr>
+          <w:rFonts w:ascii="Consolas" w:eastAsia="Times New Roman" w:hAnsi="Consolas" w:cs="Courier New"/>
+          <w:color w:val="555555"/>
+          <w:sz w:val="28"/>
+          <w:szCs w:val="28"/>
+        </w:rPr>
+        <w:t>nxos_facts</w:t>
+      </w:r>
+      <w:proofErr w:type="spellEnd"/>
+      <w:r>
+        <w:rPr>
+          <w:rFonts w:ascii="Consolas" w:eastAsia="Times New Roman" w:hAnsi="Consolas" w:cs="Courier New"/>
+          <w:color w:val="555555"/>
+          <w:sz w:val="28"/>
+          <w:szCs w:val="28"/>
+        </w:rPr>
+        <w:t>] *****************************************************************************************************************************</w:t>
       </w:r>
     </w:p>
     <w:p>
@@ -6307,15 +8556,25 @@
           <w:szCs w:val="28"/>
         </w:rPr>
       </w:pPr>
-      <w:r>
-        <w:rPr>
-          <w:rFonts w:ascii="Consolas" w:eastAsia="Times New Roman" w:hAnsi="Consolas" w:cs="Courier New"/>
-          <w:color w:val="555555"/>
-          <w:sz w:val="28"/>
-          <w:szCs w:val="28"/>
-        </w:rPr>
-        <w:lastRenderedPageBreak/>
-        <w:t>ok: [n9k-standalone-XX</w:t>
+      <w:proofErr w:type="gramStart"/>
+      <w:r>
+        <w:rPr>
+          <w:rFonts w:ascii="Consolas" w:eastAsia="Times New Roman" w:hAnsi="Consolas" w:cs="Courier New"/>
+          <w:color w:val="555555"/>
+          <w:sz w:val="28"/>
+          <w:szCs w:val="28"/>
+        </w:rPr>
+        <w:t>ok</w:t>
+      </w:r>
+      <w:proofErr w:type="gramEnd"/>
+      <w:r>
+        <w:rPr>
+          <w:rFonts w:ascii="Consolas" w:eastAsia="Times New Roman" w:hAnsi="Consolas" w:cs="Courier New"/>
+          <w:color w:val="555555"/>
+          <w:sz w:val="28"/>
+          <w:szCs w:val="28"/>
+        </w:rPr>
+        <w:t>: [n9k-standalone-XX</w:t>
       </w:r>
       <w:r>
         <w:rPr>
@@ -6407,7 +8666,27 @@
           <w:sz w:val="28"/>
           <w:szCs w:val="28"/>
         </w:rPr>
-        <w:t>TASK [Debuging Description] *******************************************************************************************************************</w:t>
+        <w:t>TASK [</w:t>
+      </w:r>
+      <w:proofErr w:type="spellStart"/>
+      <w:r>
+        <w:rPr>
+          <w:rFonts w:ascii="Consolas" w:eastAsia="Times New Roman" w:hAnsi="Consolas" w:cs="Courier New"/>
+          <w:color w:val="555555"/>
+          <w:sz w:val="28"/>
+          <w:szCs w:val="28"/>
+        </w:rPr>
+        <w:t>Debuging</w:t>
+      </w:r>
+      <w:proofErr w:type="spellEnd"/>
+      <w:r>
+        <w:rPr>
+          <w:rFonts w:ascii="Consolas" w:eastAsia="Times New Roman" w:hAnsi="Consolas" w:cs="Courier New"/>
+          <w:color w:val="555555"/>
+          <w:sz w:val="28"/>
+          <w:szCs w:val="28"/>
+        </w:rPr>
+        <w:t xml:space="preserve"> Description] *******************************************************************************************************************</w:t>
       </w:r>
     </w:p>
     <w:p>
@@ -6446,14 +8725,25 @@
           <w:szCs w:val="28"/>
         </w:rPr>
       </w:pPr>
-      <w:r>
-        <w:rPr>
-          <w:rFonts w:ascii="Consolas" w:eastAsia="Times New Roman" w:hAnsi="Consolas" w:cs="Courier New"/>
-          <w:color w:val="555555"/>
-          <w:sz w:val="28"/>
-          <w:szCs w:val="28"/>
-        </w:rPr>
-        <w:t>ok: [n9k-standalone-XX</w:t>
+      <w:proofErr w:type="gramStart"/>
+      <w:r>
+        <w:rPr>
+          <w:rFonts w:ascii="Consolas" w:eastAsia="Times New Roman" w:hAnsi="Consolas" w:cs="Courier New"/>
+          <w:color w:val="555555"/>
+          <w:sz w:val="28"/>
+          <w:szCs w:val="28"/>
+        </w:rPr>
+        <w:t>ok</w:t>
+      </w:r>
+      <w:proofErr w:type="gramEnd"/>
+      <w:r>
+        <w:rPr>
+          <w:rFonts w:ascii="Consolas" w:eastAsia="Times New Roman" w:hAnsi="Consolas" w:cs="Courier New"/>
+          <w:color w:val="555555"/>
+          <w:sz w:val="28"/>
+          <w:szCs w:val="28"/>
+        </w:rPr>
+        <w:t>: [n9k-standalone-XX</w:t>
       </w:r>
       <w:r>
         <w:rPr>
@@ -6508,7 +8798,47 @@
           <w:sz w:val="28"/>
           <w:szCs w:val="28"/>
         </w:rPr>
-        <w:t xml:space="preserve">    "ansible_net_interfaces['Ethernet1/1']['description']": "uplink to core"</w:t>
+        <w:t xml:space="preserve">    "</w:t>
+      </w:r>
+      <w:proofErr w:type="spellStart"/>
+      <w:r>
+        <w:rPr>
+          <w:rFonts w:ascii="Consolas" w:eastAsia="Times New Roman" w:hAnsi="Consolas" w:cs="Courier New"/>
+          <w:color w:val="555555"/>
+          <w:sz w:val="28"/>
+          <w:szCs w:val="28"/>
+        </w:rPr>
+        <w:t>ansible_net_</w:t>
+      </w:r>
+      <w:proofErr w:type="gramStart"/>
+      <w:r>
+        <w:rPr>
+          <w:rFonts w:ascii="Consolas" w:eastAsia="Times New Roman" w:hAnsi="Consolas" w:cs="Courier New"/>
+          <w:color w:val="555555"/>
+          <w:sz w:val="28"/>
+          <w:szCs w:val="28"/>
+        </w:rPr>
+        <w:t>interfaces</w:t>
+      </w:r>
+      <w:proofErr w:type="spellEnd"/>
+      <w:r>
+        <w:rPr>
+          <w:rFonts w:ascii="Consolas" w:eastAsia="Times New Roman" w:hAnsi="Consolas" w:cs="Courier New"/>
+          <w:color w:val="555555"/>
+          <w:sz w:val="28"/>
+          <w:szCs w:val="28"/>
+        </w:rPr>
+        <w:t>[</w:t>
+      </w:r>
+      <w:proofErr w:type="gramEnd"/>
+      <w:r>
+        <w:rPr>
+          <w:rFonts w:ascii="Consolas" w:eastAsia="Times New Roman" w:hAnsi="Consolas" w:cs="Courier New"/>
+          <w:color w:val="555555"/>
+          <w:sz w:val="28"/>
+          <w:szCs w:val="28"/>
+        </w:rPr>
+        <w:t>'Ethernet1/1']['description']": "uplink to core"</w:t>
       </w:r>
     </w:p>
     <w:p>
@@ -6676,14 +9006,25 @@
           <w:szCs w:val="28"/>
         </w:rPr>
       </w:pPr>
-      <w:r>
-        <w:rPr>
-          <w:rFonts w:ascii="Consolas" w:eastAsia="Times New Roman" w:hAnsi="Consolas" w:cs="Courier New"/>
-          <w:color w:val="555555"/>
-          <w:sz w:val="28"/>
-          <w:szCs w:val="28"/>
-        </w:rPr>
-        <w:t>ok: [n9k-standalone-XX</w:t>
+      <w:proofErr w:type="gramStart"/>
+      <w:r>
+        <w:rPr>
+          <w:rFonts w:ascii="Consolas" w:eastAsia="Times New Roman" w:hAnsi="Consolas" w:cs="Courier New"/>
+          <w:color w:val="555555"/>
+          <w:sz w:val="28"/>
+          <w:szCs w:val="28"/>
+        </w:rPr>
+        <w:t>ok</w:t>
+      </w:r>
+      <w:proofErr w:type="gramEnd"/>
+      <w:r>
+        <w:rPr>
+          <w:rFonts w:ascii="Consolas" w:eastAsia="Times New Roman" w:hAnsi="Consolas" w:cs="Courier New"/>
+          <w:color w:val="555555"/>
+          <w:sz w:val="28"/>
+          <w:szCs w:val="28"/>
+        </w:rPr>
+        <w:t>: [n9k-standalone-XX</w:t>
       </w:r>
       <w:r>
         <w:rPr>
@@ -6738,7 +9079,27 @@
           <w:sz w:val="28"/>
           <w:szCs w:val="28"/>
         </w:rPr>
-        <w:t xml:space="preserve">    "changed": false,</w:t>
+        <w:t xml:space="preserve">    "</w:t>
+      </w:r>
+      <w:proofErr w:type="gramStart"/>
+      <w:r>
+        <w:rPr>
+          <w:rFonts w:ascii="Consolas" w:eastAsia="Times New Roman" w:hAnsi="Consolas" w:cs="Courier New"/>
+          <w:color w:val="555555"/>
+          <w:sz w:val="28"/>
+          <w:szCs w:val="28"/>
+        </w:rPr>
+        <w:t>changed</w:t>
+      </w:r>
+      <w:proofErr w:type="gramEnd"/>
+      <w:r>
+        <w:rPr>
+          <w:rFonts w:ascii="Consolas" w:eastAsia="Times New Roman" w:hAnsi="Consolas" w:cs="Courier New"/>
+          <w:color w:val="555555"/>
+          <w:sz w:val="28"/>
+          <w:szCs w:val="28"/>
+        </w:rPr>
+        <w:t>": false,</w:t>
       </w:r>
     </w:p>
     <w:p>
@@ -6784,7 +9145,29 @@
           <w:sz w:val="28"/>
           <w:szCs w:val="28"/>
         </w:rPr>
-        <w:t xml:space="preserve">    "msg": "All assertions passed"</w:t>
+        <w:t xml:space="preserve">    "</w:t>
+      </w:r>
+      <w:proofErr w:type="spellStart"/>
+      <w:proofErr w:type="gramStart"/>
+      <w:r>
+        <w:rPr>
+          <w:rFonts w:ascii="Consolas" w:eastAsia="Times New Roman" w:hAnsi="Consolas" w:cs="Courier New"/>
+          <w:color w:val="555555"/>
+          <w:sz w:val="28"/>
+          <w:szCs w:val="28"/>
+        </w:rPr>
+        <w:t>msg</w:t>
+      </w:r>
+      <w:proofErr w:type="spellEnd"/>
+      <w:proofErr w:type="gramEnd"/>
+      <w:r>
+        <w:rPr>
+          <w:rFonts w:ascii="Consolas" w:eastAsia="Times New Roman" w:hAnsi="Consolas" w:cs="Courier New"/>
+          <w:color w:val="555555"/>
+          <w:sz w:val="28"/>
+          <w:szCs w:val="28"/>
+        </w:rPr>
+        <w:t>": "All assertions passed"</w:t>
       </w:r>
     </w:p>
     <w:p>
@@ -6830,6 +9213,7 @@
           <w:sz w:val="28"/>
           <w:szCs w:val="28"/>
         </w:rPr>
+        <w:lastRenderedPageBreak/>
         <w:t>}</w:t>
       </w:r>
     </w:p>
@@ -6959,16 +9343,36 @@
           <w:sz w:val="28"/>
           <w:szCs w:val="28"/>
         </w:rPr>
-        <w:t>n9k-standalone-XX</w:t>
-      </w:r>
-      <w:r>
-        <w:rPr>
-          <w:rFonts w:ascii="Consolas" w:eastAsia="Times New Roman" w:hAnsi="Consolas" w:cs="Courier New"/>
-          <w:color w:val="555555"/>
-          <w:sz w:val="28"/>
-          <w:szCs w:val="28"/>
-        </w:rPr>
-        <w:t>.localdomain : ok=5    changed=1    unreachable=0    failed=0</w:t>
+        <w:t>n9k-standalone-</w:t>
+      </w:r>
+      <w:proofErr w:type="gramStart"/>
+      <w:r>
+        <w:rPr>
+          <w:rFonts w:ascii="Consolas" w:eastAsia="Times New Roman" w:hAnsi="Consolas" w:cs="Courier New"/>
+          <w:color w:val="555555"/>
+          <w:sz w:val="28"/>
+          <w:szCs w:val="28"/>
+        </w:rPr>
+        <w:t>XX</w:t>
+      </w:r>
+      <w:r>
+        <w:rPr>
+          <w:rFonts w:ascii="Consolas" w:eastAsia="Times New Roman" w:hAnsi="Consolas" w:cs="Courier New"/>
+          <w:color w:val="555555"/>
+          <w:sz w:val="28"/>
+          <w:szCs w:val="28"/>
+        </w:rPr>
+        <w:t>.localdomain :</w:t>
+      </w:r>
+      <w:proofErr w:type="gramEnd"/>
+      <w:r>
+        <w:rPr>
+          <w:rFonts w:ascii="Consolas" w:eastAsia="Times New Roman" w:hAnsi="Consolas" w:cs="Courier New"/>
+          <w:color w:val="555555"/>
+          <w:sz w:val="28"/>
+          <w:szCs w:val="28"/>
+        </w:rPr>
+        <w:t xml:space="preserve"> ok=5    changed=1    unreachable=0    failed=0</w:t>
       </w:r>
     </w:p>
     <w:p>
@@ -7122,6 +9526,7 @@
         </w:rPr>
         <w:t xml:space="preserve">With the supplied inventory file and </w:t>
       </w:r>
+      <w:proofErr w:type="spellStart"/>
       <w:r>
         <w:rPr>
           <w:rFonts w:ascii="Helvetica" w:eastAsia="Times New Roman" w:hAnsi="Helvetica" w:cs="Helvetica"/>
@@ -7130,17 +9535,20 @@
           <w:sz w:val="26"/>
           <w:szCs w:val="24"/>
         </w:rPr>
-        <w:t>group_vars/nxos</w:t>
-      </w:r>
-      <w:r>
-        <w:rPr>
-          <w:rFonts w:ascii="Helvetica" w:eastAsia="Times New Roman" w:hAnsi="Helvetica" w:cs="Helvetica"/>
+        <w:t>group_vars</w:t>
+      </w:r>
+      <w:proofErr w:type="spellEnd"/>
+      <w:r>
+        <w:rPr>
+          <w:rFonts w:ascii="Helvetica" w:eastAsia="Times New Roman" w:hAnsi="Helvetica" w:cs="Helvetica"/>
+          <w:b/>
           <w:color w:val="3F3F3F"/>
           <w:sz w:val="26"/>
           <w:szCs w:val="24"/>
         </w:rPr>
-        <w:t xml:space="preserve"> group file configure a playbook that can create or delete a snmp community string by simply changing the </w:t>
-      </w:r>
+        <w:t>/</w:t>
+      </w:r>
+      <w:proofErr w:type="spellStart"/>
       <w:r>
         <w:rPr>
           <w:rFonts w:ascii="Helvetica" w:eastAsia="Times New Roman" w:hAnsi="Helvetica" w:cs="Helvetica"/>
@@ -7149,8 +9557,9 @@
           <w:sz w:val="26"/>
           <w:szCs w:val="24"/>
         </w:rPr>
-        <w:t>group_vars/nxos</w:t>
-      </w:r>
+        <w:t>nxos</w:t>
+      </w:r>
+      <w:proofErr w:type="spellEnd"/>
       <w:r>
         <w:rPr>
           <w:rFonts w:ascii="Helvetica" w:eastAsia="Times New Roman" w:hAnsi="Helvetica" w:cs="Helvetica"/>
@@ -7158,6 +9567,69 @@
           <w:sz w:val="26"/>
           <w:szCs w:val="24"/>
         </w:rPr>
+        <w:t xml:space="preserve"> group file configure a playbook that can create or delete a </w:t>
+      </w:r>
+      <w:proofErr w:type="spellStart"/>
+      <w:r>
+        <w:rPr>
+          <w:rFonts w:ascii="Helvetica" w:eastAsia="Times New Roman" w:hAnsi="Helvetica" w:cs="Helvetica"/>
+          <w:color w:val="3F3F3F"/>
+          <w:sz w:val="26"/>
+          <w:szCs w:val="24"/>
+        </w:rPr>
+        <w:t>snmp</w:t>
+      </w:r>
+      <w:proofErr w:type="spellEnd"/>
+      <w:r>
+        <w:rPr>
+          <w:rFonts w:ascii="Helvetica" w:eastAsia="Times New Roman" w:hAnsi="Helvetica" w:cs="Helvetica"/>
+          <w:color w:val="3F3F3F"/>
+          <w:sz w:val="26"/>
+          <w:szCs w:val="24"/>
+        </w:rPr>
+        <w:t xml:space="preserve"> community string by simply changing the </w:t>
+      </w:r>
+      <w:proofErr w:type="spellStart"/>
+      <w:r>
+        <w:rPr>
+          <w:rFonts w:ascii="Helvetica" w:eastAsia="Times New Roman" w:hAnsi="Helvetica" w:cs="Helvetica"/>
+          <w:b/>
+          <w:color w:val="3F3F3F"/>
+          <w:sz w:val="26"/>
+          <w:szCs w:val="24"/>
+        </w:rPr>
+        <w:t>group_vars</w:t>
+      </w:r>
+      <w:proofErr w:type="spellEnd"/>
+      <w:r>
+        <w:rPr>
+          <w:rFonts w:ascii="Helvetica" w:eastAsia="Times New Roman" w:hAnsi="Helvetica" w:cs="Helvetica"/>
+          <w:b/>
+          <w:color w:val="3F3F3F"/>
+          <w:sz w:val="26"/>
+          <w:szCs w:val="24"/>
+        </w:rPr>
+        <w:t>/</w:t>
+      </w:r>
+      <w:proofErr w:type="spellStart"/>
+      <w:r>
+        <w:rPr>
+          <w:rFonts w:ascii="Helvetica" w:eastAsia="Times New Roman" w:hAnsi="Helvetica" w:cs="Helvetica"/>
+          <w:b/>
+          <w:color w:val="3F3F3F"/>
+          <w:sz w:val="26"/>
+          <w:szCs w:val="24"/>
+        </w:rPr>
+        <w:t>nxos</w:t>
+      </w:r>
+      <w:proofErr w:type="spellEnd"/>
+      <w:r>
+        <w:rPr>
+          <w:rFonts w:ascii="Helvetica" w:eastAsia="Times New Roman" w:hAnsi="Helvetica" w:cs="Helvetica"/>
+          <w:color w:val="3F3F3F"/>
+          <w:sz w:val="26"/>
+          <w:szCs w:val="24"/>
+        </w:rPr>
         <w:t xml:space="preserve"> group file value.</w:t>
       </w:r>
     </w:p>
@@ -7171,6 +9643,7 @@
           <w:szCs w:val="24"/>
         </w:rPr>
       </w:pPr>
+      <w:proofErr w:type="spellStart"/>
       <w:r>
         <w:rPr>
           <w:rFonts w:ascii="Helvetica" w:eastAsia="Times New Roman" w:hAnsi="Helvetica" w:cs="Helvetica"/>
@@ -7178,7 +9651,17 @@
           <w:sz w:val="26"/>
           <w:szCs w:val="24"/>
         </w:rPr>
-        <w:t xml:space="preserve">Your working directory for this section will be folder </w:t>
+        <w:t>Your</w:t>
+      </w:r>
+      <w:proofErr w:type="spellEnd"/>
+      <w:r>
+        <w:rPr>
+          <w:rFonts w:ascii="Helvetica" w:eastAsia="Times New Roman" w:hAnsi="Helvetica" w:cs="Helvetica"/>
+          <w:color w:val="3F3F3F"/>
+          <w:sz w:val="26"/>
+          <w:szCs w:val="24"/>
+        </w:rPr>
+        <w:t xml:space="preserve"> working directory for this section will be folder </w:t>
       </w:r>
       <w:r>
         <w:rPr>
@@ -7223,6 +9706,7 @@
           <w:sz w:val="26"/>
           <w:szCs w:val="24"/>
         </w:rPr>
+        <w:lastRenderedPageBreak/>
         <w:t xml:space="preserve">Documentation for the module we will use can be found at </w:t>
       </w:r>
       <w:hyperlink r:id="rId7" w:anchor="nxos-snmp-community-module" w:history="1">
@@ -7259,8 +9743,9 @@
           <w:sz w:val="26"/>
           <w:szCs w:val="24"/>
         </w:rPr>
-        <w:t>We have supplied the nxos group file with the keys, you can fill out the values with what is required for the module to work.</w:t>
-      </w:r>
+        <w:t xml:space="preserve">We have supplied the </w:t>
+      </w:r>
+      <w:proofErr w:type="spellStart"/>
       <w:r>
         <w:rPr>
           <w:rFonts w:ascii="Helvetica" w:eastAsia="Times New Roman" w:hAnsi="Helvetica" w:cs="Helvetica"/>
@@ -7268,7 +9753,86 @@
           <w:sz w:val="26"/>
           <w:szCs w:val="24"/>
         </w:rPr>
-        <w:t xml:space="preserve">  Remember in your playbook for now you can use “{{ variable }}” to replace a value from your group vars file.  We will discuss this more in the </w:t>
+        <w:t>nxos</w:t>
+      </w:r>
+      <w:proofErr w:type="spellEnd"/>
+      <w:r>
+        <w:rPr>
+          <w:rFonts w:ascii="Helvetica" w:eastAsia="Times New Roman" w:hAnsi="Helvetica" w:cs="Helvetica"/>
+          <w:color w:val="3F3F3F"/>
+          <w:sz w:val="26"/>
+          <w:szCs w:val="24"/>
+        </w:rPr>
+        <w:t xml:space="preserve"> group file with the </w:t>
+      </w:r>
+      <w:proofErr w:type="gramStart"/>
+      <w:r>
+        <w:rPr>
+          <w:rFonts w:ascii="Helvetica" w:eastAsia="Times New Roman" w:hAnsi="Helvetica" w:cs="Helvetica"/>
+          <w:color w:val="3F3F3F"/>
+          <w:sz w:val="26"/>
+          <w:szCs w:val="24"/>
+        </w:rPr>
+        <w:t>keys,</w:t>
+      </w:r>
+      <w:proofErr w:type="gramEnd"/>
+      <w:r>
+        <w:rPr>
+          <w:rFonts w:ascii="Helvetica" w:eastAsia="Times New Roman" w:hAnsi="Helvetica" w:cs="Helvetica"/>
+          <w:color w:val="3F3F3F"/>
+          <w:sz w:val="26"/>
+          <w:szCs w:val="24"/>
+        </w:rPr>
+        <w:t xml:space="preserve"> you can fill out the values with what is required for the module to work.</w:t>
+      </w:r>
+      <w:r>
+        <w:rPr>
+          <w:rFonts w:ascii="Helvetica" w:eastAsia="Times New Roman" w:hAnsi="Helvetica" w:cs="Helvetica"/>
+          <w:color w:val="3F3F3F"/>
+          <w:sz w:val="26"/>
+          <w:szCs w:val="24"/>
+        </w:rPr>
+        <w:t xml:space="preserve">  Remember in your playbook for now you can use “{</w:t>
+      </w:r>
+      <w:proofErr w:type="gramStart"/>
+      <w:r>
+        <w:rPr>
+          <w:rFonts w:ascii="Helvetica" w:eastAsia="Times New Roman" w:hAnsi="Helvetica" w:cs="Helvetica"/>
+          <w:color w:val="3F3F3F"/>
+          <w:sz w:val="26"/>
+          <w:szCs w:val="24"/>
+        </w:rPr>
+        <w:t>{ variable</w:t>
+      </w:r>
+      <w:proofErr w:type="gramEnd"/>
+      <w:r>
+        <w:rPr>
+          <w:rFonts w:ascii="Helvetica" w:eastAsia="Times New Roman" w:hAnsi="Helvetica" w:cs="Helvetica"/>
+          <w:color w:val="3F3F3F"/>
+          <w:sz w:val="26"/>
+          <w:szCs w:val="24"/>
+        </w:rPr>
+        <w:t xml:space="preserve"> }}” to replace a value from your group </w:t>
+      </w:r>
+      <w:proofErr w:type="spellStart"/>
+      <w:r>
+        <w:rPr>
+          <w:rFonts w:ascii="Helvetica" w:eastAsia="Times New Roman" w:hAnsi="Helvetica" w:cs="Helvetica"/>
+          <w:color w:val="3F3F3F"/>
+          <w:sz w:val="26"/>
+          <w:szCs w:val="24"/>
+        </w:rPr>
+        <w:t>vars</w:t>
+      </w:r>
+      <w:proofErr w:type="spellEnd"/>
+      <w:r>
+        <w:rPr>
+          <w:rFonts w:ascii="Helvetica" w:eastAsia="Times New Roman" w:hAnsi="Helvetica" w:cs="Helvetica"/>
+          <w:color w:val="3F3F3F"/>
+          <w:sz w:val="26"/>
+          <w:szCs w:val="24"/>
+        </w:rPr>
+        <w:t xml:space="preserve"> file.  We will discuss this more in the </w:t>
       </w:r>
       <w:r>
         <w:rPr>
@@ -7329,7 +9893,47 @@
           <w:sz w:val="26"/>
           <w:szCs w:val="24"/>
         </w:rPr>
-        <w:t>Using these values created in the nxos group file create the playbook that will use these values and create a snmp community string.</w:t>
+        <w:t xml:space="preserve">Using these values created in the </w:t>
+      </w:r>
+      <w:proofErr w:type="spellStart"/>
+      <w:r>
+        <w:rPr>
+          <w:rFonts w:ascii="Helvetica" w:eastAsia="Times New Roman" w:hAnsi="Helvetica" w:cs="Helvetica"/>
+          <w:color w:val="3F3F3F"/>
+          <w:sz w:val="26"/>
+          <w:szCs w:val="24"/>
+        </w:rPr>
+        <w:t>nxos</w:t>
+      </w:r>
+      <w:proofErr w:type="spellEnd"/>
+      <w:r>
+        <w:rPr>
+          <w:rFonts w:ascii="Helvetica" w:eastAsia="Times New Roman" w:hAnsi="Helvetica" w:cs="Helvetica"/>
+          <w:color w:val="3F3F3F"/>
+          <w:sz w:val="26"/>
+          <w:szCs w:val="24"/>
+        </w:rPr>
+        <w:t xml:space="preserve"> group file create the playbook that will use these values and create a </w:t>
+      </w:r>
+      <w:proofErr w:type="spellStart"/>
+      <w:r>
+        <w:rPr>
+          <w:rFonts w:ascii="Helvetica" w:eastAsia="Times New Roman" w:hAnsi="Helvetica" w:cs="Helvetica"/>
+          <w:color w:val="3F3F3F"/>
+          <w:sz w:val="26"/>
+          <w:szCs w:val="24"/>
+        </w:rPr>
+        <w:t>snmp</w:t>
+      </w:r>
+      <w:proofErr w:type="spellEnd"/>
+      <w:r>
+        <w:rPr>
+          <w:rFonts w:ascii="Helvetica" w:eastAsia="Times New Roman" w:hAnsi="Helvetica" w:cs="Helvetica"/>
+          <w:color w:val="3F3F3F"/>
+          <w:sz w:val="26"/>
+          <w:szCs w:val="24"/>
+        </w:rPr>
+        <w:t xml:space="preserve"> community string.</w:t>
       </w:r>
     </w:p>
     <w:p>
@@ -7347,6 +9951,7 @@
           <w:szCs w:val="24"/>
         </w:rPr>
       </w:pPr>
+      <w:proofErr w:type="gramStart"/>
       <w:r>
         <w:rPr>
           <w:rFonts w:ascii="Helvetica" w:eastAsia="Times New Roman" w:hAnsi="Helvetica" w:cs="Helvetica"/>
@@ -7354,7 +9959,17 @@
           <w:sz w:val="26"/>
           <w:szCs w:val="24"/>
         </w:rPr>
-        <w:t>Use assert to verify that the change was made.</w:t>
+        <w:t>Use assert</w:t>
+      </w:r>
+      <w:proofErr w:type="gramEnd"/>
+      <w:r>
+        <w:rPr>
+          <w:rFonts w:ascii="Helvetica" w:eastAsia="Times New Roman" w:hAnsi="Helvetica" w:cs="Helvetica"/>
+          <w:color w:val="3F3F3F"/>
+          <w:sz w:val="26"/>
+          <w:szCs w:val="24"/>
+        </w:rPr>
+        <w:t xml:space="preserve"> to verify that the change was made.</w:t>
       </w:r>
     </w:p>
     <w:p>
@@ -7434,7 +10049,6 @@
           <w:sz w:val="26"/>
           <w:szCs w:val="24"/>
         </w:rPr>
-        <w:lastRenderedPageBreak/>
         <w:t>Now add all your new files to your repository and push it up, reference the GitHub lab if you get stuck or ask for help.</w:t>
       </w:r>
     </w:p>
@@ -7759,6 +10373,181 @@
       </w:pPr>
     </w:lvl>
   </w:abstractNum>
+  <w:abstractNum w:abstractNumId="3">
+    <w:nsid w:val="5CA57156"/>
+    <w:multiLevelType w:val="hybridMultilevel"/>
+    <w:tmpl w:val="824861D6"/>
+    <w:lvl w:ilvl="0" w:tplc="16AC1636">
+      <w:start w:val="1"/>
+      <w:numFmt w:val="decimal"/>
+      <w:lvlText w:val="%1."/>
+      <w:lvlJc w:val="left"/>
+      <w:pPr>
+        <w:ind w:left="1080" w:hanging="720"/>
+      </w:pPr>
+      <w:rPr>
+        <w:rFonts w:hint="default"/>
+      </w:rPr>
+    </w:lvl>
+    <w:lvl w:ilvl="1" w:tplc="04090019" w:tentative="1">
+      <w:start w:val="1"/>
+      <w:numFmt w:val="lowerLetter"/>
+      <w:lvlText w:val="%2."/>
+      <w:lvlJc w:val="left"/>
+      <w:pPr>
+        <w:ind w:left="1440" w:hanging="360"/>
+      </w:pPr>
+    </w:lvl>
+    <w:lvl w:ilvl="2" w:tplc="0409001B" w:tentative="1">
+      <w:start w:val="1"/>
+      <w:numFmt w:val="lowerRoman"/>
+      <w:lvlText w:val="%3."/>
+      <w:lvlJc w:val="right"/>
+      <w:pPr>
+        <w:ind w:left="2160" w:hanging="180"/>
+      </w:pPr>
+    </w:lvl>
+    <w:lvl w:ilvl="3" w:tplc="0409000F" w:tentative="1">
+      <w:start w:val="1"/>
+      <w:numFmt w:val="decimal"/>
+      <w:lvlText w:val="%4."/>
+      <w:lvlJc w:val="left"/>
+      <w:pPr>
+        <w:ind w:left="2880" w:hanging="360"/>
+      </w:pPr>
+    </w:lvl>
+    <w:lvl w:ilvl="4" w:tplc="04090019" w:tentative="1">
+      <w:start w:val="1"/>
+      <w:numFmt w:val="lowerLetter"/>
+      <w:lvlText w:val="%5."/>
+      <w:lvlJc w:val="left"/>
+      <w:pPr>
+        <w:ind w:left="3600" w:hanging="360"/>
+      </w:pPr>
+    </w:lvl>
+    <w:lvl w:ilvl="5" w:tplc="0409001B" w:tentative="1">
+      <w:start w:val="1"/>
+      <w:numFmt w:val="lowerRoman"/>
+      <w:lvlText w:val="%6."/>
+      <w:lvlJc w:val="right"/>
+      <w:pPr>
+        <w:ind w:left="4320" w:hanging="180"/>
+      </w:pPr>
+    </w:lvl>
+    <w:lvl w:ilvl="6" w:tplc="0409000F" w:tentative="1">
+      <w:start w:val="1"/>
+      <w:numFmt w:val="decimal"/>
+      <w:lvlText w:val="%7."/>
+      <w:lvlJc w:val="left"/>
+      <w:pPr>
+        <w:ind w:left="5040" w:hanging="360"/>
+      </w:pPr>
+    </w:lvl>
+    <w:lvl w:ilvl="7" w:tplc="04090019" w:tentative="1">
+      <w:start w:val="1"/>
+      <w:numFmt w:val="lowerLetter"/>
+      <w:lvlText w:val="%8."/>
+      <w:lvlJc w:val="left"/>
+      <w:pPr>
+        <w:ind w:left="5760" w:hanging="360"/>
+      </w:pPr>
+    </w:lvl>
+    <w:lvl w:ilvl="8" w:tplc="0409001B" w:tentative="1">
+      <w:start w:val="1"/>
+      <w:numFmt w:val="lowerRoman"/>
+      <w:lvlText w:val="%9."/>
+      <w:lvlJc w:val="right"/>
+      <w:pPr>
+        <w:ind w:left="6480" w:hanging="180"/>
+      </w:pPr>
+    </w:lvl>
+  </w:abstractNum>
+  <w:abstractNum w:abstractNumId="4">
+    <w:nsid w:val="6B683AC7"/>
+    <w:multiLevelType w:val="hybridMultilevel"/>
+    <w:tmpl w:val="44C80E60"/>
+    <w:lvl w:ilvl="0" w:tplc="0409000F">
+      <w:start w:val="1"/>
+      <w:numFmt w:val="decimal"/>
+      <w:lvlText w:val="%1."/>
+      <w:lvlJc w:val="left"/>
+      <w:pPr>
+        <w:ind w:left="720" w:hanging="360"/>
+      </w:pPr>
+    </w:lvl>
+    <w:lvl w:ilvl="1" w:tplc="04090019" w:tentative="1">
+      <w:start w:val="1"/>
+      <w:numFmt w:val="lowerLetter"/>
+      <w:lvlText w:val="%2."/>
+      <w:lvlJc w:val="left"/>
+      <w:pPr>
+        <w:ind w:left="1440" w:hanging="360"/>
+      </w:pPr>
+    </w:lvl>
+    <w:lvl w:ilvl="2" w:tplc="0409001B" w:tentative="1">
+      <w:start w:val="1"/>
+      <w:numFmt w:val="lowerRoman"/>
+      <w:lvlText w:val="%3."/>
+      <w:lvlJc w:val="right"/>
+      <w:pPr>
+        <w:ind w:left="2160" w:hanging="180"/>
+      </w:pPr>
+    </w:lvl>
+    <w:lvl w:ilvl="3" w:tplc="0409000F" w:tentative="1">
+      <w:start w:val="1"/>
+      <w:numFmt w:val="decimal"/>
+      <w:lvlText w:val="%4."/>
+      <w:lvlJc w:val="left"/>
+      <w:pPr>
+        <w:ind w:left="2880" w:hanging="360"/>
+      </w:pPr>
+    </w:lvl>
+    <w:lvl w:ilvl="4" w:tplc="04090019" w:tentative="1">
+      <w:start w:val="1"/>
+      <w:numFmt w:val="lowerLetter"/>
+      <w:lvlText w:val="%5."/>
+      <w:lvlJc w:val="left"/>
+      <w:pPr>
+        <w:ind w:left="3600" w:hanging="360"/>
+      </w:pPr>
+    </w:lvl>
+    <w:lvl w:ilvl="5" w:tplc="0409001B" w:tentative="1">
+      <w:start w:val="1"/>
+      <w:numFmt w:val="lowerRoman"/>
+      <w:lvlText w:val="%6."/>
+      <w:lvlJc w:val="right"/>
+      <w:pPr>
+        <w:ind w:left="4320" w:hanging="180"/>
+      </w:pPr>
+    </w:lvl>
+    <w:lvl w:ilvl="6" w:tplc="0409000F" w:tentative="1">
+      <w:start w:val="1"/>
+      <w:numFmt w:val="decimal"/>
+      <w:lvlText w:val="%7."/>
+      <w:lvlJc w:val="left"/>
+      <w:pPr>
+        <w:ind w:left="5040" w:hanging="360"/>
+      </w:pPr>
+    </w:lvl>
+    <w:lvl w:ilvl="7" w:tplc="04090019" w:tentative="1">
+      <w:start w:val="1"/>
+      <w:numFmt w:val="lowerLetter"/>
+      <w:lvlText w:val="%8."/>
+      <w:lvlJc w:val="left"/>
+      <w:pPr>
+        <w:ind w:left="5760" w:hanging="360"/>
+      </w:pPr>
+    </w:lvl>
+    <w:lvl w:ilvl="8" w:tplc="0409001B" w:tentative="1">
+      <w:start w:val="1"/>
+      <w:numFmt w:val="lowerRoman"/>
+      <w:lvlText w:val="%9."/>
+      <w:lvlJc w:val="right"/>
+      <w:pPr>
+        <w:ind w:left="6480" w:hanging="180"/>
+      </w:pPr>
+    </w:lvl>
+  </w:abstractNum>
   <w:num w:numId="1">
     <w:abstractNumId w:val="0"/>
   </w:num>
@@ -7767,6 +10556,12 @@
   </w:num>
   <w:num w:numId="3">
     <w:abstractNumId w:val="1"/>
+  </w:num>
+  <w:num w:numId="4">
+    <w:abstractNumId w:val="4"/>
+  </w:num>
+  <w:num w:numId="5">
+    <w:abstractNumId w:val="3"/>
   </w:num>
 </w:numbering>
 </file>
@@ -8882,7 +11677,7 @@
   <a:extraClrSchemeLst/>
   <a:extLst>
     <a:ext uri="{05A4C25C-085E-4340-85A3-A5531E510DB2}">
-      <thm15:themeFamily xmlns:thm15="http://schemas.microsoft.com/office/thememl/2012/main" xmlns="" name="Office Theme" id="{62F939B6-93AF-4DB8-9C6B-D6C7DFDC589F}" vid="{4A3C46E8-61CC-4603-A589-7422A47A8E4A}"/>
+      <thm15:themeFamily xmlns="" xmlns:thm15="http://schemas.microsoft.com/office/thememl/2012/main" name="Office Theme" id="{62F939B6-93AF-4DB8-9C6B-D6C7DFDC589F}" vid="{4A3C46E8-61CC-4603-A589-7422A47A8E4A}"/>
     </a:ext>
   </a:extLst>
 </a:theme>
